--- a/draft documentation/ZeroW client onboarding process.docx
+++ b/draft documentation/ZeroW client onboarding process.docx
@@ -1,24 +1,5173 @@
 
 <file path=word/document.xml><?xml version="1.0" encoding="utf-8"?>
-<w:document xmlns:wpc="http://schemas.microsoft.com/office/word/2010/wordprocessingCanvas" xmlns:cx="http://schemas.microsoft.com/office/drawing/2014/chartex" xmlns:cx1="http://schemas.microsoft.com/office/drawing/2015/9/8/chartex" xmlns:cx2="http://schemas.microsoft.com/office/drawing/2015/10/21/chartex" xmlns:cx3="http://schemas.microsoft.com/office/drawing/2016/5/9/chartex" xmlns:cx4="http://schemas.microsoft.com/office/drawing/2016/5/10/chartex" xmlns:cx5="http://schemas.microsoft.com/office/drawing/2016/5/11/chartex" xmlns:cx6="http://schemas.microsoft.com/office/drawing/2016/5/12/chartex" xmlns:cx7="http://schemas.microsoft.com/office/drawing/2016/5/13/chartex" xmlns:cx8="http://schemas.microsoft.com/office/drawing/2016/5/14/chartex" xmlns:mc="http://schemas.openxmlformats.org/markup-compatibility/2006" xmlns:aink="http://schemas.microsoft.com/office/drawing/2016/ink" xmlns:am3d="http://schemas.microsoft.com/office/drawing/2017/model3d" xmlns:o="urn:schemas-microsoft-com:office:office" xmlns:oel="http://schemas.microsoft.com/office/2019/extlst" xmlns:r="http://schemas.openxmlformats.org/officeDocument/2006/relationships" xmlns:m="http://schemas.openxmlformats.org/officeDocument/2006/math" xmlns:v="urn:schemas-microsoft-com:vml" xmlns:wp14="http://schemas.microsoft.com/office/word/2010/wordprocessingDrawing" xmlns:wp="http://schemas.openxmlformats.org/drawingml/2006/wordprocessingDrawing" xmlns:w10="urn:schemas-microsoft-com:office:word" xmlns:w="http://schemas.openxmlformats.org/wordprocessingml/2006/main" xmlns:w14="http://schemas.microsoft.com/office/word/2010/wordml" xmlns:w15="http://schemas.microsoft.com/office/word/2012/wordml" xmlns:w16cex="http://schemas.microsoft.com/office/word/2018/wordml/cex" xmlns:w16cid="http://schemas.microsoft.com/office/word/2016/wordml/cid" xmlns:w16="http://schemas.microsoft.com/office/word/2018/wordml" xmlns:w16sdtdh="http://schemas.microsoft.com/office/word/2020/wordml/sdtdatahash" xmlns:w16se="http://schemas.microsoft.com/office/word/2015/wordml/symex" xmlns:wpg="http://schemas.microsoft.com/office/word/2010/wordprocessingGroup" xmlns:wpi="http://schemas.microsoft.com/office/word/2010/wordprocessingInk" xmlns:wne="http://schemas.microsoft.com/office/word/2006/wordml" xmlns:wps="http://schemas.microsoft.com/office/word/2010/wordprocessingShape" mc:Ignorable="w14 w15 w16se w16cid w16 w16cex w16sdtdh wp14">
+<w:document xmlns:o="urn:schemas-microsoft-com:office:office" xmlns:r="http://schemas.openxmlformats.org/officeDocument/2006/relationships" xmlns:v="urn:schemas-microsoft-com:vml" xmlns:w="http://schemas.openxmlformats.org/wordprocessingml/2006/main" xmlns:w10="urn:schemas-microsoft-com:office:word" xmlns:wp="http://schemas.openxmlformats.org/drawingml/2006/wordprocessingDrawing" xmlns:wps="http://schemas.microsoft.com/office/word/2010/wordprocessingShape" xmlns:wpg="http://schemas.microsoft.com/office/word/2010/wordprocessingGroup" xmlns:mc="http://schemas.openxmlformats.org/markup-compatibility/2006" xmlns:wp14="http://schemas.microsoft.com/office/word/2010/wordprocessingDrawing" xmlns:w14="http://schemas.microsoft.com/office/word/2010/wordml" xmlns:w15="http://schemas.microsoft.com/office/word/2012/wordml" mc:Ignorable="w14 wp14 w15">
   <w:body>
-    <w:p/>
+    <w:p>
+      <w:pPr>
+        <w:pStyle w:val="Title"/>
+        <w:jc w:val="center"/>
+        <w:rPr/>
+      </w:pPr>
+      <w:r>
+        <w:rPr/>
+        <w:t>ZeroW Client On-boarding Procedure</w:t>
+      </w:r>
+    </w:p>
+    <w:p>
+      <w:pPr>
+        <w:pStyle w:val="Normal"/>
+        <w:rPr/>
+      </w:pPr>
+      <w:r>
+        <w:rPr/>
+      </w:r>
+    </w:p>
+    <w:p>
+      <w:pPr>
+        <w:pStyle w:val="Normal"/>
+        <w:rPr/>
+      </w:pPr>
+      <w:r>
+        <w:rPr>
+          <w:b/>
+          <w:bCs/>
+        </w:rPr>
+        <w:t>Title</w:t>
+      </w:r>
+      <w:r>
+        <w:rPr/>
+        <w:t>: Procedure for On-boarding New Clients</w:t>
+      </w:r>
+    </w:p>
+    <w:p>
+      <w:pPr>
+        <w:pStyle w:val="Normal"/>
+        <w:rPr/>
+      </w:pPr>
+      <w:r>
+        <w:rPr>
+          <w:b/>
+          <w:bCs/>
+        </w:rPr>
+        <w:t>Document Number</w:t>
+      </w:r>
+      <w:r>
+        <w:rPr/>
+        <w:t>: PRC-003</w:t>
+      </w:r>
+    </w:p>
+    <w:p>
+      <w:pPr>
+        <w:pStyle w:val="Normal"/>
+        <w:rPr/>
+      </w:pPr>
+      <w:r>
+        <w:rPr>
+          <w:b/>
+          <w:bCs/>
+        </w:rPr>
+        <w:t>Version Number</w:t>
+      </w:r>
+      <w:r>
+        <w:rPr/>
+        <w:t>: 0.1</w:t>
+      </w:r>
+    </w:p>
+    <w:p>
+      <w:pPr>
+        <w:pStyle w:val="Normal"/>
+        <w:rPr/>
+      </w:pPr>
+      <w:r>
+        <w:rPr>
+          <w:b/>
+          <w:bCs/>
+        </w:rPr>
+        <w:t>Date of Issue</w:t>
+      </w:r>
+      <w:r>
+        <w:rPr/>
+        <w:t>: July 22, 2024</w:t>
+      </w:r>
+    </w:p>
+    <w:p>
+      <w:pPr>
+        <w:pStyle w:val="Normal"/>
+        <w:rPr/>
+      </w:pPr>
+      <w:r>
+        <w:rPr>
+          <w:b/>
+          <w:bCs/>
+        </w:rPr>
+        <w:t>Author/Owner</w:t>
+      </w:r>
+      <w:r>
+        <w:rPr/>
+        <w:t>: Michael Kingston</w:t>
+      </w:r>
+    </w:p>
+    <w:p>
+      <w:pPr>
+        <w:pStyle w:val="Normal"/>
+        <w:rPr/>
+      </w:pPr>
+      <w:r>
+        <w:rPr/>
+      </w:r>
+    </w:p>
+    <w:p>
+      <w:pPr>
+        <w:pStyle w:val="Normal"/>
+        <w:rPr/>
+      </w:pPr>
+      <w:r>
+        <w:rPr/>
+      </w:r>
+    </w:p>
+    <w:p>
+      <w:pPr>
+        <w:pStyle w:val="Normal"/>
+        <w:rPr/>
+      </w:pPr>
+      <w:r>
+        <w:rPr/>
+      </w:r>
+    </w:p>
+    <w:p>
+      <w:pPr>
+        <w:pStyle w:val="Heading3"/>
+        <w:rPr>
+          <w:b/>
+          <w:b/>
+          <w:bCs/>
+        </w:rPr>
+      </w:pPr>
+      <w:r>
+        <w:rPr>
+          <w:b/>
+          <w:bCs/>
+        </w:rPr>
+        <w:t>Table of Contents</w:t>
+      </w:r>
+    </w:p>
+    <w:p>
+      <w:pPr>
+        <w:pStyle w:val="Normal"/>
+        <w:rPr/>
+      </w:pPr>
+      <w:r>
+        <w:rPr/>
+      </w:r>
+    </w:p>
+    <w:p>
+      <w:pPr>
+        <w:pStyle w:val="Normal"/>
+        <w:numPr>
+          <w:ilvl w:val="0"/>
+          <w:numId w:val="25"/>
+        </w:numPr>
+        <w:rPr/>
+      </w:pPr>
+      <w:r>
+        <w:rPr/>
+        <w:t>Purpose</w:t>
+      </w:r>
+    </w:p>
+    <w:p>
+      <w:pPr>
+        <w:pStyle w:val="Normal"/>
+        <w:numPr>
+          <w:ilvl w:val="0"/>
+          <w:numId w:val="25"/>
+        </w:numPr>
+        <w:rPr/>
+      </w:pPr>
+      <w:r>
+        <w:rPr/>
+        <w:t>Scope</w:t>
+      </w:r>
+    </w:p>
+    <w:p>
+      <w:pPr>
+        <w:pStyle w:val="Normal"/>
+        <w:numPr>
+          <w:ilvl w:val="0"/>
+          <w:numId w:val="25"/>
+        </w:numPr>
+        <w:rPr/>
+      </w:pPr>
+      <w:r>
+        <w:rPr/>
+        <w:t>Definitions</w:t>
+      </w:r>
+    </w:p>
+    <w:p>
+      <w:pPr>
+        <w:pStyle w:val="Normal"/>
+        <w:numPr>
+          <w:ilvl w:val="0"/>
+          <w:numId w:val="25"/>
+        </w:numPr>
+        <w:rPr/>
+      </w:pPr>
+      <w:r>
+        <w:rPr/>
+        <w:t>Responsibilities</w:t>
+      </w:r>
+    </w:p>
+    <w:p>
+      <w:pPr>
+        <w:pStyle w:val="Normal"/>
+        <w:numPr>
+          <w:ilvl w:val="0"/>
+          <w:numId w:val="25"/>
+        </w:numPr>
+        <w:rPr/>
+      </w:pPr>
+      <w:r>
+        <w:rPr/>
+        <w:t>Procedure</w:t>
+      </w:r>
+    </w:p>
+    <w:p>
+      <w:pPr>
+        <w:pStyle w:val="Normal"/>
+        <w:numPr>
+          <w:ilvl w:val="0"/>
+          <w:numId w:val="25"/>
+        </w:numPr>
+        <w:rPr/>
+      </w:pPr>
+      <w:r>
+        <w:rPr/>
+        <w:t>Materials and Equipment</w:t>
+      </w:r>
+    </w:p>
+    <w:p>
+      <w:pPr>
+        <w:pStyle w:val="Normal"/>
+        <w:numPr>
+          <w:ilvl w:val="0"/>
+          <w:numId w:val="25"/>
+        </w:numPr>
+        <w:rPr/>
+      </w:pPr>
+      <w:r>
+        <w:rPr/>
+        <w:t>Safety and Environmental Considerations</w:t>
+      </w:r>
+    </w:p>
+    <w:p>
+      <w:pPr>
+        <w:pStyle w:val="Normal"/>
+        <w:numPr>
+          <w:ilvl w:val="0"/>
+          <w:numId w:val="25"/>
+        </w:numPr>
+        <w:rPr/>
+      </w:pPr>
+      <w:r>
+        <w:rPr/>
+        <w:t>Quality Control</w:t>
+      </w:r>
+    </w:p>
+    <w:p>
+      <w:pPr>
+        <w:pStyle w:val="Normal"/>
+        <w:numPr>
+          <w:ilvl w:val="0"/>
+          <w:numId w:val="25"/>
+        </w:numPr>
+        <w:rPr/>
+      </w:pPr>
+      <w:r>
+        <w:rPr/>
+        <w:t>References</w:t>
+      </w:r>
+    </w:p>
+    <w:p>
+      <w:pPr>
+        <w:pStyle w:val="Normal"/>
+        <w:numPr>
+          <w:ilvl w:val="0"/>
+          <w:numId w:val="25"/>
+        </w:numPr>
+        <w:rPr/>
+      </w:pPr>
+      <w:r>
+        <w:rPr/>
+        <w:t>Appendices</w:t>
+      </w:r>
+    </w:p>
+    <w:p>
+      <w:pPr>
+        <w:pStyle w:val="Normal"/>
+        <w:numPr>
+          <w:ilvl w:val="0"/>
+          <w:numId w:val="25"/>
+        </w:numPr>
+        <w:rPr/>
+      </w:pPr>
+      <w:r>
+        <w:rPr/>
+        <w:t>Revision History</w:t>
+      </w:r>
+    </w:p>
+    <w:p>
+      <w:pPr>
+        <w:pStyle w:val="Normal"/>
+        <w:rPr/>
+      </w:pPr>
+      <w:r>
+        <w:rPr/>
+      </w:r>
+    </w:p>
+    <w:p>
+      <w:pPr>
+        <w:pStyle w:val="Normal"/>
+        <w:rPr/>
+      </w:pPr>
+      <w:r>
+        <w:rPr/>
+      </w:r>
+    </w:p>
+    <w:p>
+      <w:pPr>
+        <w:pStyle w:val="Heading3"/>
+        <w:numPr>
+          <w:ilvl w:val="0"/>
+          <w:numId w:val="13"/>
+        </w:numPr>
+        <w:rPr>
+          <w:b/>
+          <w:b/>
+          <w:bCs/>
+        </w:rPr>
+      </w:pPr>
+      <w:r>
+        <w:rPr>
+          <w:b/>
+          <w:bCs/>
+        </w:rPr>
+        <w:t>Purpose</w:t>
+      </w:r>
+    </w:p>
+    <w:p>
+      <w:pPr>
+        <w:pStyle w:val="Normal"/>
+        <w:rPr/>
+      </w:pPr>
+      <w:r>
+        <w:rPr/>
+      </w:r>
+    </w:p>
+    <w:p>
+      <w:pPr>
+        <w:pStyle w:val="Normal"/>
+        <w:widowControl/>
+        <w:bidi w:val="0"/>
+        <w:spacing w:lineRule="auto" w:line="276" w:before="0" w:after="160"/>
+        <w:ind w:left="397" w:right="0" w:hanging="0"/>
+        <w:jc w:val="left"/>
+        <w:rPr/>
+      </w:pPr>
+      <w:r>
+        <w:rPr/>
+        <w:t>This procedure outlines the steps required to effectively onboard new clients at ZeroW, ensuring they understand our brand, community, systems, and responsibilities.</w:t>
+      </w:r>
+    </w:p>
+    <w:p>
+      <w:pPr>
+        <w:pStyle w:val="Normal"/>
+        <w:rPr/>
+      </w:pPr>
+      <w:r>
+        <w:rPr/>
+      </w:r>
+    </w:p>
+    <w:p>
+      <w:pPr>
+        <w:pStyle w:val="Heading3"/>
+        <w:numPr>
+          <w:ilvl w:val="0"/>
+          <w:numId w:val="14"/>
+        </w:numPr>
+        <w:rPr>
+          <w:b/>
+          <w:b/>
+          <w:bCs/>
+        </w:rPr>
+      </w:pPr>
+      <w:r>
+        <w:rPr>
+          <w:b/>
+          <w:bCs/>
+        </w:rPr>
+        <w:t>Scope</w:t>
+      </w:r>
+    </w:p>
+    <w:p>
+      <w:pPr>
+        <w:pStyle w:val="Normal"/>
+        <w:rPr/>
+      </w:pPr>
+      <w:r>
+        <w:rPr/>
+      </w:r>
+    </w:p>
+    <w:p>
+      <w:pPr>
+        <w:pStyle w:val="Normal"/>
+        <w:widowControl/>
+        <w:bidi w:val="0"/>
+        <w:spacing w:lineRule="auto" w:line="276" w:before="0" w:after="160"/>
+        <w:ind w:left="397" w:right="0" w:hanging="0"/>
+        <w:jc w:val="left"/>
+        <w:rPr/>
+      </w:pPr>
+      <w:r>
+        <w:rPr/>
+        <w:t>This procedure applies to all new clients at ZeroW gyms and covers the on-boarding process from the first contact through the first month of membership.</w:t>
+      </w:r>
+    </w:p>
+    <w:p>
+      <w:pPr>
+        <w:pStyle w:val="Normal"/>
+        <w:ind w:left="720" w:hanging="0"/>
+        <w:rPr/>
+      </w:pPr>
+      <w:r>
+        <w:rPr/>
+      </w:r>
+    </w:p>
+    <w:p>
+      <w:pPr>
+        <w:pStyle w:val="Heading3"/>
+        <w:numPr>
+          <w:ilvl w:val="0"/>
+          <w:numId w:val="15"/>
+        </w:numPr>
+        <w:rPr>
+          <w:b/>
+          <w:b/>
+          <w:bCs/>
+        </w:rPr>
+      </w:pPr>
+      <w:r>
+        <w:rPr>
+          <w:b/>
+          <w:bCs/>
+        </w:rPr>
+        <w:t>Definitions</w:t>
+      </w:r>
+    </w:p>
+    <w:p>
+      <w:pPr>
+        <w:pStyle w:val="Normal"/>
+        <w:rPr/>
+      </w:pPr>
+      <w:r>
+        <w:rPr/>
+      </w:r>
+    </w:p>
+    <w:p>
+      <w:pPr>
+        <w:pStyle w:val="Normal"/>
+        <w:numPr>
+          <w:ilvl w:val="0"/>
+          <w:numId w:val="12"/>
+        </w:numPr>
+        <w:rPr/>
+      </w:pPr>
+      <w:r>
+        <w:rPr>
+          <w:b/>
+          <w:bCs/>
+        </w:rPr>
+        <w:t>On-boarding</w:t>
+      </w:r>
+      <w:r>
+        <w:rPr/>
+        <w:t>: The process of integrating a new client into the organisation.</w:t>
+      </w:r>
+    </w:p>
+    <w:p>
+      <w:pPr>
+        <w:pStyle w:val="Normal"/>
+        <w:numPr>
+          <w:ilvl w:val="0"/>
+          <w:numId w:val="12"/>
+        </w:numPr>
+        <w:rPr/>
+      </w:pPr>
+      <w:r>
+        <w:rPr>
+          <w:b/>
+          <w:bCs/>
+        </w:rPr>
+        <w:t>Hormozi Closer Framework</w:t>
+      </w:r>
+      <w:r>
+        <w:rPr/>
+        <w:t>: A sales strategy used to convert potential members during consultations.</w:t>
+      </w:r>
+    </w:p>
+    <w:p>
+      <w:pPr>
+        <w:pStyle w:val="Normal"/>
+        <w:numPr>
+          <w:ilvl w:val="0"/>
+          <w:numId w:val="12"/>
+        </w:numPr>
+        <w:rPr/>
+      </w:pPr>
+      <w:r>
+        <w:rPr>
+          <w:b/>
+          <w:bCs/>
+        </w:rPr>
+        <w:t>SBD</w:t>
+      </w:r>
+      <w:r>
+        <w:rPr/>
+        <w:t>: Squat, Bench press, and Deadlift.</w:t>
+      </w:r>
+    </w:p>
+    <w:p>
+      <w:pPr>
+        <w:pStyle w:val="Normal"/>
+        <w:rPr/>
+      </w:pPr>
+      <w:r>
+        <w:rPr/>
+      </w:r>
+    </w:p>
+    <w:p>
+      <w:pPr>
+        <w:pStyle w:val="Heading3"/>
+        <w:numPr>
+          <w:ilvl w:val="0"/>
+          <w:numId w:val="16"/>
+        </w:numPr>
+        <w:rPr>
+          <w:b/>
+          <w:b/>
+          <w:bCs/>
+        </w:rPr>
+      </w:pPr>
+      <w:r>
+        <w:rPr>
+          <w:b/>
+          <w:bCs/>
+        </w:rPr>
+        <w:t>Responsibilities</w:t>
+      </w:r>
+    </w:p>
+    <w:p>
+      <w:pPr>
+        <w:pStyle w:val="Normal"/>
+        <w:rPr/>
+      </w:pPr>
+      <w:r>
+        <w:rPr/>
+      </w:r>
+    </w:p>
+    <w:p>
+      <w:pPr>
+        <w:pStyle w:val="Normal"/>
+        <w:numPr>
+          <w:ilvl w:val="0"/>
+          <w:numId w:val="11"/>
+        </w:numPr>
+        <w:rPr/>
+      </w:pPr>
+      <w:r>
+        <w:rPr>
+          <w:b/>
+          <w:bCs/>
+        </w:rPr>
+        <w:t>Gym Managers</w:t>
+      </w:r>
+      <w:r>
+        <w:rPr/>
+        <w:t>: Responsible for overseeing the on-boarding process and ensuring new clients receive all necessary information and orientation.</w:t>
+      </w:r>
+    </w:p>
+    <w:p>
+      <w:pPr>
+        <w:pStyle w:val="Normal"/>
+        <w:rPr/>
+      </w:pPr>
+      <w:r>
+        <w:rPr/>
+      </w:r>
+    </w:p>
+    <w:p>
+      <w:pPr>
+        <w:pStyle w:val="Heading3"/>
+        <w:numPr>
+          <w:ilvl w:val="0"/>
+          <w:numId w:val="17"/>
+        </w:numPr>
+        <w:rPr>
+          <w:b/>
+          <w:b/>
+          <w:bCs/>
+        </w:rPr>
+      </w:pPr>
+      <w:r>
+        <w:rPr>
+          <w:b/>
+          <w:bCs/>
+        </w:rPr>
+        <w:t>Procedure</w:t>
+      </w:r>
+    </w:p>
+    <w:p>
+      <w:pPr>
+        <w:pStyle w:val="Normal"/>
+        <w:rPr>
+          <w:color w:val="C9211E"/>
+        </w:rPr>
+      </w:pPr>
+      <w:r>
+        <w:rPr>
+          <w:color w:val="C9211E"/>
+        </w:rPr>
+        <w:t>Refer to video and draft manual</w:t>
+      </w:r>
+    </w:p>
+    <w:p>
+      <w:pPr>
+        <w:pStyle w:val="Normal"/>
+        <w:rPr/>
+      </w:pPr>
+      <w:r>
+        <w:rPr/>
+        <w:t>- First contact</w:t>
+      </w:r>
+    </w:p>
+    <w:p>
+      <w:pPr>
+        <w:pStyle w:val="Normal"/>
+        <w:rPr/>
+      </w:pPr>
+      <w:r>
+        <w:rPr/>
+        <w:t>- Getting them to become a member</w:t>
+      </w:r>
+    </w:p>
+    <w:p>
+      <w:pPr>
+        <w:pStyle w:val="Normal"/>
+        <w:rPr/>
+      </w:pPr>
+      <w:r>
+        <w:rPr/>
+      </w:r>
+    </w:p>
+    <w:p>
+      <w:pPr>
+        <w:pStyle w:val="Normal"/>
+        <w:ind w:left="720" w:hanging="0"/>
+        <w:rPr>
+          <w:b/>
+          <w:b/>
+          <w:bCs/>
+        </w:rPr>
+      </w:pPr>
+      <w:r>
+        <w:rPr>
+          <w:b/>
+          <w:bCs/>
+        </w:rPr>
+        <w:t>Initial Contact</w:t>
+      </w:r>
+    </w:p>
+    <w:p>
+      <w:pPr>
+        <w:pStyle w:val="Normal"/>
+        <w:numPr>
+          <w:ilvl w:val="1"/>
+          <w:numId w:val="10"/>
+        </w:numPr>
+        <w:rPr/>
+      </w:pPr>
+      <w:r>
+        <w:rPr>
+          <w:b/>
+          <w:bCs/>
+        </w:rPr>
+        <w:t>Welcome Message</w:t>
+      </w:r>
+      <w:r>
+        <w:rPr/>
+        <w:t>: Send a welcome email to the new client with information about ZeroW, membership benefits, and the on-boarding schedule.</w:t>
+      </w:r>
+    </w:p>
+    <w:p>
+      <w:pPr>
+        <w:pStyle w:val="Normal"/>
+        <w:numPr>
+          <w:ilvl w:val="1"/>
+          <w:numId w:val="10"/>
+        </w:numPr>
+        <w:rPr/>
+      </w:pPr>
+      <w:r>
+        <w:rPr>
+          <w:b/>
+          <w:bCs/>
+        </w:rPr>
+        <w:t>Introductory Call</w:t>
+      </w:r>
+      <w:r>
+        <w:rPr/>
+        <w:t>: Schedule a call to introduce the client to ZeroW, discuss their fitness goals, and explain what to expect during on-boarding.</w:t>
+      </w:r>
+    </w:p>
+    <w:p>
+      <w:pPr>
+        <w:pStyle w:val="Normal"/>
+        <w:rPr/>
+      </w:pPr>
+      <w:r>
+        <w:rPr/>
+      </w:r>
+    </w:p>
+    <w:p>
+      <w:pPr>
+        <w:pStyle w:val="Normal"/>
+        <w:ind w:left="720" w:hanging="0"/>
+        <w:rPr>
+          <w:b/>
+          <w:b/>
+          <w:bCs/>
+        </w:rPr>
+      </w:pPr>
+      <w:r>
+        <w:rPr>
+          <w:b/>
+          <w:bCs/>
+        </w:rPr>
+        <w:t>First Visit</w:t>
+      </w:r>
+    </w:p>
+    <w:p>
+      <w:pPr>
+        <w:pStyle w:val="Normal"/>
+        <w:numPr>
+          <w:ilvl w:val="1"/>
+          <w:numId w:val="9"/>
+        </w:numPr>
+        <w:rPr/>
+      </w:pPr>
+      <w:r>
+        <w:rPr>
+          <w:b/>
+          <w:bCs/>
+        </w:rPr>
+        <w:t>Gym Tour</w:t>
+      </w:r>
+      <w:r>
+        <w:rPr/>
+        <w:t>: Give a tour of the gym, highlighting key areas, equipment, and safety systems.</w:t>
+      </w:r>
+    </w:p>
+    <w:p>
+      <w:pPr>
+        <w:pStyle w:val="Normal"/>
+        <w:numPr>
+          <w:ilvl w:val="1"/>
+          <w:numId w:val="9"/>
+        </w:numPr>
+        <w:rPr/>
+      </w:pPr>
+      <w:r>
+        <w:rPr>
+          <w:b/>
+          <w:bCs/>
+        </w:rPr>
+        <w:t>Membership Overview</w:t>
+      </w:r>
+      <w:r>
+        <w:rPr/>
+        <w:t xml:space="preserve">: Explain different membership tiers, benefits, and the </w:t>
+      </w:r>
+      <w:r>
+        <w:rPr>
+          <w:color w:val="C9211E"/>
+        </w:rPr>
+        <w:t>Hormozi Closer Framework</w:t>
+      </w:r>
+      <w:r>
+        <w:rPr/>
+        <w:t xml:space="preserve"> for making the most out of their membership.</w:t>
+      </w:r>
+    </w:p>
+    <w:p>
+      <w:pPr>
+        <w:pStyle w:val="Normal"/>
+        <w:numPr>
+          <w:ilvl w:val="1"/>
+          <w:numId w:val="9"/>
+        </w:numPr>
+        <w:rPr/>
+      </w:pPr>
+      <w:r>
+        <w:rPr>
+          <w:b/>
+          <w:bCs/>
+        </w:rPr>
+        <w:t>Administrative Setup</w:t>
+      </w:r>
+      <w:r>
+        <w:rPr/>
+        <w:t>: Assist with setting up their membership account, payment methods, and provide them with a custom email address for gym communications.</w:t>
+      </w:r>
+    </w:p>
+    <w:p>
+      <w:pPr>
+        <w:pStyle w:val="Normal"/>
+        <w:rPr/>
+      </w:pPr>
+      <w:r>
+        <w:rPr/>
+      </w:r>
+    </w:p>
+    <w:p>
+      <w:pPr>
+        <w:pStyle w:val="Normal"/>
+        <w:ind w:left="720" w:hanging="0"/>
+        <w:rPr>
+          <w:b/>
+          <w:b/>
+          <w:bCs/>
+        </w:rPr>
+      </w:pPr>
+      <w:r>
+        <w:rPr>
+          <w:b/>
+          <w:bCs/>
+        </w:rPr>
+        <w:t>Orientation Session</w:t>
+      </w:r>
+    </w:p>
+    <w:p>
+      <w:pPr>
+        <w:pStyle w:val="Normal"/>
+        <w:numPr>
+          <w:ilvl w:val="1"/>
+          <w:numId w:val="8"/>
+        </w:numPr>
+        <w:rPr/>
+      </w:pPr>
+      <w:r>
+        <w:rPr>
+          <w:b/>
+          <w:bCs/>
+        </w:rPr>
+        <w:t>Introduction to ZeroW</w:t>
+      </w:r>
+      <w:r>
+        <w:rPr/>
+        <w:t>: Explain what ZeroW stands for as a brand and how we integrate this into our community.</w:t>
+      </w:r>
+    </w:p>
+    <w:p>
+      <w:pPr>
+        <w:pStyle w:val="Normal"/>
+        <w:numPr>
+          <w:ilvl w:val="1"/>
+          <w:numId w:val="8"/>
+        </w:numPr>
+        <w:rPr/>
+      </w:pPr>
+      <w:r>
+        <w:rPr>
+          <w:b/>
+          <w:bCs/>
+        </w:rPr>
+        <w:t>Technique Session</w:t>
+      </w:r>
+      <w:r>
+        <w:rPr/>
+        <w:t>: Conduct a technique session led by a gym manager to provide an in-depth understanding of ZeroW systems and basic exercise techniques.</w:t>
+      </w:r>
+    </w:p>
+    <w:p>
+      <w:pPr>
+        <w:pStyle w:val="Normal"/>
+        <w:numPr>
+          <w:ilvl w:val="1"/>
+          <w:numId w:val="8"/>
+        </w:numPr>
+        <w:rPr/>
+      </w:pPr>
+      <w:r>
+        <w:rPr>
+          <w:b/>
+          <w:bCs/>
+        </w:rPr>
+        <w:t>Safety Briefing</w:t>
+      </w:r>
+      <w:r>
+        <w:rPr/>
+        <w:t>: Review gym safety protocols, emergency procedures, and proper use of equipment.</w:t>
+      </w:r>
+    </w:p>
+    <w:p>
+      <w:pPr>
+        <w:pStyle w:val="Normal"/>
+        <w:rPr/>
+      </w:pPr>
+      <w:r>
+        <w:rPr/>
+      </w:r>
+    </w:p>
+    <w:p>
+      <w:pPr>
+        <w:pStyle w:val="Normal"/>
+        <w:ind w:left="720" w:hanging="0"/>
+        <w:rPr>
+          <w:b/>
+          <w:b/>
+          <w:bCs/>
+        </w:rPr>
+      </w:pPr>
+      <w:r>
+        <w:rPr>
+          <w:b/>
+          <w:bCs/>
+        </w:rPr>
+        <w:t>First Week</w:t>
+      </w:r>
+    </w:p>
+    <w:p>
+      <w:pPr>
+        <w:pStyle w:val="Normal"/>
+        <w:numPr>
+          <w:ilvl w:val="1"/>
+          <w:numId w:val="7"/>
+        </w:numPr>
+        <w:rPr/>
+      </w:pPr>
+      <w:r>
+        <w:rPr>
+          <w:b/>
+          <w:bCs/>
+        </w:rPr>
+        <w:t>Access to Resources</w:t>
+      </w:r>
+      <w:r>
+        <w:rPr/>
+        <w:t>: Provide access to a Google Drive with pre-prepared materials, including a programming guide, workout plans, and educational videos.</w:t>
+      </w:r>
+    </w:p>
+    <w:p>
+      <w:pPr>
+        <w:pStyle w:val="Normal"/>
+        <w:numPr>
+          <w:ilvl w:val="1"/>
+          <w:numId w:val="7"/>
+        </w:numPr>
+        <w:rPr/>
+      </w:pPr>
+      <w:r>
+        <w:rPr>
+          <w:b/>
+          <w:bCs/>
+        </w:rPr>
+        <w:t>Initial Assessment</w:t>
+      </w:r>
+      <w:r>
+        <w:rPr/>
+        <w:t>: Conduct an initial fitness assessment to tailor a personalised workout plan.</w:t>
+      </w:r>
+    </w:p>
+    <w:p>
+      <w:pPr>
+        <w:pStyle w:val="Normal"/>
+        <w:numPr>
+          <w:ilvl w:val="1"/>
+          <w:numId w:val="7"/>
+        </w:numPr>
+        <w:rPr/>
+      </w:pPr>
+      <w:r>
+        <w:rPr>
+          <w:b/>
+          <w:bCs/>
+        </w:rPr>
+        <w:t>Follow-up Call</w:t>
+      </w:r>
+      <w:r>
+        <w:rPr/>
+        <w:t>: Schedule a follow-up call to address any questions and ensure the client is comfortable with their new routine.</w:t>
+      </w:r>
+    </w:p>
+    <w:p>
+      <w:pPr>
+        <w:pStyle w:val="Normal"/>
+        <w:rPr/>
+      </w:pPr>
+      <w:r>
+        <w:rPr/>
+      </w:r>
+    </w:p>
+    <w:p>
+      <w:pPr>
+        <w:pStyle w:val="Normal"/>
+        <w:ind w:left="720" w:hanging="0"/>
+        <w:rPr>
+          <w:b/>
+          <w:b/>
+          <w:bCs/>
+        </w:rPr>
+      </w:pPr>
+      <w:r>
+        <w:rPr>
+          <w:b/>
+          <w:bCs/>
+        </w:rPr>
+        <w:t>First Month</w:t>
+      </w:r>
+    </w:p>
+    <w:p>
+      <w:pPr>
+        <w:pStyle w:val="Normal"/>
+        <w:numPr>
+          <w:ilvl w:val="1"/>
+          <w:numId w:val="18"/>
+        </w:numPr>
+        <w:rPr/>
+      </w:pPr>
+      <w:r>
+        <w:rPr>
+          <w:b/>
+          <w:bCs/>
+        </w:rPr>
+        <w:t>Regular Check-ins</w:t>
+      </w:r>
+      <w:r>
+        <w:rPr/>
+        <w:t>: Schedule weekly check-ins to monitor progress, address any concerns, and adjust workout plans as necessary.</w:t>
+      </w:r>
+    </w:p>
+    <w:p>
+      <w:pPr>
+        <w:pStyle w:val="Normal"/>
+        <w:numPr>
+          <w:ilvl w:val="1"/>
+          <w:numId w:val="18"/>
+        </w:numPr>
+        <w:rPr/>
+      </w:pPr>
+      <w:r>
+        <w:rPr>
+          <w:b/>
+          <w:bCs/>
+        </w:rPr>
+        <w:t>Feedback Collection</w:t>
+      </w:r>
+      <w:r>
+        <w:rPr/>
+        <w:t>: Gather feedback from the client to continuously improve the on-boarding process and their experience.</w:t>
+      </w:r>
+    </w:p>
+    <w:p>
+      <w:pPr>
+        <w:pStyle w:val="Normal"/>
+        <w:numPr>
+          <w:ilvl w:val="1"/>
+          <w:numId w:val="18"/>
+        </w:numPr>
+        <w:rPr/>
+      </w:pPr>
+      <w:r>
+        <w:rPr>
+          <w:b/>
+          <w:bCs/>
+        </w:rPr>
+        <w:t>Community Integration</w:t>
+      </w:r>
+      <w:r>
+        <w:rPr/>
+        <w:t>: Encourage participation in group classes, workshops, and community events to foster a sense of belonging and engagement.</w:t>
+      </w:r>
+    </w:p>
+    <w:p>
+      <w:pPr>
+        <w:pStyle w:val="Normal"/>
+        <w:rPr/>
+      </w:pPr>
+      <w:r>
+        <w:rPr/>
+      </w:r>
+    </w:p>
+    <w:p>
+      <w:pPr>
+        <w:pStyle w:val="Heading3"/>
+        <w:numPr>
+          <w:ilvl w:val="1"/>
+          <w:numId w:val="19"/>
+        </w:numPr>
+        <w:rPr>
+          <w:b/>
+          <w:b/>
+          <w:bCs/>
+        </w:rPr>
+      </w:pPr>
+      <w:r>
+        <w:rPr>
+          <w:b/>
+          <w:bCs/>
+        </w:rPr>
+        <w:t>Materials and Equipment</w:t>
+      </w:r>
+    </w:p>
+    <w:p>
+      <w:pPr>
+        <w:pStyle w:val="Normal"/>
+        <w:rPr/>
+      </w:pPr>
+      <w:r>
+        <w:rPr/>
+      </w:r>
+    </w:p>
+    <w:p>
+      <w:pPr>
+        <w:pStyle w:val="Normal"/>
+        <w:numPr>
+          <w:ilvl w:val="1"/>
+          <w:numId w:val="6"/>
+        </w:numPr>
+        <w:rPr/>
+      </w:pPr>
+      <w:r>
+        <w:rPr/>
+        <w:t>Welcome kit</w:t>
+      </w:r>
+    </w:p>
+    <w:p>
+      <w:pPr>
+        <w:pStyle w:val="Normal"/>
+        <w:numPr>
+          <w:ilvl w:val="1"/>
+          <w:numId w:val="6"/>
+        </w:numPr>
+        <w:rPr/>
+      </w:pPr>
+      <w:r>
+        <w:rPr/>
+        <w:t>On-boarding checklist</w:t>
+      </w:r>
+    </w:p>
+    <w:p>
+      <w:pPr>
+        <w:pStyle w:val="Normal"/>
+        <w:numPr>
+          <w:ilvl w:val="1"/>
+          <w:numId w:val="6"/>
+        </w:numPr>
+        <w:rPr/>
+      </w:pPr>
+      <w:r>
+        <w:rPr/>
+        <w:t>Technique session materials</w:t>
+      </w:r>
+    </w:p>
+    <w:p>
+      <w:pPr>
+        <w:pStyle w:val="Normal"/>
+        <w:numPr>
+          <w:ilvl w:val="1"/>
+          <w:numId w:val="6"/>
+        </w:numPr>
+        <w:rPr/>
+      </w:pPr>
+      <w:r>
+        <w:rPr/>
+        <w:t>Google Drive access with resources</w:t>
+      </w:r>
+    </w:p>
+    <w:p>
+      <w:pPr>
+        <w:pStyle w:val="Normal"/>
+        <w:numPr>
+          <w:ilvl w:val="1"/>
+          <w:numId w:val="6"/>
+        </w:numPr>
+        <w:rPr/>
+      </w:pPr>
+      <w:r>
+        <w:rPr/>
+        <w:t>Initial assessment forms</w:t>
+      </w:r>
+    </w:p>
+    <w:p>
+      <w:pPr>
+        <w:pStyle w:val="Normal"/>
+        <w:rPr/>
+      </w:pPr>
+      <w:r>
+        <w:rPr/>
+      </w:r>
+    </w:p>
+    <w:p>
+      <w:pPr>
+        <w:pStyle w:val="Heading3"/>
+        <w:numPr>
+          <w:ilvl w:val="1"/>
+          <w:numId w:val="20"/>
+        </w:numPr>
+        <w:rPr>
+          <w:b/>
+          <w:b/>
+          <w:bCs/>
+        </w:rPr>
+      </w:pPr>
+      <w:r>
+        <w:rPr>
+          <w:b/>
+          <w:bCs/>
+        </w:rPr>
+        <w:t>Safety and Environmental Considerations</w:t>
+      </w:r>
+    </w:p>
+    <w:p>
+      <w:pPr>
+        <w:pStyle w:val="Normal"/>
+        <w:rPr/>
+      </w:pPr>
+      <w:r>
+        <w:rPr/>
+      </w:r>
+    </w:p>
+    <w:p>
+      <w:pPr>
+        <w:pStyle w:val="Normal"/>
+        <w:numPr>
+          <w:ilvl w:val="1"/>
+          <w:numId w:val="5"/>
+        </w:numPr>
+        <w:rPr/>
+      </w:pPr>
+      <w:r>
+        <w:rPr/>
+        <w:t>All gym staff must maintain a current first aid certification.</w:t>
+      </w:r>
+    </w:p>
+    <w:p>
+      <w:pPr>
+        <w:pStyle w:val="Normal"/>
+        <w:numPr>
+          <w:ilvl w:val="1"/>
+          <w:numId w:val="5"/>
+        </w:numPr>
+        <w:rPr/>
+      </w:pPr>
+      <w:r>
+        <w:rPr/>
+        <w:t>Ensure all new clients are trained on gym safety protocols and emergency procedures.</w:t>
+      </w:r>
+    </w:p>
+    <w:p>
+      <w:pPr>
+        <w:pStyle w:val="Normal"/>
+        <w:numPr>
+          <w:ilvl w:val="1"/>
+          <w:numId w:val="4"/>
+        </w:numPr>
+        <w:rPr/>
+      </w:pPr>
+      <w:r>
+        <w:rPr/>
+        <w:t>Maintain a clean and safe environment during all on-boarding activities and at all times.</w:t>
+      </w:r>
+    </w:p>
+    <w:p>
+      <w:pPr>
+        <w:pStyle w:val="Normal"/>
+        <w:rPr/>
+      </w:pPr>
+      <w:r>
+        <w:rPr/>
+      </w:r>
+    </w:p>
+    <w:p>
+      <w:pPr>
+        <w:pStyle w:val="Heading3"/>
+        <w:numPr>
+          <w:ilvl w:val="1"/>
+          <w:numId w:val="21"/>
+        </w:numPr>
+        <w:rPr>
+          <w:b/>
+          <w:b/>
+          <w:bCs/>
+        </w:rPr>
+      </w:pPr>
+      <w:r>
+        <w:rPr>
+          <w:b/>
+          <w:bCs/>
+        </w:rPr>
+        <w:t>Quality Control</w:t>
+      </w:r>
+    </w:p>
+    <w:p>
+      <w:pPr>
+        <w:pStyle w:val="Normal"/>
+        <w:rPr/>
+      </w:pPr>
+      <w:r>
+        <w:rPr/>
+      </w:r>
+    </w:p>
+    <w:p>
+      <w:pPr>
+        <w:pStyle w:val="Normal"/>
+        <w:numPr>
+          <w:ilvl w:val="1"/>
+          <w:numId w:val="3"/>
+        </w:numPr>
+        <w:rPr/>
+      </w:pPr>
+      <w:r>
+        <w:rPr/>
+        <w:t>Gym managers must oversee the on-boarding process to ensure all steps are completed.</w:t>
+      </w:r>
+    </w:p>
+    <w:p>
+      <w:pPr>
+        <w:pStyle w:val="Normal"/>
+        <w:numPr>
+          <w:ilvl w:val="1"/>
+          <w:numId w:val="3"/>
+        </w:numPr>
+        <w:rPr/>
+      </w:pPr>
+      <w:r>
+        <w:rPr/>
+        <w:t>Feedback from new clients should be gathered to continuously improve the on-boarding procedure.</w:t>
+      </w:r>
+    </w:p>
+    <w:p>
+      <w:pPr>
+        <w:pStyle w:val="Normal"/>
+        <w:rPr/>
+      </w:pPr>
+      <w:r>
+        <w:rPr/>
+      </w:r>
+    </w:p>
+    <w:p>
+      <w:pPr>
+        <w:pStyle w:val="Heading3"/>
+        <w:numPr>
+          <w:ilvl w:val="1"/>
+          <w:numId w:val="22"/>
+        </w:numPr>
+        <w:rPr>
+          <w:b/>
+          <w:b/>
+          <w:bCs/>
+        </w:rPr>
+      </w:pPr>
+      <w:r>
+        <w:rPr>
+          <w:b/>
+          <w:bCs/>
+        </w:rPr>
+        <w:t>References</w:t>
+      </w:r>
+    </w:p>
+    <w:p>
+      <w:pPr>
+        <w:pStyle w:val="Normal"/>
+        <w:rPr/>
+      </w:pPr>
+      <w:r>
+        <w:rPr/>
+      </w:r>
+    </w:p>
+    <w:p>
+      <w:pPr>
+        <w:pStyle w:val="Normal"/>
+        <w:numPr>
+          <w:ilvl w:val="1"/>
+          <w:numId w:val="2"/>
+        </w:numPr>
+        <w:rPr/>
+      </w:pPr>
+      <w:r>
+        <w:rPr/>
+        <w:t>ZeroW Website</w:t>
+      </w:r>
+    </w:p>
+    <w:p>
+      <w:pPr>
+        <w:pStyle w:val="Normal"/>
+        <w:numPr>
+          <w:ilvl w:val="1"/>
+          <w:numId w:val="2"/>
+        </w:numPr>
+        <w:rPr/>
+      </w:pPr>
+      <w:r>
+        <w:rPr/>
+        <w:t>Hormozi Closer Framework</w:t>
+      </w:r>
+    </w:p>
+    <w:p>
+      <w:pPr>
+        <w:pStyle w:val="Normal"/>
+        <w:numPr>
+          <w:ilvl w:val="1"/>
+          <w:numId w:val="2"/>
+        </w:numPr>
+        <w:rPr/>
+      </w:pPr>
+      <w:r>
+        <w:rPr/>
+        <w:t>ZeroW Gym Safety Manual</w:t>
+      </w:r>
+    </w:p>
+    <w:p>
+      <w:pPr>
+        <w:pStyle w:val="Normal"/>
+        <w:rPr/>
+      </w:pPr>
+      <w:r>
+        <w:rPr/>
+      </w:r>
+    </w:p>
+    <w:p>
+      <w:pPr>
+        <w:pStyle w:val="Heading3"/>
+        <w:numPr>
+          <w:ilvl w:val="1"/>
+          <w:numId w:val="23"/>
+        </w:numPr>
+        <w:rPr>
+          <w:b/>
+          <w:b/>
+          <w:bCs/>
+        </w:rPr>
+      </w:pPr>
+      <w:r>
+        <w:rPr>
+          <w:b/>
+          <w:bCs/>
+        </w:rPr>
+        <w:t>Appendices</w:t>
+      </w:r>
+    </w:p>
+    <w:p>
+      <w:pPr>
+        <w:pStyle w:val="Normal"/>
+        <w:rPr/>
+      </w:pPr>
+      <w:r>
+        <w:rPr/>
+      </w:r>
+    </w:p>
+    <w:p>
+      <w:pPr>
+        <w:pStyle w:val="Normal"/>
+        <w:numPr>
+          <w:ilvl w:val="1"/>
+          <w:numId w:val="1"/>
+        </w:numPr>
+        <w:rPr/>
+      </w:pPr>
+      <w:r>
+        <w:rPr/>
+        <w:t>Appendix A: On-boarding Checklist</w:t>
+      </w:r>
+    </w:p>
+    <w:p>
+      <w:pPr>
+        <w:pStyle w:val="Normal"/>
+        <w:numPr>
+          <w:ilvl w:val="1"/>
+          <w:numId w:val="1"/>
+        </w:numPr>
+        <w:rPr/>
+      </w:pPr>
+      <w:r>
+        <w:rPr/>
+        <w:t>Appendix B: Technique Session Guide</w:t>
+      </w:r>
+    </w:p>
+    <w:p>
+      <w:pPr>
+        <w:pStyle w:val="Normal"/>
+        <w:numPr>
+          <w:ilvl w:val="1"/>
+          <w:numId w:val="1"/>
+        </w:numPr>
+        <w:rPr/>
+      </w:pPr>
+      <w:r>
+        <w:rPr/>
+        <w:t>Appendix C: Initial Assessment Form</w:t>
+      </w:r>
+    </w:p>
+    <w:p>
+      <w:pPr>
+        <w:pStyle w:val="Normal"/>
+        <w:rPr/>
+      </w:pPr>
+      <w:r>
+        <w:rPr/>
+      </w:r>
+    </w:p>
+    <w:p>
+      <w:pPr>
+        <w:pStyle w:val="Heading3"/>
+        <w:numPr>
+          <w:ilvl w:val="0"/>
+          <w:numId w:val="24"/>
+        </w:numPr>
+        <w:rPr>
+          <w:b/>
+          <w:b/>
+          <w:bCs/>
+        </w:rPr>
+      </w:pPr>
+      <w:r>
+        <w:rPr>
+          <w:b/>
+          <w:bCs/>
+        </w:rPr>
+        <w:t>Revision History</w:t>
+      </w:r>
+    </w:p>
+    <w:p>
+      <w:pPr>
+        <w:pStyle w:val="Normal"/>
+        <w:rPr/>
+      </w:pPr>
+      <w:r>
+        <w:rPr/>
+      </w:r>
+    </w:p>
+    <w:tbl>
+      <w:tblPr>
+        <w:tblW w:w="5000" w:type="pct"/>
+        <w:jc w:val="left"/>
+        <w:tblInd w:w="0" w:type="dxa"/>
+        <w:tblLayout w:type="fixed"/>
+        <w:tblCellMar>
+          <w:top w:w="0" w:type="dxa"/>
+          <w:left w:w="0" w:type="dxa"/>
+          <w:bottom w:w="0" w:type="dxa"/>
+          <w:right w:w="0" w:type="dxa"/>
+        </w:tblCellMar>
+      </w:tblPr>
+      <w:tblGrid>
+        <w:gridCol w:w="2256"/>
+        <w:gridCol w:w="2256"/>
+        <w:gridCol w:w="2257"/>
+        <w:gridCol w:w="2256"/>
+      </w:tblGrid>
+      <w:tr>
+        <w:trPr/>
+        <w:tc>
+          <w:tcPr>
+            <w:tcW w:w="2256" w:type="dxa"/>
+            <w:tcBorders/>
+          </w:tcPr>
+          <w:p>
+            <w:pPr>
+              <w:pStyle w:val="TableContents"/>
+              <w:widowControl w:val="false"/>
+              <w:spacing w:before="0" w:after="160"/>
+              <w:rPr/>
+            </w:pPr>
+            <w:r>
+              <w:rPr/>
+              <w:t>Version</w:t>
+            </w:r>
+          </w:p>
+        </w:tc>
+        <w:tc>
+          <w:tcPr>
+            <w:tcW w:w="2256" w:type="dxa"/>
+            <w:tcBorders/>
+          </w:tcPr>
+          <w:p>
+            <w:pPr>
+              <w:pStyle w:val="TableContents"/>
+              <w:widowControl w:val="false"/>
+              <w:spacing w:before="0" w:after="160"/>
+              <w:rPr/>
+            </w:pPr>
+            <w:r>
+              <w:rPr/>
+              <w:t>Date</w:t>
+            </w:r>
+          </w:p>
+        </w:tc>
+        <w:tc>
+          <w:tcPr>
+            <w:tcW w:w="2257" w:type="dxa"/>
+            <w:tcBorders/>
+          </w:tcPr>
+          <w:p>
+            <w:pPr>
+              <w:pStyle w:val="TableContents"/>
+              <w:widowControl w:val="false"/>
+              <w:spacing w:before="0" w:after="160"/>
+              <w:rPr/>
+            </w:pPr>
+            <w:r>
+              <w:rPr/>
+              <w:t>Description</w:t>
+            </w:r>
+          </w:p>
+        </w:tc>
+        <w:tc>
+          <w:tcPr>
+            <w:tcW w:w="2256" w:type="dxa"/>
+            <w:tcBorders/>
+          </w:tcPr>
+          <w:p>
+            <w:pPr>
+              <w:pStyle w:val="TableContents"/>
+              <w:widowControl w:val="false"/>
+              <w:spacing w:before="0" w:after="160"/>
+              <w:rPr/>
+            </w:pPr>
+            <w:r>
+              <w:rPr/>
+              <w:t>Author</w:t>
+            </w:r>
+          </w:p>
+        </w:tc>
+      </w:tr>
+      <w:tr>
+        <w:trPr/>
+        <w:tc>
+          <w:tcPr>
+            <w:tcW w:w="2256" w:type="dxa"/>
+            <w:tcBorders/>
+          </w:tcPr>
+          <w:p>
+            <w:pPr>
+              <w:pStyle w:val="TableContents"/>
+              <w:widowControl w:val="false"/>
+              <w:spacing w:before="0" w:after="160"/>
+              <w:rPr/>
+            </w:pPr>
+            <w:r>
+              <w:rPr/>
+              <w:t>0.1</w:t>
+            </w:r>
+          </w:p>
+        </w:tc>
+        <w:tc>
+          <w:tcPr>
+            <w:tcW w:w="2256" w:type="dxa"/>
+            <w:tcBorders/>
+          </w:tcPr>
+          <w:p>
+            <w:pPr>
+              <w:pStyle w:val="Normal"/>
+              <w:widowControl w:val="false"/>
+              <w:spacing w:before="0" w:after="160"/>
+              <w:rPr/>
+            </w:pPr>
+            <w:r>
+              <w:rPr/>
+              <w:t>July 22, 2024</w:t>
+            </w:r>
+          </w:p>
+        </w:tc>
+        <w:tc>
+          <w:tcPr>
+            <w:tcW w:w="2257" w:type="dxa"/>
+            <w:tcBorders/>
+          </w:tcPr>
+          <w:p>
+            <w:pPr>
+              <w:pStyle w:val="Normal"/>
+              <w:widowControl w:val="false"/>
+              <w:spacing w:before="0" w:after="160"/>
+              <w:rPr/>
+            </w:pPr>
+            <w:r>
+              <w:rPr/>
+              <w:t>Draft</w:t>
+            </w:r>
+          </w:p>
+        </w:tc>
+        <w:tc>
+          <w:tcPr>
+            <w:tcW w:w="2256" w:type="dxa"/>
+            <w:tcBorders/>
+          </w:tcPr>
+          <w:p>
+            <w:pPr>
+              <w:pStyle w:val="Normal"/>
+              <w:widowControl w:val="false"/>
+              <w:spacing w:before="0" w:after="160"/>
+              <w:rPr/>
+            </w:pPr>
+            <w:r>
+              <w:rPr/>
+              <w:t>Michael Kingston</w:t>
+            </w:r>
+          </w:p>
+        </w:tc>
+      </w:tr>
+    </w:tbl>
+    <w:p>
+      <w:pPr>
+        <w:pStyle w:val="Normal"/>
+        <w:widowControl/>
+        <w:bidi w:val="0"/>
+        <w:spacing w:lineRule="auto" w:line="276" w:before="0" w:after="160"/>
+        <w:jc w:val="left"/>
+        <w:rPr/>
+      </w:pPr>
+      <w:r>
+        <w:rPr/>
+      </w:r>
+    </w:p>
     <w:sectPr>
-      <w:pgSz w:w="11900" w:h="16840"/>
-      <w:pgMar w:top="1440" w:right="1440" w:bottom="1440" w:left="1440" w:header="708" w:footer="708" w:gutter="0"/>
-      <w:cols w:space="708"/>
-      <w:docGrid w:linePitch="360"/>
+      <w:type w:val="nextPage"/>
+      <w:pgSz w:w="11906" w:h="16838"/>
+      <w:pgMar w:left="1440" w:right="1440" w:gutter="0" w:header="0" w:top="1440" w:footer="0" w:bottom="1440"/>
+      <w:pgNumType w:fmt="decimal"/>
+      <w:formProt w:val="false"/>
+      <w:textDirection w:val="lrTb"/>
+      <w:docGrid w:type="default" w:linePitch="360" w:charSpace="0"/>
     </w:sectPr>
   </w:body>
 </w:document>
 </file>
 
+<file path=word/numbering.xml><?xml version="1.0" encoding="utf-8"?>
+<w:numbering xmlns:w="http://schemas.openxmlformats.org/wordprocessingml/2006/main" xmlns:o="urn:schemas-microsoft-com:office:office" xmlns:r="http://schemas.openxmlformats.org/officeDocument/2006/relationships" xmlns:v="urn:schemas-microsoft-com:vml" xmlns:mc="http://schemas.openxmlformats.org/markup-compatibility/2006" xmlns:w14="http://schemas.microsoft.com/office/word/2010/wordml" mc:Ignorable="w14">
+  <w:abstractNum w:abstractNumId="1">
+    <w:lvl w:ilvl="0">
+      <w:start w:val="1"/>
+      <w:numFmt w:val="bullet"/>
+      <w:lvlText w:val=""/>
+      <w:lvlJc w:val="left"/>
+      <w:pPr>
+        <w:tabs>
+          <w:tab w:val="num" w:pos="720"/>
+        </w:tabs>
+        <w:ind w:left="720" w:hanging="360"/>
+      </w:pPr>
+      <w:rPr>
+        <w:rFonts w:ascii="Symbol" w:hAnsi="Symbol" w:cs="Symbol" w:hint="default"/>
+      </w:rPr>
+    </w:lvl>
+    <w:lvl w:ilvl="1">
+      <w:start w:val="1"/>
+      <w:numFmt w:val="bullet"/>
+      <w:lvlText w:val="◦"/>
+      <w:lvlJc w:val="left"/>
+      <w:pPr>
+        <w:tabs>
+          <w:tab w:val="num" w:pos="1080"/>
+        </w:tabs>
+        <w:ind w:left="1080" w:hanging="360"/>
+      </w:pPr>
+      <w:rPr>
+        <w:rFonts w:ascii="OpenSymbol" w:hAnsi="OpenSymbol" w:cs="OpenSymbol" w:hint="default"/>
+      </w:rPr>
+    </w:lvl>
+    <w:lvl w:ilvl="2">
+      <w:start w:val="1"/>
+      <w:numFmt w:val="bullet"/>
+      <w:lvlText w:val="▪"/>
+      <w:lvlJc w:val="left"/>
+      <w:pPr>
+        <w:tabs>
+          <w:tab w:val="num" w:pos="1440"/>
+        </w:tabs>
+        <w:ind w:left="1440" w:hanging="360"/>
+      </w:pPr>
+      <w:rPr>
+        <w:rFonts w:ascii="OpenSymbol" w:hAnsi="OpenSymbol" w:cs="OpenSymbol" w:hint="default"/>
+      </w:rPr>
+    </w:lvl>
+    <w:lvl w:ilvl="3">
+      <w:start w:val="1"/>
+      <w:numFmt w:val="bullet"/>
+      <w:lvlText w:val=""/>
+      <w:lvlJc w:val="left"/>
+      <w:pPr>
+        <w:tabs>
+          <w:tab w:val="num" w:pos="1800"/>
+        </w:tabs>
+        <w:ind w:left="1800" w:hanging="360"/>
+      </w:pPr>
+      <w:rPr>
+        <w:rFonts w:ascii="Symbol" w:hAnsi="Symbol" w:cs="Symbol" w:hint="default"/>
+      </w:rPr>
+    </w:lvl>
+    <w:lvl w:ilvl="4">
+      <w:start w:val="1"/>
+      <w:numFmt w:val="bullet"/>
+      <w:lvlText w:val="◦"/>
+      <w:lvlJc w:val="left"/>
+      <w:pPr>
+        <w:tabs>
+          <w:tab w:val="num" w:pos="2160"/>
+        </w:tabs>
+        <w:ind w:left="2160" w:hanging="360"/>
+      </w:pPr>
+      <w:rPr>
+        <w:rFonts w:ascii="OpenSymbol" w:hAnsi="OpenSymbol" w:cs="OpenSymbol" w:hint="default"/>
+      </w:rPr>
+    </w:lvl>
+    <w:lvl w:ilvl="5">
+      <w:start w:val="1"/>
+      <w:numFmt w:val="bullet"/>
+      <w:lvlText w:val="▪"/>
+      <w:lvlJc w:val="left"/>
+      <w:pPr>
+        <w:tabs>
+          <w:tab w:val="num" w:pos="2520"/>
+        </w:tabs>
+        <w:ind w:left="2520" w:hanging="360"/>
+      </w:pPr>
+      <w:rPr>
+        <w:rFonts w:ascii="OpenSymbol" w:hAnsi="OpenSymbol" w:cs="OpenSymbol" w:hint="default"/>
+      </w:rPr>
+    </w:lvl>
+    <w:lvl w:ilvl="6">
+      <w:start w:val="1"/>
+      <w:numFmt w:val="bullet"/>
+      <w:lvlText w:val=""/>
+      <w:lvlJc w:val="left"/>
+      <w:pPr>
+        <w:tabs>
+          <w:tab w:val="num" w:pos="2880"/>
+        </w:tabs>
+        <w:ind w:left="2880" w:hanging="360"/>
+      </w:pPr>
+      <w:rPr>
+        <w:rFonts w:ascii="Symbol" w:hAnsi="Symbol" w:cs="Symbol" w:hint="default"/>
+      </w:rPr>
+    </w:lvl>
+    <w:lvl w:ilvl="7">
+      <w:start w:val="1"/>
+      <w:numFmt w:val="bullet"/>
+      <w:lvlText w:val="◦"/>
+      <w:lvlJc w:val="left"/>
+      <w:pPr>
+        <w:tabs>
+          <w:tab w:val="num" w:pos="3240"/>
+        </w:tabs>
+        <w:ind w:left="3240" w:hanging="360"/>
+      </w:pPr>
+      <w:rPr>
+        <w:rFonts w:ascii="OpenSymbol" w:hAnsi="OpenSymbol" w:cs="OpenSymbol" w:hint="default"/>
+      </w:rPr>
+    </w:lvl>
+    <w:lvl w:ilvl="8">
+      <w:start w:val="1"/>
+      <w:numFmt w:val="bullet"/>
+      <w:lvlText w:val="▪"/>
+      <w:lvlJc w:val="left"/>
+      <w:pPr>
+        <w:tabs>
+          <w:tab w:val="num" w:pos="3600"/>
+        </w:tabs>
+        <w:ind w:left="3600" w:hanging="360"/>
+      </w:pPr>
+      <w:rPr>
+        <w:rFonts w:ascii="OpenSymbol" w:hAnsi="OpenSymbol" w:cs="OpenSymbol" w:hint="default"/>
+      </w:rPr>
+    </w:lvl>
+  </w:abstractNum>
+  <w:abstractNum w:abstractNumId="2">
+    <w:lvl w:ilvl="0">
+      <w:start w:val="1"/>
+      <w:numFmt w:val="bullet"/>
+      <w:lvlText w:val=""/>
+      <w:lvlJc w:val="left"/>
+      <w:pPr>
+        <w:tabs>
+          <w:tab w:val="num" w:pos="720"/>
+        </w:tabs>
+        <w:ind w:left="720" w:hanging="360"/>
+      </w:pPr>
+      <w:rPr>
+        <w:rFonts w:ascii="Symbol" w:hAnsi="Symbol" w:cs="Symbol" w:hint="default"/>
+      </w:rPr>
+    </w:lvl>
+    <w:lvl w:ilvl="1">
+      <w:start w:val="1"/>
+      <w:numFmt w:val="bullet"/>
+      <w:lvlText w:val="◦"/>
+      <w:lvlJc w:val="left"/>
+      <w:pPr>
+        <w:tabs>
+          <w:tab w:val="num" w:pos="1080"/>
+        </w:tabs>
+        <w:ind w:left="1080" w:hanging="360"/>
+      </w:pPr>
+      <w:rPr>
+        <w:rFonts w:ascii="OpenSymbol" w:hAnsi="OpenSymbol" w:cs="OpenSymbol" w:hint="default"/>
+      </w:rPr>
+    </w:lvl>
+    <w:lvl w:ilvl="2">
+      <w:start w:val="1"/>
+      <w:numFmt w:val="bullet"/>
+      <w:lvlText w:val="▪"/>
+      <w:lvlJc w:val="left"/>
+      <w:pPr>
+        <w:tabs>
+          <w:tab w:val="num" w:pos="1440"/>
+        </w:tabs>
+        <w:ind w:left="1440" w:hanging="360"/>
+      </w:pPr>
+      <w:rPr>
+        <w:rFonts w:ascii="OpenSymbol" w:hAnsi="OpenSymbol" w:cs="OpenSymbol" w:hint="default"/>
+      </w:rPr>
+    </w:lvl>
+    <w:lvl w:ilvl="3">
+      <w:start w:val="1"/>
+      <w:numFmt w:val="bullet"/>
+      <w:lvlText w:val=""/>
+      <w:lvlJc w:val="left"/>
+      <w:pPr>
+        <w:tabs>
+          <w:tab w:val="num" w:pos="1800"/>
+        </w:tabs>
+        <w:ind w:left="1800" w:hanging="360"/>
+      </w:pPr>
+      <w:rPr>
+        <w:rFonts w:ascii="Symbol" w:hAnsi="Symbol" w:cs="Symbol" w:hint="default"/>
+      </w:rPr>
+    </w:lvl>
+    <w:lvl w:ilvl="4">
+      <w:start w:val="1"/>
+      <w:numFmt w:val="bullet"/>
+      <w:lvlText w:val="◦"/>
+      <w:lvlJc w:val="left"/>
+      <w:pPr>
+        <w:tabs>
+          <w:tab w:val="num" w:pos="2160"/>
+        </w:tabs>
+        <w:ind w:left="2160" w:hanging="360"/>
+      </w:pPr>
+      <w:rPr>
+        <w:rFonts w:ascii="OpenSymbol" w:hAnsi="OpenSymbol" w:cs="OpenSymbol" w:hint="default"/>
+      </w:rPr>
+    </w:lvl>
+    <w:lvl w:ilvl="5">
+      <w:start w:val="1"/>
+      <w:numFmt w:val="bullet"/>
+      <w:lvlText w:val="▪"/>
+      <w:lvlJc w:val="left"/>
+      <w:pPr>
+        <w:tabs>
+          <w:tab w:val="num" w:pos="2520"/>
+        </w:tabs>
+        <w:ind w:left="2520" w:hanging="360"/>
+      </w:pPr>
+      <w:rPr>
+        <w:rFonts w:ascii="OpenSymbol" w:hAnsi="OpenSymbol" w:cs="OpenSymbol" w:hint="default"/>
+      </w:rPr>
+    </w:lvl>
+    <w:lvl w:ilvl="6">
+      <w:start w:val="1"/>
+      <w:numFmt w:val="bullet"/>
+      <w:lvlText w:val=""/>
+      <w:lvlJc w:val="left"/>
+      <w:pPr>
+        <w:tabs>
+          <w:tab w:val="num" w:pos="2880"/>
+        </w:tabs>
+        <w:ind w:left="2880" w:hanging="360"/>
+      </w:pPr>
+      <w:rPr>
+        <w:rFonts w:ascii="Symbol" w:hAnsi="Symbol" w:cs="Symbol" w:hint="default"/>
+      </w:rPr>
+    </w:lvl>
+    <w:lvl w:ilvl="7">
+      <w:start w:val="1"/>
+      <w:numFmt w:val="bullet"/>
+      <w:lvlText w:val="◦"/>
+      <w:lvlJc w:val="left"/>
+      <w:pPr>
+        <w:tabs>
+          <w:tab w:val="num" w:pos="3240"/>
+        </w:tabs>
+        <w:ind w:left="3240" w:hanging="360"/>
+      </w:pPr>
+      <w:rPr>
+        <w:rFonts w:ascii="OpenSymbol" w:hAnsi="OpenSymbol" w:cs="OpenSymbol" w:hint="default"/>
+      </w:rPr>
+    </w:lvl>
+    <w:lvl w:ilvl="8">
+      <w:start w:val="1"/>
+      <w:numFmt w:val="bullet"/>
+      <w:lvlText w:val="▪"/>
+      <w:lvlJc w:val="left"/>
+      <w:pPr>
+        <w:tabs>
+          <w:tab w:val="num" w:pos="3600"/>
+        </w:tabs>
+        <w:ind w:left="3600" w:hanging="360"/>
+      </w:pPr>
+      <w:rPr>
+        <w:rFonts w:ascii="OpenSymbol" w:hAnsi="OpenSymbol" w:cs="OpenSymbol" w:hint="default"/>
+      </w:rPr>
+    </w:lvl>
+  </w:abstractNum>
+  <w:abstractNum w:abstractNumId="3">
+    <w:lvl w:ilvl="0">
+      <w:start w:val="1"/>
+      <w:numFmt w:val="bullet"/>
+      <w:lvlText w:val=""/>
+      <w:lvlJc w:val="left"/>
+      <w:pPr>
+        <w:tabs>
+          <w:tab w:val="num" w:pos="720"/>
+        </w:tabs>
+        <w:ind w:left="720" w:hanging="360"/>
+      </w:pPr>
+      <w:rPr>
+        <w:rFonts w:ascii="Symbol" w:hAnsi="Symbol" w:cs="Symbol" w:hint="default"/>
+      </w:rPr>
+    </w:lvl>
+    <w:lvl w:ilvl="1">
+      <w:start w:val="1"/>
+      <w:numFmt w:val="bullet"/>
+      <w:lvlText w:val="◦"/>
+      <w:lvlJc w:val="left"/>
+      <w:pPr>
+        <w:tabs>
+          <w:tab w:val="num" w:pos="1080"/>
+        </w:tabs>
+        <w:ind w:left="1080" w:hanging="360"/>
+      </w:pPr>
+      <w:rPr>
+        <w:rFonts w:ascii="OpenSymbol" w:hAnsi="OpenSymbol" w:cs="OpenSymbol" w:hint="default"/>
+      </w:rPr>
+    </w:lvl>
+    <w:lvl w:ilvl="2">
+      <w:start w:val="1"/>
+      <w:numFmt w:val="bullet"/>
+      <w:lvlText w:val="▪"/>
+      <w:lvlJc w:val="left"/>
+      <w:pPr>
+        <w:tabs>
+          <w:tab w:val="num" w:pos="1440"/>
+        </w:tabs>
+        <w:ind w:left="1440" w:hanging="360"/>
+      </w:pPr>
+      <w:rPr>
+        <w:rFonts w:ascii="OpenSymbol" w:hAnsi="OpenSymbol" w:cs="OpenSymbol" w:hint="default"/>
+      </w:rPr>
+    </w:lvl>
+    <w:lvl w:ilvl="3">
+      <w:start w:val="1"/>
+      <w:numFmt w:val="bullet"/>
+      <w:lvlText w:val=""/>
+      <w:lvlJc w:val="left"/>
+      <w:pPr>
+        <w:tabs>
+          <w:tab w:val="num" w:pos="1800"/>
+        </w:tabs>
+        <w:ind w:left="1800" w:hanging="360"/>
+      </w:pPr>
+      <w:rPr>
+        <w:rFonts w:ascii="Symbol" w:hAnsi="Symbol" w:cs="Symbol" w:hint="default"/>
+      </w:rPr>
+    </w:lvl>
+    <w:lvl w:ilvl="4">
+      <w:start w:val="1"/>
+      <w:numFmt w:val="bullet"/>
+      <w:lvlText w:val="◦"/>
+      <w:lvlJc w:val="left"/>
+      <w:pPr>
+        <w:tabs>
+          <w:tab w:val="num" w:pos="2160"/>
+        </w:tabs>
+        <w:ind w:left="2160" w:hanging="360"/>
+      </w:pPr>
+      <w:rPr>
+        <w:rFonts w:ascii="OpenSymbol" w:hAnsi="OpenSymbol" w:cs="OpenSymbol" w:hint="default"/>
+      </w:rPr>
+    </w:lvl>
+    <w:lvl w:ilvl="5">
+      <w:start w:val="1"/>
+      <w:numFmt w:val="bullet"/>
+      <w:lvlText w:val="▪"/>
+      <w:lvlJc w:val="left"/>
+      <w:pPr>
+        <w:tabs>
+          <w:tab w:val="num" w:pos="2520"/>
+        </w:tabs>
+        <w:ind w:left="2520" w:hanging="360"/>
+      </w:pPr>
+      <w:rPr>
+        <w:rFonts w:ascii="OpenSymbol" w:hAnsi="OpenSymbol" w:cs="OpenSymbol" w:hint="default"/>
+      </w:rPr>
+    </w:lvl>
+    <w:lvl w:ilvl="6">
+      <w:start w:val="1"/>
+      <w:numFmt w:val="bullet"/>
+      <w:lvlText w:val=""/>
+      <w:lvlJc w:val="left"/>
+      <w:pPr>
+        <w:tabs>
+          <w:tab w:val="num" w:pos="2880"/>
+        </w:tabs>
+        <w:ind w:left="2880" w:hanging="360"/>
+      </w:pPr>
+      <w:rPr>
+        <w:rFonts w:ascii="Symbol" w:hAnsi="Symbol" w:cs="Symbol" w:hint="default"/>
+      </w:rPr>
+    </w:lvl>
+    <w:lvl w:ilvl="7">
+      <w:start w:val="1"/>
+      <w:numFmt w:val="bullet"/>
+      <w:lvlText w:val="◦"/>
+      <w:lvlJc w:val="left"/>
+      <w:pPr>
+        <w:tabs>
+          <w:tab w:val="num" w:pos="3240"/>
+        </w:tabs>
+        <w:ind w:left="3240" w:hanging="360"/>
+      </w:pPr>
+      <w:rPr>
+        <w:rFonts w:ascii="OpenSymbol" w:hAnsi="OpenSymbol" w:cs="OpenSymbol" w:hint="default"/>
+      </w:rPr>
+    </w:lvl>
+    <w:lvl w:ilvl="8">
+      <w:start w:val="1"/>
+      <w:numFmt w:val="bullet"/>
+      <w:lvlText w:val="▪"/>
+      <w:lvlJc w:val="left"/>
+      <w:pPr>
+        <w:tabs>
+          <w:tab w:val="num" w:pos="3600"/>
+        </w:tabs>
+        <w:ind w:left="3600" w:hanging="360"/>
+      </w:pPr>
+      <w:rPr>
+        <w:rFonts w:ascii="OpenSymbol" w:hAnsi="OpenSymbol" w:cs="OpenSymbol" w:hint="default"/>
+      </w:rPr>
+    </w:lvl>
+  </w:abstractNum>
+  <w:abstractNum w:abstractNumId="4">
+    <w:lvl w:ilvl="0">
+      <w:start w:val="1"/>
+      <w:numFmt w:val="bullet"/>
+      <w:lvlText w:val=""/>
+      <w:lvlJc w:val="left"/>
+      <w:pPr>
+        <w:tabs>
+          <w:tab w:val="num" w:pos="720"/>
+        </w:tabs>
+        <w:ind w:left="720" w:hanging="360"/>
+      </w:pPr>
+      <w:rPr>
+        <w:rFonts w:ascii="Symbol" w:hAnsi="Symbol" w:cs="Symbol" w:hint="default"/>
+      </w:rPr>
+    </w:lvl>
+    <w:lvl w:ilvl="1">
+      <w:start w:val="1"/>
+      <w:numFmt w:val="bullet"/>
+      <w:lvlText w:val="◦"/>
+      <w:lvlJc w:val="left"/>
+      <w:pPr>
+        <w:tabs>
+          <w:tab w:val="num" w:pos="1080"/>
+        </w:tabs>
+        <w:ind w:left="1080" w:hanging="360"/>
+      </w:pPr>
+      <w:rPr>
+        <w:rFonts w:ascii="OpenSymbol" w:hAnsi="OpenSymbol" w:cs="OpenSymbol" w:hint="default"/>
+      </w:rPr>
+    </w:lvl>
+    <w:lvl w:ilvl="2">
+      <w:start w:val="1"/>
+      <w:numFmt w:val="bullet"/>
+      <w:lvlText w:val="▪"/>
+      <w:lvlJc w:val="left"/>
+      <w:pPr>
+        <w:tabs>
+          <w:tab w:val="num" w:pos="1440"/>
+        </w:tabs>
+        <w:ind w:left="1440" w:hanging="360"/>
+      </w:pPr>
+      <w:rPr>
+        <w:rFonts w:ascii="OpenSymbol" w:hAnsi="OpenSymbol" w:cs="OpenSymbol" w:hint="default"/>
+      </w:rPr>
+    </w:lvl>
+    <w:lvl w:ilvl="3">
+      <w:start w:val="1"/>
+      <w:numFmt w:val="bullet"/>
+      <w:lvlText w:val=""/>
+      <w:lvlJc w:val="left"/>
+      <w:pPr>
+        <w:tabs>
+          <w:tab w:val="num" w:pos="1800"/>
+        </w:tabs>
+        <w:ind w:left="1800" w:hanging="360"/>
+      </w:pPr>
+      <w:rPr>
+        <w:rFonts w:ascii="Symbol" w:hAnsi="Symbol" w:cs="Symbol" w:hint="default"/>
+      </w:rPr>
+    </w:lvl>
+    <w:lvl w:ilvl="4">
+      <w:start w:val="1"/>
+      <w:numFmt w:val="bullet"/>
+      <w:lvlText w:val="◦"/>
+      <w:lvlJc w:val="left"/>
+      <w:pPr>
+        <w:tabs>
+          <w:tab w:val="num" w:pos="2160"/>
+        </w:tabs>
+        <w:ind w:left="2160" w:hanging="360"/>
+      </w:pPr>
+      <w:rPr>
+        <w:rFonts w:ascii="OpenSymbol" w:hAnsi="OpenSymbol" w:cs="OpenSymbol" w:hint="default"/>
+      </w:rPr>
+    </w:lvl>
+    <w:lvl w:ilvl="5">
+      <w:start w:val="1"/>
+      <w:numFmt w:val="bullet"/>
+      <w:lvlText w:val="▪"/>
+      <w:lvlJc w:val="left"/>
+      <w:pPr>
+        <w:tabs>
+          <w:tab w:val="num" w:pos="2520"/>
+        </w:tabs>
+        <w:ind w:left="2520" w:hanging="360"/>
+      </w:pPr>
+      <w:rPr>
+        <w:rFonts w:ascii="OpenSymbol" w:hAnsi="OpenSymbol" w:cs="OpenSymbol" w:hint="default"/>
+      </w:rPr>
+    </w:lvl>
+    <w:lvl w:ilvl="6">
+      <w:start w:val="1"/>
+      <w:numFmt w:val="bullet"/>
+      <w:lvlText w:val=""/>
+      <w:lvlJc w:val="left"/>
+      <w:pPr>
+        <w:tabs>
+          <w:tab w:val="num" w:pos="2880"/>
+        </w:tabs>
+        <w:ind w:left="2880" w:hanging="360"/>
+      </w:pPr>
+      <w:rPr>
+        <w:rFonts w:ascii="Symbol" w:hAnsi="Symbol" w:cs="Symbol" w:hint="default"/>
+      </w:rPr>
+    </w:lvl>
+    <w:lvl w:ilvl="7">
+      <w:start w:val="1"/>
+      <w:numFmt w:val="bullet"/>
+      <w:lvlText w:val="◦"/>
+      <w:lvlJc w:val="left"/>
+      <w:pPr>
+        <w:tabs>
+          <w:tab w:val="num" w:pos="3240"/>
+        </w:tabs>
+        <w:ind w:left="3240" w:hanging="360"/>
+      </w:pPr>
+      <w:rPr>
+        <w:rFonts w:ascii="OpenSymbol" w:hAnsi="OpenSymbol" w:cs="OpenSymbol" w:hint="default"/>
+      </w:rPr>
+    </w:lvl>
+    <w:lvl w:ilvl="8">
+      <w:start w:val="1"/>
+      <w:numFmt w:val="bullet"/>
+      <w:lvlText w:val="▪"/>
+      <w:lvlJc w:val="left"/>
+      <w:pPr>
+        <w:tabs>
+          <w:tab w:val="num" w:pos="3600"/>
+        </w:tabs>
+        <w:ind w:left="3600" w:hanging="360"/>
+      </w:pPr>
+      <w:rPr>
+        <w:rFonts w:ascii="OpenSymbol" w:hAnsi="OpenSymbol" w:cs="OpenSymbol" w:hint="default"/>
+      </w:rPr>
+    </w:lvl>
+  </w:abstractNum>
+  <w:abstractNum w:abstractNumId="5">
+    <w:lvl w:ilvl="0">
+      <w:start w:val="1"/>
+      <w:numFmt w:val="bullet"/>
+      <w:lvlText w:val=""/>
+      <w:lvlJc w:val="left"/>
+      <w:pPr>
+        <w:tabs>
+          <w:tab w:val="num" w:pos="720"/>
+        </w:tabs>
+        <w:ind w:left="720" w:hanging="360"/>
+      </w:pPr>
+      <w:rPr>
+        <w:rFonts w:ascii="Symbol" w:hAnsi="Symbol" w:cs="Symbol" w:hint="default"/>
+      </w:rPr>
+    </w:lvl>
+    <w:lvl w:ilvl="1">
+      <w:start w:val="1"/>
+      <w:numFmt w:val="bullet"/>
+      <w:lvlText w:val="◦"/>
+      <w:lvlJc w:val="left"/>
+      <w:pPr>
+        <w:tabs>
+          <w:tab w:val="num" w:pos="1080"/>
+        </w:tabs>
+        <w:ind w:left="1080" w:hanging="360"/>
+      </w:pPr>
+      <w:rPr>
+        <w:rFonts w:ascii="OpenSymbol" w:hAnsi="OpenSymbol" w:cs="OpenSymbol" w:hint="default"/>
+      </w:rPr>
+    </w:lvl>
+    <w:lvl w:ilvl="2">
+      <w:start w:val="1"/>
+      <w:numFmt w:val="bullet"/>
+      <w:lvlText w:val="▪"/>
+      <w:lvlJc w:val="left"/>
+      <w:pPr>
+        <w:tabs>
+          <w:tab w:val="num" w:pos="1440"/>
+        </w:tabs>
+        <w:ind w:left="1440" w:hanging="360"/>
+      </w:pPr>
+      <w:rPr>
+        <w:rFonts w:ascii="OpenSymbol" w:hAnsi="OpenSymbol" w:cs="OpenSymbol" w:hint="default"/>
+      </w:rPr>
+    </w:lvl>
+    <w:lvl w:ilvl="3">
+      <w:start w:val="1"/>
+      <w:numFmt w:val="bullet"/>
+      <w:lvlText w:val=""/>
+      <w:lvlJc w:val="left"/>
+      <w:pPr>
+        <w:tabs>
+          <w:tab w:val="num" w:pos="1800"/>
+        </w:tabs>
+        <w:ind w:left="1800" w:hanging="360"/>
+      </w:pPr>
+      <w:rPr>
+        <w:rFonts w:ascii="Symbol" w:hAnsi="Symbol" w:cs="Symbol" w:hint="default"/>
+      </w:rPr>
+    </w:lvl>
+    <w:lvl w:ilvl="4">
+      <w:start w:val="1"/>
+      <w:numFmt w:val="bullet"/>
+      <w:lvlText w:val="◦"/>
+      <w:lvlJc w:val="left"/>
+      <w:pPr>
+        <w:tabs>
+          <w:tab w:val="num" w:pos="2160"/>
+        </w:tabs>
+        <w:ind w:left="2160" w:hanging="360"/>
+      </w:pPr>
+      <w:rPr>
+        <w:rFonts w:ascii="OpenSymbol" w:hAnsi="OpenSymbol" w:cs="OpenSymbol" w:hint="default"/>
+      </w:rPr>
+    </w:lvl>
+    <w:lvl w:ilvl="5">
+      <w:start w:val="1"/>
+      <w:numFmt w:val="bullet"/>
+      <w:lvlText w:val="▪"/>
+      <w:lvlJc w:val="left"/>
+      <w:pPr>
+        <w:tabs>
+          <w:tab w:val="num" w:pos="2520"/>
+        </w:tabs>
+        <w:ind w:left="2520" w:hanging="360"/>
+      </w:pPr>
+      <w:rPr>
+        <w:rFonts w:ascii="OpenSymbol" w:hAnsi="OpenSymbol" w:cs="OpenSymbol" w:hint="default"/>
+      </w:rPr>
+    </w:lvl>
+    <w:lvl w:ilvl="6">
+      <w:start w:val="1"/>
+      <w:numFmt w:val="bullet"/>
+      <w:lvlText w:val=""/>
+      <w:lvlJc w:val="left"/>
+      <w:pPr>
+        <w:tabs>
+          <w:tab w:val="num" w:pos="2880"/>
+        </w:tabs>
+        <w:ind w:left="2880" w:hanging="360"/>
+      </w:pPr>
+      <w:rPr>
+        <w:rFonts w:ascii="Symbol" w:hAnsi="Symbol" w:cs="Symbol" w:hint="default"/>
+      </w:rPr>
+    </w:lvl>
+    <w:lvl w:ilvl="7">
+      <w:start w:val="1"/>
+      <w:numFmt w:val="bullet"/>
+      <w:lvlText w:val="◦"/>
+      <w:lvlJc w:val="left"/>
+      <w:pPr>
+        <w:tabs>
+          <w:tab w:val="num" w:pos="3240"/>
+        </w:tabs>
+        <w:ind w:left="3240" w:hanging="360"/>
+      </w:pPr>
+      <w:rPr>
+        <w:rFonts w:ascii="OpenSymbol" w:hAnsi="OpenSymbol" w:cs="OpenSymbol" w:hint="default"/>
+      </w:rPr>
+    </w:lvl>
+    <w:lvl w:ilvl="8">
+      <w:start w:val="1"/>
+      <w:numFmt w:val="bullet"/>
+      <w:lvlText w:val="▪"/>
+      <w:lvlJc w:val="left"/>
+      <w:pPr>
+        <w:tabs>
+          <w:tab w:val="num" w:pos="3600"/>
+        </w:tabs>
+        <w:ind w:left="3600" w:hanging="360"/>
+      </w:pPr>
+      <w:rPr>
+        <w:rFonts w:ascii="OpenSymbol" w:hAnsi="OpenSymbol" w:cs="OpenSymbol" w:hint="default"/>
+      </w:rPr>
+    </w:lvl>
+  </w:abstractNum>
+  <w:abstractNum w:abstractNumId="6">
+    <w:lvl w:ilvl="0">
+      <w:start w:val="1"/>
+      <w:numFmt w:val="bullet"/>
+      <w:lvlText w:val=""/>
+      <w:lvlJc w:val="left"/>
+      <w:pPr>
+        <w:tabs>
+          <w:tab w:val="num" w:pos="720"/>
+        </w:tabs>
+        <w:ind w:left="720" w:hanging="360"/>
+      </w:pPr>
+      <w:rPr>
+        <w:rFonts w:ascii="Symbol" w:hAnsi="Symbol" w:cs="Symbol" w:hint="default"/>
+      </w:rPr>
+    </w:lvl>
+    <w:lvl w:ilvl="1">
+      <w:start w:val="1"/>
+      <w:numFmt w:val="bullet"/>
+      <w:lvlText w:val="◦"/>
+      <w:lvlJc w:val="left"/>
+      <w:pPr>
+        <w:tabs>
+          <w:tab w:val="num" w:pos="1080"/>
+        </w:tabs>
+        <w:ind w:left="1080" w:hanging="360"/>
+      </w:pPr>
+      <w:rPr>
+        <w:rFonts w:ascii="OpenSymbol" w:hAnsi="OpenSymbol" w:cs="OpenSymbol" w:hint="default"/>
+      </w:rPr>
+    </w:lvl>
+    <w:lvl w:ilvl="2">
+      <w:start w:val="1"/>
+      <w:numFmt w:val="bullet"/>
+      <w:lvlText w:val="▪"/>
+      <w:lvlJc w:val="left"/>
+      <w:pPr>
+        <w:tabs>
+          <w:tab w:val="num" w:pos="1440"/>
+        </w:tabs>
+        <w:ind w:left="1440" w:hanging="360"/>
+      </w:pPr>
+      <w:rPr>
+        <w:rFonts w:ascii="OpenSymbol" w:hAnsi="OpenSymbol" w:cs="OpenSymbol" w:hint="default"/>
+      </w:rPr>
+    </w:lvl>
+    <w:lvl w:ilvl="3">
+      <w:start w:val="1"/>
+      <w:numFmt w:val="bullet"/>
+      <w:lvlText w:val=""/>
+      <w:lvlJc w:val="left"/>
+      <w:pPr>
+        <w:tabs>
+          <w:tab w:val="num" w:pos="1800"/>
+        </w:tabs>
+        <w:ind w:left="1800" w:hanging="360"/>
+      </w:pPr>
+      <w:rPr>
+        <w:rFonts w:ascii="Symbol" w:hAnsi="Symbol" w:cs="Symbol" w:hint="default"/>
+      </w:rPr>
+    </w:lvl>
+    <w:lvl w:ilvl="4">
+      <w:start w:val="1"/>
+      <w:numFmt w:val="bullet"/>
+      <w:lvlText w:val="◦"/>
+      <w:lvlJc w:val="left"/>
+      <w:pPr>
+        <w:tabs>
+          <w:tab w:val="num" w:pos="2160"/>
+        </w:tabs>
+        <w:ind w:left="2160" w:hanging="360"/>
+      </w:pPr>
+      <w:rPr>
+        <w:rFonts w:ascii="OpenSymbol" w:hAnsi="OpenSymbol" w:cs="OpenSymbol" w:hint="default"/>
+      </w:rPr>
+    </w:lvl>
+    <w:lvl w:ilvl="5">
+      <w:start w:val="1"/>
+      <w:numFmt w:val="bullet"/>
+      <w:lvlText w:val="▪"/>
+      <w:lvlJc w:val="left"/>
+      <w:pPr>
+        <w:tabs>
+          <w:tab w:val="num" w:pos="2520"/>
+        </w:tabs>
+        <w:ind w:left="2520" w:hanging="360"/>
+      </w:pPr>
+      <w:rPr>
+        <w:rFonts w:ascii="OpenSymbol" w:hAnsi="OpenSymbol" w:cs="OpenSymbol" w:hint="default"/>
+      </w:rPr>
+    </w:lvl>
+    <w:lvl w:ilvl="6">
+      <w:start w:val="1"/>
+      <w:numFmt w:val="bullet"/>
+      <w:lvlText w:val=""/>
+      <w:lvlJc w:val="left"/>
+      <w:pPr>
+        <w:tabs>
+          <w:tab w:val="num" w:pos="2880"/>
+        </w:tabs>
+        <w:ind w:left="2880" w:hanging="360"/>
+      </w:pPr>
+      <w:rPr>
+        <w:rFonts w:ascii="Symbol" w:hAnsi="Symbol" w:cs="Symbol" w:hint="default"/>
+      </w:rPr>
+    </w:lvl>
+    <w:lvl w:ilvl="7">
+      <w:start w:val="1"/>
+      <w:numFmt w:val="bullet"/>
+      <w:lvlText w:val="◦"/>
+      <w:lvlJc w:val="left"/>
+      <w:pPr>
+        <w:tabs>
+          <w:tab w:val="num" w:pos="3240"/>
+        </w:tabs>
+        <w:ind w:left="3240" w:hanging="360"/>
+      </w:pPr>
+      <w:rPr>
+        <w:rFonts w:ascii="OpenSymbol" w:hAnsi="OpenSymbol" w:cs="OpenSymbol" w:hint="default"/>
+      </w:rPr>
+    </w:lvl>
+    <w:lvl w:ilvl="8">
+      <w:start w:val="1"/>
+      <w:numFmt w:val="bullet"/>
+      <w:lvlText w:val="▪"/>
+      <w:lvlJc w:val="left"/>
+      <w:pPr>
+        <w:tabs>
+          <w:tab w:val="num" w:pos="3600"/>
+        </w:tabs>
+        <w:ind w:left="3600" w:hanging="360"/>
+      </w:pPr>
+      <w:rPr>
+        <w:rFonts w:ascii="OpenSymbol" w:hAnsi="OpenSymbol" w:cs="OpenSymbol" w:hint="default"/>
+      </w:rPr>
+    </w:lvl>
+  </w:abstractNum>
+  <w:abstractNum w:abstractNumId="7">
+    <w:lvl w:ilvl="0">
+      <w:start w:val="1"/>
+      <w:numFmt w:val="bullet"/>
+      <w:lvlText w:val=""/>
+      <w:lvlJc w:val="left"/>
+      <w:pPr>
+        <w:tabs>
+          <w:tab w:val="num" w:pos="720"/>
+        </w:tabs>
+        <w:ind w:left="720" w:hanging="360"/>
+      </w:pPr>
+      <w:rPr>
+        <w:rFonts w:ascii="Symbol" w:hAnsi="Symbol" w:cs="Symbol" w:hint="default"/>
+      </w:rPr>
+    </w:lvl>
+    <w:lvl w:ilvl="1">
+      <w:start w:val="1"/>
+      <w:numFmt w:val="bullet"/>
+      <w:lvlText w:val="◦"/>
+      <w:lvlJc w:val="left"/>
+      <w:pPr>
+        <w:tabs>
+          <w:tab w:val="num" w:pos="1080"/>
+        </w:tabs>
+        <w:ind w:left="1080" w:hanging="360"/>
+      </w:pPr>
+      <w:rPr>
+        <w:rFonts w:ascii="OpenSymbol" w:hAnsi="OpenSymbol" w:cs="OpenSymbol" w:hint="default"/>
+      </w:rPr>
+    </w:lvl>
+    <w:lvl w:ilvl="2">
+      <w:start w:val="1"/>
+      <w:numFmt w:val="bullet"/>
+      <w:lvlText w:val="▪"/>
+      <w:lvlJc w:val="left"/>
+      <w:pPr>
+        <w:tabs>
+          <w:tab w:val="num" w:pos="1440"/>
+        </w:tabs>
+        <w:ind w:left="1440" w:hanging="360"/>
+      </w:pPr>
+      <w:rPr>
+        <w:rFonts w:ascii="OpenSymbol" w:hAnsi="OpenSymbol" w:cs="OpenSymbol" w:hint="default"/>
+      </w:rPr>
+    </w:lvl>
+    <w:lvl w:ilvl="3">
+      <w:start w:val="1"/>
+      <w:numFmt w:val="bullet"/>
+      <w:lvlText w:val=""/>
+      <w:lvlJc w:val="left"/>
+      <w:pPr>
+        <w:tabs>
+          <w:tab w:val="num" w:pos="1800"/>
+        </w:tabs>
+        <w:ind w:left="1800" w:hanging="360"/>
+      </w:pPr>
+      <w:rPr>
+        <w:rFonts w:ascii="Symbol" w:hAnsi="Symbol" w:cs="Symbol" w:hint="default"/>
+      </w:rPr>
+    </w:lvl>
+    <w:lvl w:ilvl="4">
+      <w:start w:val="1"/>
+      <w:numFmt w:val="bullet"/>
+      <w:lvlText w:val="◦"/>
+      <w:lvlJc w:val="left"/>
+      <w:pPr>
+        <w:tabs>
+          <w:tab w:val="num" w:pos="2160"/>
+        </w:tabs>
+        <w:ind w:left="2160" w:hanging="360"/>
+      </w:pPr>
+      <w:rPr>
+        <w:rFonts w:ascii="OpenSymbol" w:hAnsi="OpenSymbol" w:cs="OpenSymbol" w:hint="default"/>
+      </w:rPr>
+    </w:lvl>
+    <w:lvl w:ilvl="5">
+      <w:start w:val="1"/>
+      <w:numFmt w:val="bullet"/>
+      <w:lvlText w:val="▪"/>
+      <w:lvlJc w:val="left"/>
+      <w:pPr>
+        <w:tabs>
+          <w:tab w:val="num" w:pos="2520"/>
+        </w:tabs>
+        <w:ind w:left="2520" w:hanging="360"/>
+      </w:pPr>
+      <w:rPr>
+        <w:rFonts w:ascii="OpenSymbol" w:hAnsi="OpenSymbol" w:cs="OpenSymbol" w:hint="default"/>
+      </w:rPr>
+    </w:lvl>
+    <w:lvl w:ilvl="6">
+      <w:start w:val="1"/>
+      <w:numFmt w:val="bullet"/>
+      <w:lvlText w:val=""/>
+      <w:lvlJc w:val="left"/>
+      <w:pPr>
+        <w:tabs>
+          <w:tab w:val="num" w:pos="2880"/>
+        </w:tabs>
+        <w:ind w:left="2880" w:hanging="360"/>
+      </w:pPr>
+      <w:rPr>
+        <w:rFonts w:ascii="Symbol" w:hAnsi="Symbol" w:cs="Symbol" w:hint="default"/>
+      </w:rPr>
+    </w:lvl>
+    <w:lvl w:ilvl="7">
+      <w:start w:val="1"/>
+      <w:numFmt w:val="bullet"/>
+      <w:lvlText w:val="◦"/>
+      <w:lvlJc w:val="left"/>
+      <w:pPr>
+        <w:tabs>
+          <w:tab w:val="num" w:pos="3240"/>
+        </w:tabs>
+        <w:ind w:left="3240" w:hanging="360"/>
+      </w:pPr>
+      <w:rPr>
+        <w:rFonts w:ascii="OpenSymbol" w:hAnsi="OpenSymbol" w:cs="OpenSymbol" w:hint="default"/>
+      </w:rPr>
+    </w:lvl>
+    <w:lvl w:ilvl="8">
+      <w:start w:val="1"/>
+      <w:numFmt w:val="bullet"/>
+      <w:lvlText w:val="▪"/>
+      <w:lvlJc w:val="left"/>
+      <w:pPr>
+        <w:tabs>
+          <w:tab w:val="num" w:pos="3600"/>
+        </w:tabs>
+        <w:ind w:left="3600" w:hanging="360"/>
+      </w:pPr>
+      <w:rPr>
+        <w:rFonts w:ascii="OpenSymbol" w:hAnsi="OpenSymbol" w:cs="OpenSymbol" w:hint="default"/>
+      </w:rPr>
+    </w:lvl>
+  </w:abstractNum>
+  <w:abstractNum w:abstractNumId="8">
+    <w:lvl w:ilvl="0">
+      <w:start w:val="1"/>
+      <w:numFmt w:val="bullet"/>
+      <w:lvlText w:val=""/>
+      <w:lvlJc w:val="left"/>
+      <w:pPr>
+        <w:tabs>
+          <w:tab w:val="num" w:pos="720"/>
+        </w:tabs>
+        <w:ind w:left="720" w:hanging="360"/>
+      </w:pPr>
+      <w:rPr>
+        <w:rFonts w:ascii="Symbol" w:hAnsi="Symbol" w:cs="Symbol" w:hint="default"/>
+      </w:rPr>
+    </w:lvl>
+    <w:lvl w:ilvl="1">
+      <w:start w:val="1"/>
+      <w:numFmt w:val="bullet"/>
+      <w:lvlText w:val="◦"/>
+      <w:lvlJc w:val="left"/>
+      <w:pPr>
+        <w:tabs>
+          <w:tab w:val="num" w:pos="1080"/>
+        </w:tabs>
+        <w:ind w:left="1080" w:hanging="360"/>
+      </w:pPr>
+      <w:rPr>
+        <w:rFonts w:ascii="OpenSymbol" w:hAnsi="OpenSymbol" w:cs="OpenSymbol" w:hint="default"/>
+      </w:rPr>
+    </w:lvl>
+    <w:lvl w:ilvl="2">
+      <w:start w:val="1"/>
+      <w:numFmt w:val="bullet"/>
+      <w:lvlText w:val="▪"/>
+      <w:lvlJc w:val="left"/>
+      <w:pPr>
+        <w:tabs>
+          <w:tab w:val="num" w:pos="1440"/>
+        </w:tabs>
+        <w:ind w:left="1440" w:hanging="360"/>
+      </w:pPr>
+      <w:rPr>
+        <w:rFonts w:ascii="OpenSymbol" w:hAnsi="OpenSymbol" w:cs="OpenSymbol" w:hint="default"/>
+      </w:rPr>
+    </w:lvl>
+    <w:lvl w:ilvl="3">
+      <w:start w:val="1"/>
+      <w:numFmt w:val="bullet"/>
+      <w:lvlText w:val=""/>
+      <w:lvlJc w:val="left"/>
+      <w:pPr>
+        <w:tabs>
+          <w:tab w:val="num" w:pos="1800"/>
+        </w:tabs>
+        <w:ind w:left="1800" w:hanging="360"/>
+      </w:pPr>
+      <w:rPr>
+        <w:rFonts w:ascii="Symbol" w:hAnsi="Symbol" w:cs="Symbol" w:hint="default"/>
+      </w:rPr>
+    </w:lvl>
+    <w:lvl w:ilvl="4">
+      <w:start w:val="1"/>
+      <w:numFmt w:val="bullet"/>
+      <w:lvlText w:val="◦"/>
+      <w:lvlJc w:val="left"/>
+      <w:pPr>
+        <w:tabs>
+          <w:tab w:val="num" w:pos="2160"/>
+        </w:tabs>
+        <w:ind w:left="2160" w:hanging="360"/>
+      </w:pPr>
+      <w:rPr>
+        <w:rFonts w:ascii="OpenSymbol" w:hAnsi="OpenSymbol" w:cs="OpenSymbol" w:hint="default"/>
+      </w:rPr>
+    </w:lvl>
+    <w:lvl w:ilvl="5">
+      <w:start w:val="1"/>
+      <w:numFmt w:val="bullet"/>
+      <w:lvlText w:val="▪"/>
+      <w:lvlJc w:val="left"/>
+      <w:pPr>
+        <w:tabs>
+          <w:tab w:val="num" w:pos="2520"/>
+        </w:tabs>
+        <w:ind w:left="2520" w:hanging="360"/>
+      </w:pPr>
+      <w:rPr>
+        <w:rFonts w:ascii="OpenSymbol" w:hAnsi="OpenSymbol" w:cs="OpenSymbol" w:hint="default"/>
+      </w:rPr>
+    </w:lvl>
+    <w:lvl w:ilvl="6">
+      <w:start w:val="1"/>
+      <w:numFmt w:val="bullet"/>
+      <w:lvlText w:val=""/>
+      <w:lvlJc w:val="left"/>
+      <w:pPr>
+        <w:tabs>
+          <w:tab w:val="num" w:pos="2880"/>
+        </w:tabs>
+        <w:ind w:left="2880" w:hanging="360"/>
+      </w:pPr>
+      <w:rPr>
+        <w:rFonts w:ascii="Symbol" w:hAnsi="Symbol" w:cs="Symbol" w:hint="default"/>
+      </w:rPr>
+    </w:lvl>
+    <w:lvl w:ilvl="7">
+      <w:start w:val="1"/>
+      <w:numFmt w:val="bullet"/>
+      <w:lvlText w:val="◦"/>
+      <w:lvlJc w:val="left"/>
+      <w:pPr>
+        <w:tabs>
+          <w:tab w:val="num" w:pos="3240"/>
+        </w:tabs>
+        <w:ind w:left="3240" w:hanging="360"/>
+      </w:pPr>
+      <w:rPr>
+        <w:rFonts w:ascii="OpenSymbol" w:hAnsi="OpenSymbol" w:cs="OpenSymbol" w:hint="default"/>
+      </w:rPr>
+    </w:lvl>
+    <w:lvl w:ilvl="8">
+      <w:start w:val="1"/>
+      <w:numFmt w:val="bullet"/>
+      <w:lvlText w:val="▪"/>
+      <w:lvlJc w:val="left"/>
+      <w:pPr>
+        <w:tabs>
+          <w:tab w:val="num" w:pos="3600"/>
+        </w:tabs>
+        <w:ind w:left="3600" w:hanging="360"/>
+      </w:pPr>
+      <w:rPr>
+        <w:rFonts w:ascii="OpenSymbol" w:hAnsi="OpenSymbol" w:cs="OpenSymbol" w:hint="default"/>
+      </w:rPr>
+    </w:lvl>
+  </w:abstractNum>
+  <w:abstractNum w:abstractNumId="9">
+    <w:lvl w:ilvl="0">
+      <w:start w:val="1"/>
+      <w:numFmt w:val="bullet"/>
+      <w:lvlText w:val=""/>
+      <w:lvlJc w:val="left"/>
+      <w:pPr>
+        <w:tabs>
+          <w:tab w:val="num" w:pos="720"/>
+        </w:tabs>
+        <w:ind w:left="720" w:hanging="360"/>
+      </w:pPr>
+      <w:rPr>
+        <w:rFonts w:ascii="Symbol" w:hAnsi="Symbol" w:cs="Symbol" w:hint="default"/>
+      </w:rPr>
+    </w:lvl>
+    <w:lvl w:ilvl="1">
+      <w:start w:val="1"/>
+      <w:numFmt w:val="bullet"/>
+      <w:lvlText w:val="◦"/>
+      <w:lvlJc w:val="left"/>
+      <w:pPr>
+        <w:tabs>
+          <w:tab w:val="num" w:pos="1080"/>
+        </w:tabs>
+        <w:ind w:left="1080" w:hanging="360"/>
+      </w:pPr>
+      <w:rPr>
+        <w:rFonts w:ascii="OpenSymbol" w:hAnsi="OpenSymbol" w:cs="OpenSymbol" w:hint="default"/>
+      </w:rPr>
+    </w:lvl>
+    <w:lvl w:ilvl="2">
+      <w:start w:val="1"/>
+      <w:numFmt w:val="bullet"/>
+      <w:lvlText w:val="▪"/>
+      <w:lvlJc w:val="left"/>
+      <w:pPr>
+        <w:tabs>
+          <w:tab w:val="num" w:pos="1440"/>
+        </w:tabs>
+        <w:ind w:left="1440" w:hanging="360"/>
+      </w:pPr>
+      <w:rPr>
+        <w:rFonts w:ascii="OpenSymbol" w:hAnsi="OpenSymbol" w:cs="OpenSymbol" w:hint="default"/>
+      </w:rPr>
+    </w:lvl>
+    <w:lvl w:ilvl="3">
+      <w:start w:val="1"/>
+      <w:numFmt w:val="bullet"/>
+      <w:lvlText w:val=""/>
+      <w:lvlJc w:val="left"/>
+      <w:pPr>
+        <w:tabs>
+          <w:tab w:val="num" w:pos="1800"/>
+        </w:tabs>
+        <w:ind w:left="1800" w:hanging="360"/>
+      </w:pPr>
+      <w:rPr>
+        <w:rFonts w:ascii="Symbol" w:hAnsi="Symbol" w:cs="Symbol" w:hint="default"/>
+      </w:rPr>
+    </w:lvl>
+    <w:lvl w:ilvl="4">
+      <w:start w:val="1"/>
+      <w:numFmt w:val="bullet"/>
+      <w:lvlText w:val="◦"/>
+      <w:lvlJc w:val="left"/>
+      <w:pPr>
+        <w:tabs>
+          <w:tab w:val="num" w:pos="2160"/>
+        </w:tabs>
+        <w:ind w:left="2160" w:hanging="360"/>
+      </w:pPr>
+      <w:rPr>
+        <w:rFonts w:ascii="OpenSymbol" w:hAnsi="OpenSymbol" w:cs="OpenSymbol" w:hint="default"/>
+      </w:rPr>
+    </w:lvl>
+    <w:lvl w:ilvl="5">
+      <w:start w:val="1"/>
+      <w:numFmt w:val="bullet"/>
+      <w:lvlText w:val="▪"/>
+      <w:lvlJc w:val="left"/>
+      <w:pPr>
+        <w:tabs>
+          <w:tab w:val="num" w:pos="2520"/>
+        </w:tabs>
+        <w:ind w:left="2520" w:hanging="360"/>
+      </w:pPr>
+      <w:rPr>
+        <w:rFonts w:ascii="OpenSymbol" w:hAnsi="OpenSymbol" w:cs="OpenSymbol" w:hint="default"/>
+      </w:rPr>
+    </w:lvl>
+    <w:lvl w:ilvl="6">
+      <w:start w:val="1"/>
+      <w:numFmt w:val="bullet"/>
+      <w:lvlText w:val=""/>
+      <w:lvlJc w:val="left"/>
+      <w:pPr>
+        <w:tabs>
+          <w:tab w:val="num" w:pos="2880"/>
+        </w:tabs>
+        <w:ind w:left="2880" w:hanging="360"/>
+      </w:pPr>
+      <w:rPr>
+        <w:rFonts w:ascii="Symbol" w:hAnsi="Symbol" w:cs="Symbol" w:hint="default"/>
+      </w:rPr>
+    </w:lvl>
+    <w:lvl w:ilvl="7">
+      <w:start w:val="1"/>
+      <w:numFmt w:val="bullet"/>
+      <w:lvlText w:val="◦"/>
+      <w:lvlJc w:val="left"/>
+      <w:pPr>
+        <w:tabs>
+          <w:tab w:val="num" w:pos="3240"/>
+        </w:tabs>
+        <w:ind w:left="3240" w:hanging="360"/>
+      </w:pPr>
+      <w:rPr>
+        <w:rFonts w:ascii="OpenSymbol" w:hAnsi="OpenSymbol" w:cs="OpenSymbol" w:hint="default"/>
+      </w:rPr>
+    </w:lvl>
+    <w:lvl w:ilvl="8">
+      <w:start w:val="1"/>
+      <w:numFmt w:val="bullet"/>
+      <w:lvlText w:val="▪"/>
+      <w:lvlJc w:val="left"/>
+      <w:pPr>
+        <w:tabs>
+          <w:tab w:val="num" w:pos="3600"/>
+        </w:tabs>
+        <w:ind w:left="3600" w:hanging="360"/>
+      </w:pPr>
+      <w:rPr>
+        <w:rFonts w:ascii="OpenSymbol" w:hAnsi="OpenSymbol" w:cs="OpenSymbol" w:hint="default"/>
+      </w:rPr>
+    </w:lvl>
+  </w:abstractNum>
+  <w:abstractNum w:abstractNumId="10">
+    <w:lvl w:ilvl="0">
+      <w:start w:val="1"/>
+      <w:numFmt w:val="bullet"/>
+      <w:lvlText w:val=""/>
+      <w:lvlJc w:val="left"/>
+      <w:pPr>
+        <w:tabs>
+          <w:tab w:val="num" w:pos="720"/>
+        </w:tabs>
+        <w:ind w:left="720" w:hanging="360"/>
+      </w:pPr>
+      <w:rPr>
+        <w:rFonts w:ascii="Symbol" w:hAnsi="Symbol" w:cs="Symbol" w:hint="default"/>
+      </w:rPr>
+    </w:lvl>
+    <w:lvl w:ilvl="1">
+      <w:start w:val="1"/>
+      <w:numFmt w:val="bullet"/>
+      <w:lvlText w:val="◦"/>
+      <w:lvlJc w:val="left"/>
+      <w:pPr>
+        <w:tabs>
+          <w:tab w:val="num" w:pos="1080"/>
+        </w:tabs>
+        <w:ind w:left="1080" w:hanging="360"/>
+      </w:pPr>
+      <w:rPr>
+        <w:rFonts w:ascii="OpenSymbol" w:hAnsi="OpenSymbol" w:cs="OpenSymbol" w:hint="default"/>
+      </w:rPr>
+    </w:lvl>
+    <w:lvl w:ilvl="2">
+      <w:start w:val="1"/>
+      <w:numFmt w:val="bullet"/>
+      <w:lvlText w:val="▪"/>
+      <w:lvlJc w:val="left"/>
+      <w:pPr>
+        <w:tabs>
+          <w:tab w:val="num" w:pos="1440"/>
+        </w:tabs>
+        <w:ind w:left="1440" w:hanging="360"/>
+      </w:pPr>
+      <w:rPr>
+        <w:rFonts w:ascii="OpenSymbol" w:hAnsi="OpenSymbol" w:cs="OpenSymbol" w:hint="default"/>
+      </w:rPr>
+    </w:lvl>
+    <w:lvl w:ilvl="3">
+      <w:start w:val="1"/>
+      <w:numFmt w:val="bullet"/>
+      <w:lvlText w:val=""/>
+      <w:lvlJc w:val="left"/>
+      <w:pPr>
+        <w:tabs>
+          <w:tab w:val="num" w:pos="1800"/>
+        </w:tabs>
+        <w:ind w:left="1800" w:hanging="360"/>
+      </w:pPr>
+      <w:rPr>
+        <w:rFonts w:ascii="Symbol" w:hAnsi="Symbol" w:cs="Symbol" w:hint="default"/>
+      </w:rPr>
+    </w:lvl>
+    <w:lvl w:ilvl="4">
+      <w:start w:val="1"/>
+      <w:numFmt w:val="bullet"/>
+      <w:lvlText w:val="◦"/>
+      <w:lvlJc w:val="left"/>
+      <w:pPr>
+        <w:tabs>
+          <w:tab w:val="num" w:pos="2160"/>
+        </w:tabs>
+        <w:ind w:left="2160" w:hanging="360"/>
+      </w:pPr>
+      <w:rPr>
+        <w:rFonts w:ascii="OpenSymbol" w:hAnsi="OpenSymbol" w:cs="OpenSymbol" w:hint="default"/>
+      </w:rPr>
+    </w:lvl>
+    <w:lvl w:ilvl="5">
+      <w:start w:val="1"/>
+      <w:numFmt w:val="bullet"/>
+      <w:lvlText w:val="▪"/>
+      <w:lvlJc w:val="left"/>
+      <w:pPr>
+        <w:tabs>
+          <w:tab w:val="num" w:pos="2520"/>
+        </w:tabs>
+        <w:ind w:left="2520" w:hanging="360"/>
+      </w:pPr>
+      <w:rPr>
+        <w:rFonts w:ascii="OpenSymbol" w:hAnsi="OpenSymbol" w:cs="OpenSymbol" w:hint="default"/>
+      </w:rPr>
+    </w:lvl>
+    <w:lvl w:ilvl="6">
+      <w:start w:val="1"/>
+      <w:numFmt w:val="bullet"/>
+      <w:lvlText w:val=""/>
+      <w:lvlJc w:val="left"/>
+      <w:pPr>
+        <w:tabs>
+          <w:tab w:val="num" w:pos="2880"/>
+        </w:tabs>
+        <w:ind w:left="2880" w:hanging="360"/>
+      </w:pPr>
+      <w:rPr>
+        <w:rFonts w:ascii="Symbol" w:hAnsi="Symbol" w:cs="Symbol" w:hint="default"/>
+      </w:rPr>
+    </w:lvl>
+    <w:lvl w:ilvl="7">
+      <w:start w:val="1"/>
+      <w:numFmt w:val="bullet"/>
+      <w:lvlText w:val="◦"/>
+      <w:lvlJc w:val="left"/>
+      <w:pPr>
+        <w:tabs>
+          <w:tab w:val="num" w:pos="3240"/>
+        </w:tabs>
+        <w:ind w:left="3240" w:hanging="360"/>
+      </w:pPr>
+      <w:rPr>
+        <w:rFonts w:ascii="OpenSymbol" w:hAnsi="OpenSymbol" w:cs="OpenSymbol" w:hint="default"/>
+      </w:rPr>
+    </w:lvl>
+    <w:lvl w:ilvl="8">
+      <w:start w:val="1"/>
+      <w:numFmt w:val="bullet"/>
+      <w:lvlText w:val="▪"/>
+      <w:lvlJc w:val="left"/>
+      <w:pPr>
+        <w:tabs>
+          <w:tab w:val="num" w:pos="3600"/>
+        </w:tabs>
+        <w:ind w:left="3600" w:hanging="360"/>
+      </w:pPr>
+      <w:rPr>
+        <w:rFonts w:ascii="OpenSymbol" w:hAnsi="OpenSymbol" w:cs="OpenSymbol" w:hint="default"/>
+      </w:rPr>
+    </w:lvl>
+  </w:abstractNum>
+  <w:abstractNum w:abstractNumId="11">
+    <w:lvl w:ilvl="0">
+      <w:start w:val="1"/>
+      <w:numFmt w:val="bullet"/>
+      <w:lvlText w:val=""/>
+      <w:lvlJc w:val="left"/>
+      <w:pPr>
+        <w:tabs>
+          <w:tab w:val="num" w:pos="720"/>
+        </w:tabs>
+        <w:ind w:left="720" w:hanging="360"/>
+      </w:pPr>
+      <w:rPr>
+        <w:rFonts w:ascii="Symbol" w:hAnsi="Symbol" w:cs="Symbol" w:hint="default"/>
+      </w:rPr>
+    </w:lvl>
+    <w:lvl w:ilvl="1">
+      <w:start w:val="1"/>
+      <w:numFmt w:val="bullet"/>
+      <w:lvlText w:val="◦"/>
+      <w:lvlJc w:val="left"/>
+      <w:pPr>
+        <w:tabs>
+          <w:tab w:val="num" w:pos="1080"/>
+        </w:tabs>
+        <w:ind w:left="1080" w:hanging="360"/>
+      </w:pPr>
+      <w:rPr>
+        <w:rFonts w:ascii="OpenSymbol" w:hAnsi="OpenSymbol" w:cs="OpenSymbol" w:hint="default"/>
+      </w:rPr>
+    </w:lvl>
+    <w:lvl w:ilvl="2">
+      <w:start w:val="1"/>
+      <w:numFmt w:val="bullet"/>
+      <w:lvlText w:val="▪"/>
+      <w:lvlJc w:val="left"/>
+      <w:pPr>
+        <w:tabs>
+          <w:tab w:val="num" w:pos="1440"/>
+        </w:tabs>
+        <w:ind w:left="1440" w:hanging="360"/>
+      </w:pPr>
+      <w:rPr>
+        <w:rFonts w:ascii="OpenSymbol" w:hAnsi="OpenSymbol" w:cs="OpenSymbol" w:hint="default"/>
+      </w:rPr>
+    </w:lvl>
+    <w:lvl w:ilvl="3">
+      <w:start w:val="1"/>
+      <w:numFmt w:val="bullet"/>
+      <w:lvlText w:val=""/>
+      <w:lvlJc w:val="left"/>
+      <w:pPr>
+        <w:tabs>
+          <w:tab w:val="num" w:pos="1800"/>
+        </w:tabs>
+        <w:ind w:left="1800" w:hanging="360"/>
+      </w:pPr>
+      <w:rPr>
+        <w:rFonts w:ascii="Symbol" w:hAnsi="Symbol" w:cs="Symbol" w:hint="default"/>
+      </w:rPr>
+    </w:lvl>
+    <w:lvl w:ilvl="4">
+      <w:start w:val="1"/>
+      <w:numFmt w:val="bullet"/>
+      <w:lvlText w:val="◦"/>
+      <w:lvlJc w:val="left"/>
+      <w:pPr>
+        <w:tabs>
+          <w:tab w:val="num" w:pos="2160"/>
+        </w:tabs>
+        <w:ind w:left="2160" w:hanging="360"/>
+      </w:pPr>
+      <w:rPr>
+        <w:rFonts w:ascii="OpenSymbol" w:hAnsi="OpenSymbol" w:cs="OpenSymbol" w:hint="default"/>
+      </w:rPr>
+    </w:lvl>
+    <w:lvl w:ilvl="5">
+      <w:start w:val="1"/>
+      <w:numFmt w:val="bullet"/>
+      <w:lvlText w:val="▪"/>
+      <w:lvlJc w:val="left"/>
+      <w:pPr>
+        <w:tabs>
+          <w:tab w:val="num" w:pos="2520"/>
+        </w:tabs>
+        <w:ind w:left="2520" w:hanging="360"/>
+      </w:pPr>
+      <w:rPr>
+        <w:rFonts w:ascii="OpenSymbol" w:hAnsi="OpenSymbol" w:cs="OpenSymbol" w:hint="default"/>
+      </w:rPr>
+    </w:lvl>
+    <w:lvl w:ilvl="6">
+      <w:start w:val="1"/>
+      <w:numFmt w:val="bullet"/>
+      <w:lvlText w:val=""/>
+      <w:lvlJc w:val="left"/>
+      <w:pPr>
+        <w:tabs>
+          <w:tab w:val="num" w:pos="2880"/>
+        </w:tabs>
+        <w:ind w:left="2880" w:hanging="360"/>
+      </w:pPr>
+      <w:rPr>
+        <w:rFonts w:ascii="Symbol" w:hAnsi="Symbol" w:cs="Symbol" w:hint="default"/>
+      </w:rPr>
+    </w:lvl>
+    <w:lvl w:ilvl="7">
+      <w:start w:val="1"/>
+      <w:numFmt w:val="bullet"/>
+      <w:lvlText w:val="◦"/>
+      <w:lvlJc w:val="left"/>
+      <w:pPr>
+        <w:tabs>
+          <w:tab w:val="num" w:pos="3240"/>
+        </w:tabs>
+        <w:ind w:left="3240" w:hanging="360"/>
+      </w:pPr>
+      <w:rPr>
+        <w:rFonts w:ascii="OpenSymbol" w:hAnsi="OpenSymbol" w:cs="OpenSymbol" w:hint="default"/>
+      </w:rPr>
+    </w:lvl>
+    <w:lvl w:ilvl="8">
+      <w:start w:val="1"/>
+      <w:numFmt w:val="bullet"/>
+      <w:lvlText w:val="▪"/>
+      <w:lvlJc w:val="left"/>
+      <w:pPr>
+        <w:tabs>
+          <w:tab w:val="num" w:pos="3600"/>
+        </w:tabs>
+        <w:ind w:left="3600" w:hanging="360"/>
+      </w:pPr>
+      <w:rPr>
+        <w:rFonts w:ascii="OpenSymbol" w:hAnsi="OpenSymbol" w:cs="OpenSymbol" w:hint="default"/>
+      </w:rPr>
+    </w:lvl>
+  </w:abstractNum>
+  <w:abstractNum w:abstractNumId="12">
+    <w:lvl w:ilvl="0">
+      <w:start w:val="1"/>
+      <w:numFmt w:val="bullet"/>
+      <w:lvlText w:val=""/>
+      <w:lvlJc w:val="left"/>
+      <w:pPr>
+        <w:tabs>
+          <w:tab w:val="num" w:pos="720"/>
+        </w:tabs>
+        <w:ind w:left="720" w:hanging="360"/>
+      </w:pPr>
+      <w:rPr>
+        <w:rFonts w:ascii="Symbol" w:hAnsi="Symbol" w:cs="Symbol" w:hint="default"/>
+      </w:rPr>
+    </w:lvl>
+    <w:lvl w:ilvl="1">
+      <w:start w:val="1"/>
+      <w:numFmt w:val="bullet"/>
+      <w:lvlText w:val="◦"/>
+      <w:lvlJc w:val="left"/>
+      <w:pPr>
+        <w:tabs>
+          <w:tab w:val="num" w:pos="1080"/>
+        </w:tabs>
+        <w:ind w:left="1080" w:hanging="360"/>
+      </w:pPr>
+      <w:rPr>
+        <w:rFonts w:ascii="OpenSymbol" w:hAnsi="OpenSymbol" w:cs="OpenSymbol" w:hint="default"/>
+      </w:rPr>
+    </w:lvl>
+    <w:lvl w:ilvl="2">
+      <w:start w:val="1"/>
+      <w:numFmt w:val="bullet"/>
+      <w:lvlText w:val="▪"/>
+      <w:lvlJc w:val="left"/>
+      <w:pPr>
+        <w:tabs>
+          <w:tab w:val="num" w:pos="1440"/>
+        </w:tabs>
+        <w:ind w:left="1440" w:hanging="360"/>
+      </w:pPr>
+      <w:rPr>
+        <w:rFonts w:ascii="OpenSymbol" w:hAnsi="OpenSymbol" w:cs="OpenSymbol" w:hint="default"/>
+      </w:rPr>
+    </w:lvl>
+    <w:lvl w:ilvl="3">
+      <w:start w:val="1"/>
+      <w:numFmt w:val="bullet"/>
+      <w:lvlText w:val=""/>
+      <w:lvlJc w:val="left"/>
+      <w:pPr>
+        <w:tabs>
+          <w:tab w:val="num" w:pos="1800"/>
+        </w:tabs>
+        <w:ind w:left="1800" w:hanging="360"/>
+      </w:pPr>
+      <w:rPr>
+        <w:rFonts w:ascii="Symbol" w:hAnsi="Symbol" w:cs="Symbol" w:hint="default"/>
+      </w:rPr>
+    </w:lvl>
+    <w:lvl w:ilvl="4">
+      <w:start w:val="1"/>
+      <w:numFmt w:val="bullet"/>
+      <w:lvlText w:val="◦"/>
+      <w:lvlJc w:val="left"/>
+      <w:pPr>
+        <w:tabs>
+          <w:tab w:val="num" w:pos="2160"/>
+        </w:tabs>
+        <w:ind w:left="2160" w:hanging="360"/>
+      </w:pPr>
+      <w:rPr>
+        <w:rFonts w:ascii="OpenSymbol" w:hAnsi="OpenSymbol" w:cs="OpenSymbol" w:hint="default"/>
+      </w:rPr>
+    </w:lvl>
+    <w:lvl w:ilvl="5">
+      <w:start w:val="1"/>
+      <w:numFmt w:val="bullet"/>
+      <w:lvlText w:val="▪"/>
+      <w:lvlJc w:val="left"/>
+      <w:pPr>
+        <w:tabs>
+          <w:tab w:val="num" w:pos="2520"/>
+        </w:tabs>
+        <w:ind w:left="2520" w:hanging="360"/>
+      </w:pPr>
+      <w:rPr>
+        <w:rFonts w:ascii="OpenSymbol" w:hAnsi="OpenSymbol" w:cs="OpenSymbol" w:hint="default"/>
+      </w:rPr>
+    </w:lvl>
+    <w:lvl w:ilvl="6">
+      <w:start w:val="1"/>
+      <w:numFmt w:val="bullet"/>
+      <w:lvlText w:val=""/>
+      <w:lvlJc w:val="left"/>
+      <w:pPr>
+        <w:tabs>
+          <w:tab w:val="num" w:pos="2880"/>
+        </w:tabs>
+        <w:ind w:left="2880" w:hanging="360"/>
+      </w:pPr>
+      <w:rPr>
+        <w:rFonts w:ascii="Symbol" w:hAnsi="Symbol" w:cs="Symbol" w:hint="default"/>
+      </w:rPr>
+    </w:lvl>
+    <w:lvl w:ilvl="7">
+      <w:start w:val="1"/>
+      <w:numFmt w:val="bullet"/>
+      <w:lvlText w:val="◦"/>
+      <w:lvlJc w:val="left"/>
+      <w:pPr>
+        <w:tabs>
+          <w:tab w:val="num" w:pos="3240"/>
+        </w:tabs>
+        <w:ind w:left="3240" w:hanging="360"/>
+      </w:pPr>
+      <w:rPr>
+        <w:rFonts w:ascii="OpenSymbol" w:hAnsi="OpenSymbol" w:cs="OpenSymbol" w:hint="default"/>
+      </w:rPr>
+    </w:lvl>
+    <w:lvl w:ilvl="8">
+      <w:start w:val="1"/>
+      <w:numFmt w:val="bullet"/>
+      <w:lvlText w:val="▪"/>
+      <w:lvlJc w:val="left"/>
+      <w:pPr>
+        <w:tabs>
+          <w:tab w:val="num" w:pos="3600"/>
+        </w:tabs>
+        <w:ind w:left="3600" w:hanging="360"/>
+      </w:pPr>
+      <w:rPr>
+        <w:rFonts w:ascii="OpenSymbol" w:hAnsi="OpenSymbol" w:cs="OpenSymbol" w:hint="default"/>
+      </w:rPr>
+    </w:lvl>
+  </w:abstractNum>
+  <w:abstractNum w:abstractNumId="13">
+    <w:lvl w:ilvl="0">
+      <w:start w:val="1"/>
+      <w:numFmt w:val="decimal"/>
+      <w:lvlText w:val="%1."/>
+      <w:lvlJc w:val="left"/>
+      <w:pPr>
+        <w:tabs>
+          <w:tab w:val="num" w:pos="720"/>
+        </w:tabs>
+        <w:ind w:left="720" w:hanging="360"/>
+      </w:pPr>
+      <w:rPr/>
+    </w:lvl>
+    <w:lvl w:ilvl="1">
+      <w:start w:val="1"/>
+      <w:numFmt w:val="decimal"/>
+      <w:lvlText w:val="%2."/>
+      <w:lvlJc w:val="left"/>
+      <w:pPr>
+        <w:tabs>
+          <w:tab w:val="num" w:pos="1080"/>
+        </w:tabs>
+        <w:ind w:left="1080" w:hanging="360"/>
+      </w:pPr>
+      <w:rPr/>
+    </w:lvl>
+    <w:lvl w:ilvl="2">
+      <w:start w:val="1"/>
+      <w:numFmt w:val="decimal"/>
+      <w:lvlText w:val="%3."/>
+      <w:lvlJc w:val="left"/>
+      <w:pPr>
+        <w:tabs>
+          <w:tab w:val="num" w:pos="1440"/>
+        </w:tabs>
+        <w:ind w:left="1440" w:hanging="360"/>
+      </w:pPr>
+      <w:rPr/>
+    </w:lvl>
+    <w:lvl w:ilvl="3">
+      <w:start w:val="1"/>
+      <w:numFmt w:val="decimal"/>
+      <w:lvlText w:val="%4."/>
+      <w:lvlJc w:val="left"/>
+      <w:pPr>
+        <w:tabs>
+          <w:tab w:val="num" w:pos="1800"/>
+        </w:tabs>
+        <w:ind w:left="1800" w:hanging="360"/>
+      </w:pPr>
+      <w:rPr/>
+    </w:lvl>
+    <w:lvl w:ilvl="4">
+      <w:start w:val="1"/>
+      <w:numFmt w:val="decimal"/>
+      <w:lvlText w:val="%5."/>
+      <w:lvlJc w:val="left"/>
+      <w:pPr>
+        <w:tabs>
+          <w:tab w:val="num" w:pos="2160"/>
+        </w:tabs>
+        <w:ind w:left="2160" w:hanging="360"/>
+      </w:pPr>
+      <w:rPr/>
+    </w:lvl>
+    <w:lvl w:ilvl="5">
+      <w:start w:val="1"/>
+      <w:numFmt w:val="decimal"/>
+      <w:lvlText w:val="%6."/>
+      <w:lvlJc w:val="left"/>
+      <w:pPr>
+        <w:tabs>
+          <w:tab w:val="num" w:pos="2520"/>
+        </w:tabs>
+        <w:ind w:left="2520" w:hanging="360"/>
+      </w:pPr>
+      <w:rPr/>
+    </w:lvl>
+    <w:lvl w:ilvl="6">
+      <w:start w:val="1"/>
+      <w:numFmt w:val="decimal"/>
+      <w:lvlText w:val="%7."/>
+      <w:lvlJc w:val="left"/>
+      <w:pPr>
+        <w:tabs>
+          <w:tab w:val="num" w:pos="2880"/>
+        </w:tabs>
+        <w:ind w:left="2880" w:hanging="360"/>
+      </w:pPr>
+      <w:rPr/>
+    </w:lvl>
+    <w:lvl w:ilvl="7">
+      <w:start w:val="1"/>
+      <w:numFmt w:val="decimal"/>
+      <w:lvlText w:val="%8."/>
+      <w:lvlJc w:val="left"/>
+      <w:pPr>
+        <w:tabs>
+          <w:tab w:val="num" w:pos="3240"/>
+        </w:tabs>
+        <w:ind w:left="3240" w:hanging="360"/>
+      </w:pPr>
+      <w:rPr/>
+    </w:lvl>
+    <w:lvl w:ilvl="8">
+      <w:start w:val="1"/>
+      <w:numFmt w:val="decimal"/>
+      <w:lvlText w:val="%9."/>
+      <w:lvlJc w:val="left"/>
+      <w:pPr>
+        <w:tabs>
+          <w:tab w:val="num" w:pos="3600"/>
+        </w:tabs>
+        <w:ind w:left="3600" w:hanging="360"/>
+      </w:pPr>
+      <w:rPr/>
+    </w:lvl>
+  </w:abstractNum>
+  <w:abstractNum w:abstractNumId="14">
+    <w:lvl w:ilvl="0">
+      <w:start w:val="2"/>
+      <w:numFmt w:val="decimal"/>
+      <w:lvlText w:val="%1."/>
+      <w:lvlJc w:val="left"/>
+      <w:pPr>
+        <w:tabs>
+          <w:tab w:val="num" w:pos="720"/>
+        </w:tabs>
+        <w:ind w:left="720" w:hanging="360"/>
+      </w:pPr>
+      <w:rPr/>
+    </w:lvl>
+    <w:lvl w:ilvl="1">
+      <w:start w:val="1"/>
+      <w:numFmt w:val="decimal"/>
+      <w:lvlText w:val="%2."/>
+      <w:lvlJc w:val="left"/>
+      <w:pPr>
+        <w:tabs>
+          <w:tab w:val="num" w:pos="1080"/>
+        </w:tabs>
+        <w:ind w:left="1080" w:hanging="360"/>
+      </w:pPr>
+      <w:rPr/>
+    </w:lvl>
+    <w:lvl w:ilvl="2">
+      <w:start w:val="1"/>
+      <w:numFmt w:val="decimal"/>
+      <w:lvlText w:val="%3."/>
+      <w:lvlJc w:val="left"/>
+      <w:pPr>
+        <w:tabs>
+          <w:tab w:val="num" w:pos="1440"/>
+        </w:tabs>
+        <w:ind w:left="1440" w:hanging="360"/>
+      </w:pPr>
+      <w:rPr/>
+    </w:lvl>
+    <w:lvl w:ilvl="3">
+      <w:start w:val="1"/>
+      <w:numFmt w:val="decimal"/>
+      <w:lvlText w:val="%4."/>
+      <w:lvlJc w:val="left"/>
+      <w:pPr>
+        <w:tabs>
+          <w:tab w:val="num" w:pos="1800"/>
+        </w:tabs>
+        <w:ind w:left="1800" w:hanging="360"/>
+      </w:pPr>
+      <w:rPr/>
+    </w:lvl>
+    <w:lvl w:ilvl="4">
+      <w:start w:val="1"/>
+      <w:numFmt w:val="decimal"/>
+      <w:lvlText w:val="%5."/>
+      <w:lvlJc w:val="left"/>
+      <w:pPr>
+        <w:tabs>
+          <w:tab w:val="num" w:pos="2160"/>
+        </w:tabs>
+        <w:ind w:left="2160" w:hanging="360"/>
+      </w:pPr>
+      <w:rPr/>
+    </w:lvl>
+    <w:lvl w:ilvl="5">
+      <w:start w:val="1"/>
+      <w:numFmt w:val="decimal"/>
+      <w:lvlText w:val="%6."/>
+      <w:lvlJc w:val="left"/>
+      <w:pPr>
+        <w:tabs>
+          <w:tab w:val="num" w:pos="2520"/>
+        </w:tabs>
+        <w:ind w:left="2520" w:hanging="360"/>
+      </w:pPr>
+      <w:rPr/>
+    </w:lvl>
+    <w:lvl w:ilvl="6">
+      <w:start w:val="1"/>
+      <w:numFmt w:val="decimal"/>
+      <w:lvlText w:val="%7."/>
+      <w:lvlJc w:val="left"/>
+      <w:pPr>
+        <w:tabs>
+          <w:tab w:val="num" w:pos="2880"/>
+        </w:tabs>
+        <w:ind w:left="2880" w:hanging="360"/>
+      </w:pPr>
+      <w:rPr/>
+    </w:lvl>
+    <w:lvl w:ilvl="7">
+      <w:start w:val="1"/>
+      <w:numFmt w:val="decimal"/>
+      <w:lvlText w:val="%8."/>
+      <w:lvlJc w:val="left"/>
+      <w:pPr>
+        <w:tabs>
+          <w:tab w:val="num" w:pos="3240"/>
+        </w:tabs>
+        <w:ind w:left="3240" w:hanging="360"/>
+      </w:pPr>
+      <w:rPr/>
+    </w:lvl>
+    <w:lvl w:ilvl="8">
+      <w:start w:val="1"/>
+      <w:numFmt w:val="decimal"/>
+      <w:lvlText w:val="%9."/>
+      <w:lvlJc w:val="left"/>
+      <w:pPr>
+        <w:tabs>
+          <w:tab w:val="num" w:pos="3600"/>
+        </w:tabs>
+        <w:ind w:left="3600" w:hanging="360"/>
+      </w:pPr>
+      <w:rPr/>
+    </w:lvl>
+  </w:abstractNum>
+  <w:abstractNum w:abstractNumId="15">
+    <w:lvl w:ilvl="0">
+      <w:start w:val="3"/>
+      <w:numFmt w:val="decimal"/>
+      <w:lvlText w:val="%1."/>
+      <w:lvlJc w:val="left"/>
+      <w:pPr>
+        <w:tabs>
+          <w:tab w:val="num" w:pos="720"/>
+        </w:tabs>
+        <w:ind w:left="720" w:hanging="360"/>
+      </w:pPr>
+      <w:rPr/>
+    </w:lvl>
+    <w:lvl w:ilvl="1">
+      <w:start w:val="1"/>
+      <w:numFmt w:val="decimal"/>
+      <w:lvlText w:val="%2."/>
+      <w:lvlJc w:val="left"/>
+      <w:pPr>
+        <w:tabs>
+          <w:tab w:val="num" w:pos="1080"/>
+        </w:tabs>
+        <w:ind w:left="1080" w:hanging="360"/>
+      </w:pPr>
+      <w:rPr/>
+    </w:lvl>
+    <w:lvl w:ilvl="2">
+      <w:start w:val="1"/>
+      <w:numFmt w:val="decimal"/>
+      <w:lvlText w:val="%3."/>
+      <w:lvlJc w:val="left"/>
+      <w:pPr>
+        <w:tabs>
+          <w:tab w:val="num" w:pos="1440"/>
+        </w:tabs>
+        <w:ind w:left="1440" w:hanging="360"/>
+      </w:pPr>
+      <w:rPr/>
+    </w:lvl>
+    <w:lvl w:ilvl="3">
+      <w:start w:val="1"/>
+      <w:numFmt w:val="decimal"/>
+      <w:lvlText w:val="%4."/>
+      <w:lvlJc w:val="left"/>
+      <w:pPr>
+        <w:tabs>
+          <w:tab w:val="num" w:pos="1800"/>
+        </w:tabs>
+        <w:ind w:left="1800" w:hanging="360"/>
+      </w:pPr>
+      <w:rPr/>
+    </w:lvl>
+    <w:lvl w:ilvl="4">
+      <w:start w:val="1"/>
+      <w:numFmt w:val="decimal"/>
+      <w:lvlText w:val="%5."/>
+      <w:lvlJc w:val="left"/>
+      <w:pPr>
+        <w:tabs>
+          <w:tab w:val="num" w:pos="2160"/>
+        </w:tabs>
+        <w:ind w:left="2160" w:hanging="360"/>
+      </w:pPr>
+      <w:rPr/>
+    </w:lvl>
+    <w:lvl w:ilvl="5">
+      <w:start w:val="1"/>
+      <w:numFmt w:val="decimal"/>
+      <w:lvlText w:val="%6."/>
+      <w:lvlJc w:val="left"/>
+      <w:pPr>
+        <w:tabs>
+          <w:tab w:val="num" w:pos="2520"/>
+        </w:tabs>
+        <w:ind w:left="2520" w:hanging="360"/>
+      </w:pPr>
+      <w:rPr/>
+    </w:lvl>
+    <w:lvl w:ilvl="6">
+      <w:start w:val="1"/>
+      <w:numFmt w:val="decimal"/>
+      <w:lvlText w:val="%7."/>
+      <w:lvlJc w:val="left"/>
+      <w:pPr>
+        <w:tabs>
+          <w:tab w:val="num" w:pos="2880"/>
+        </w:tabs>
+        <w:ind w:left="2880" w:hanging="360"/>
+      </w:pPr>
+      <w:rPr/>
+    </w:lvl>
+    <w:lvl w:ilvl="7">
+      <w:start w:val="1"/>
+      <w:numFmt w:val="decimal"/>
+      <w:lvlText w:val="%8."/>
+      <w:lvlJc w:val="left"/>
+      <w:pPr>
+        <w:tabs>
+          <w:tab w:val="num" w:pos="3240"/>
+        </w:tabs>
+        <w:ind w:left="3240" w:hanging="360"/>
+      </w:pPr>
+      <w:rPr/>
+    </w:lvl>
+    <w:lvl w:ilvl="8">
+      <w:start w:val="1"/>
+      <w:numFmt w:val="decimal"/>
+      <w:lvlText w:val="%9."/>
+      <w:lvlJc w:val="left"/>
+      <w:pPr>
+        <w:tabs>
+          <w:tab w:val="num" w:pos="3600"/>
+        </w:tabs>
+        <w:ind w:left="3600" w:hanging="360"/>
+      </w:pPr>
+      <w:rPr/>
+    </w:lvl>
+  </w:abstractNum>
+  <w:abstractNum w:abstractNumId="16">
+    <w:lvl w:ilvl="0">
+      <w:start w:val="4"/>
+      <w:numFmt w:val="decimal"/>
+      <w:lvlText w:val="%1."/>
+      <w:lvlJc w:val="left"/>
+      <w:pPr>
+        <w:tabs>
+          <w:tab w:val="num" w:pos="720"/>
+        </w:tabs>
+        <w:ind w:left="720" w:hanging="360"/>
+      </w:pPr>
+      <w:rPr/>
+    </w:lvl>
+    <w:lvl w:ilvl="1">
+      <w:start w:val="1"/>
+      <w:numFmt w:val="decimal"/>
+      <w:lvlText w:val="%2."/>
+      <w:lvlJc w:val="left"/>
+      <w:pPr>
+        <w:tabs>
+          <w:tab w:val="num" w:pos="1080"/>
+        </w:tabs>
+        <w:ind w:left="1080" w:hanging="360"/>
+      </w:pPr>
+      <w:rPr/>
+    </w:lvl>
+    <w:lvl w:ilvl="2">
+      <w:start w:val="1"/>
+      <w:numFmt w:val="decimal"/>
+      <w:lvlText w:val="%3."/>
+      <w:lvlJc w:val="left"/>
+      <w:pPr>
+        <w:tabs>
+          <w:tab w:val="num" w:pos="1440"/>
+        </w:tabs>
+        <w:ind w:left="1440" w:hanging="360"/>
+      </w:pPr>
+      <w:rPr/>
+    </w:lvl>
+    <w:lvl w:ilvl="3">
+      <w:start w:val="1"/>
+      <w:numFmt w:val="decimal"/>
+      <w:lvlText w:val="%4."/>
+      <w:lvlJc w:val="left"/>
+      <w:pPr>
+        <w:tabs>
+          <w:tab w:val="num" w:pos="1800"/>
+        </w:tabs>
+        <w:ind w:left="1800" w:hanging="360"/>
+      </w:pPr>
+      <w:rPr/>
+    </w:lvl>
+    <w:lvl w:ilvl="4">
+      <w:start w:val="1"/>
+      <w:numFmt w:val="decimal"/>
+      <w:lvlText w:val="%5."/>
+      <w:lvlJc w:val="left"/>
+      <w:pPr>
+        <w:tabs>
+          <w:tab w:val="num" w:pos="2160"/>
+        </w:tabs>
+        <w:ind w:left="2160" w:hanging="360"/>
+      </w:pPr>
+      <w:rPr/>
+    </w:lvl>
+    <w:lvl w:ilvl="5">
+      <w:start w:val="1"/>
+      <w:numFmt w:val="decimal"/>
+      <w:lvlText w:val="%6."/>
+      <w:lvlJc w:val="left"/>
+      <w:pPr>
+        <w:tabs>
+          <w:tab w:val="num" w:pos="2520"/>
+        </w:tabs>
+        <w:ind w:left="2520" w:hanging="360"/>
+      </w:pPr>
+      <w:rPr/>
+    </w:lvl>
+    <w:lvl w:ilvl="6">
+      <w:start w:val="1"/>
+      <w:numFmt w:val="decimal"/>
+      <w:lvlText w:val="%7."/>
+      <w:lvlJc w:val="left"/>
+      <w:pPr>
+        <w:tabs>
+          <w:tab w:val="num" w:pos="2880"/>
+        </w:tabs>
+        <w:ind w:left="2880" w:hanging="360"/>
+      </w:pPr>
+      <w:rPr/>
+    </w:lvl>
+    <w:lvl w:ilvl="7">
+      <w:start w:val="1"/>
+      <w:numFmt w:val="decimal"/>
+      <w:lvlText w:val="%8."/>
+      <w:lvlJc w:val="left"/>
+      <w:pPr>
+        <w:tabs>
+          <w:tab w:val="num" w:pos="3240"/>
+        </w:tabs>
+        <w:ind w:left="3240" w:hanging="360"/>
+      </w:pPr>
+      <w:rPr/>
+    </w:lvl>
+    <w:lvl w:ilvl="8">
+      <w:start w:val="1"/>
+      <w:numFmt w:val="decimal"/>
+      <w:lvlText w:val="%9."/>
+      <w:lvlJc w:val="left"/>
+      <w:pPr>
+        <w:tabs>
+          <w:tab w:val="num" w:pos="3600"/>
+        </w:tabs>
+        <w:ind w:left="3600" w:hanging="360"/>
+      </w:pPr>
+      <w:rPr/>
+    </w:lvl>
+  </w:abstractNum>
+  <w:abstractNum w:abstractNumId="17">
+    <w:lvl w:ilvl="0">
+      <w:start w:val="5"/>
+      <w:numFmt w:val="decimal"/>
+      <w:lvlText w:val="%1."/>
+      <w:lvlJc w:val="left"/>
+      <w:pPr>
+        <w:tabs>
+          <w:tab w:val="num" w:pos="720"/>
+        </w:tabs>
+        <w:ind w:left="720" w:hanging="360"/>
+      </w:pPr>
+      <w:rPr/>
+    </w:lvl>
+    <w:lvl w:ilvl="1">
+      <w:start w:val="1"/>
+      <w:numFmt w:val="decimal"/>
+      <w:lvlText w:val="%2."/>
+      <w:lvlJc w:val="left"/>
+      <w:pPr>
+        <w:tabs>
+          <w:tab w:val="num" w:pos="1080"/>
+        </w:tabs>
+        <w:ind w:left="1080" w:hanging="360"/>
+      </w:pPr>
+      <w:rPr/>
+    </w:lvl>
+    <w:lvl w:ilvl="2">
+      <w:start w:val="1"/>
+      <w:numFmt w:val="decimal"/>
+      <w:lvlText w:val="%3."/>
+      <w:lvlJc w:val="left"/>
+      <w:pPr>
+        <w:tabs>
+          <w:tab w:val="num" w:pos="1440"/>
+        </w:tabs>
+        <w:ind w:left="1440" w:hanging="360"/>
+      </w:pPr>
+      <w:rPr/>
+    </w:lvl>
+    <w:lvl w:ilvl="3">
+      <w:start w:val="1"/>
+      <w:numFmt w:val="decimal"/>
+      <w:lvlText w:val="%4."/>
+      <w:lvlJc w:val="left"/>
+      <w:pPr>
+        <w:tabs>
+          <w:tab w:val="num" w:pos="1800"/>
+        </w:tabs>
+        <w:ind w:left="1800" w:hanging="360"/>
+      </w:pPr>
+      <w:rPr/>
+    </w:lvl>
+    <w:lvl w:ilvl="4">
+      <w:start w:val="1"/>
+      <w:numFmt w:val="decimal"/>
+      <w:lvlText w:val="%5."/>
+      <w:lvlJc w:val="left"/>
+      <w:pPr>
+        <w:tabs>
+          <w:tab w:val="num" w:pos="2160"/>
+        </w:tabs>
+        <w:ind w:left="2160" w:hanging="360"/>
+      </w:pPr>
+      <w:rPr/>
+    </w:lvl>
+    <w:lvl w:ilvl="5">
+      <w:start w:val="1"/>
+      <w:numFmt w:val="decimal"/>
+      <w:lvlText w:val="%6."/>
+      <w:lvlJc w:val="left"/>
+      <w:pPr>
+        <w:tabs>
+          <w:tab w:val="num" w:pos="2520"/>
+        </w:tabs>
+        <w:ind w:left="2520" w:hanging="360"/>
+      </w:pPr>
+      <w:rPr/>
+    </w:lvl>
+    <w:lvl w:ilvl="6">
+      <w:start w:val="1"/>
+      <w:numFmt w:val="decimal"/>
+      <w:lvlText w:val="%7."/>
+      <w:lvlJc w:val="left"/>
+      <w:pPr>
+        <w:tabs>
+          <w:tab w:val="num" w:pos="2880"/>
+        </w:tabs>
+        <w:ind w:left="2880" w:hanging="360"/>
+      </w:pPr>
+      <w:rPr/>
+    </w:lvl>
+    <w:lvl w:ilvl="7">
+      <w:start w:val="1"/>
+      <w:numFmt w:val="decimal"/>
+      <w:lvlText w:val="%8."/>
+      <w:lvlJc w:val="left"/>
+      <w:pPr>
+        <w:tabs>
+          <w:tab w:val="num" w:pos="3240"/>
+        </w:tabs>
+        <w:ind w:left="3240" w:hanging="360"/>
+      </w:pPr>
+      <w:rPr/>
+    </w:lvl>
+    <w:lvl w:ilvl="8">
+      <w:start w:val="1"/>
+      <w:numFmt w:val="decimal"/>
+      <w:lvlText w:val="%9."/>
+      <w:lvlJc w:val="left"/>
+      <w:pPr>
+        <w:tabs>
+          <w:tab w:val="num" w:pos="3600"/>
+        </w:tabs>
+        <w:ind w:left="3600" w:hanging="360"/>
+      </w:pPr>
+      <w:rPr/>
+    </w:lvl>
+  </w:abstractNum>
+  <w:abstractNum w:abstractNumId="18">
+    <w:lvl w:ilvl="0">
+      <w:start w:val="1"/>
+      <w:numFmt w:val="bullet"/>
+      <w:lvlText w:val=""/>
+      <w:lvlJc w:val="left"/>
+      <w:pPr>
+        <w:tabs>
+          <w:tab w:val="num" w:pos="720"/>
+        </w:tabs>
+        <w:ind w:left="720" w:hanging="360"/>
+      </w:pPr>
+      <w:rPr>
+        <w:rFonts w:ascii="Symbol" w:hAnsi="Symbol" w:cs="Symbol" w:hint="default"/>
+      </w:rPr>
+    </w:lvl>
+    <w:lvl w:ilvl="1">
+      <w:start w:val="1"/>
+      <w:numFmt w:val="bullet"/>
+      <w:lvlText w:val="◦"/>
+      <w:lvlJc w:val="left"/>
+      <w:pPr>
+        <w:tabs>
+          <w:tab w:val="num" w:pos="1080"/>
+        </w:tabs>
+        <w:ind w:left="1080" w:hanging="360"/>
+      </w:pPr>
+      <w:rPr>
+        <w:rFonts w:ascii="OpenSymbol" w:hAnsi="OpenSymbol" w:cs="OpenSymbol" w:hint="default"/>
+      </w:rPr>
+    </w:lvl>
+    <w:lvl w:ilvl="2">
+      <w:start w:val="1"/>
+      <w:numFmt w:val="bullet"/>
+      <w:lvlText w:val="▪"/>
+      <w:lvlJc w:val="left"/>
+      <w:pPr>
+        <w:tabs>
+          <w:tab w:val="num" w:pos="1440"/>
+        </w:tabs>
+        <w:ind w:left="1440" w:hanging="360"/>
+      </w:pPr>
+      <w:rPr>
+        <w:rFonts w:ascii="OpenSymbol" w:hAnsi="OpenSymbol" w:cs="OpenSymbol" w:hint="default"/>
+      </w:rPr>
+    </w:lvl>
+    <w:lvl w:ilvl="3">
+      <w:start w:val="1"/>
+      <w:numFmt w:val="bullet"/>
+      <w:lvlText w:val=""/>
+      <w:lvlJc w:val="left"/>
+      <w:pPr>
+        <w:tabs>
+          <w:tab w:val="num" w:pos="1800"/>
+        </w:tabs>
+        <w:ind w:left="1800" w:hanging="360"/>
+      </w:pPr>
+      <w:rPr>
+        <w:rFonts w:ascii="Symbol" w:hAnsi="Symbol" w:cs="Symbol" w:hint="default"/>
+      </w:rPr>
+    </w:lvl>
+    <w:lvl w:ilvl="4">
+      <w:start w:val="1"/>
+      <w:numFmt w:val="bullet"/>
+      <w:lvlText w:val="◦"/>
+      <w:lvlJc w:val="left"/>
+      <w:pPr>
+        <w:tabs>
+          <w:tab w:val="num" w:pos="2160"/>
+        </w:tabs>
+        <w:ind w:left="2160" w:hanging="360"/>
+      </w:pPr>
+      <w:rPr>
+        <w:rFonts w:ascii="OpenSymbol" w:hAnsi="OpenSymbol" w:cs="OpenSymbol" w:hint="default"/>
+      </w:rPr>
+    </w:lvl>
+    <w:lvl w:ilvl="5">
+      <w:start w:val="1"/>
+      <w:numFmt w:val="bullet"/>
+      <w:lvlText w:val="▪"/>
+      <w:lvlJc w:val="left"/>
+      <w:pPr>
+        <w:tabs>
+          <w:tab w:val="num" w:pos="2520"/>
+        </w:tabs>
+        <w:ind w:left="2520" w:hanging="360"/>
+      </w:pPr>
+      <w:rPr>
+        <w:rFonts w:ascii="OpenSymbol" w:hAnsi="OpenSymbol" w:cs="OpenSymbol" w:hint="default"/>
+      </w:rPr>
+    </w:lvl>
+    <w:lvl w:ilvl="6">
+      <w:start w:val="1"/>
+      <w:numFmt w:val="bullet"/>
+      <w:lvlText w:val=""/>
+      <w:lvlJc w:val="left"/>
+      <w:pPr>
+        <w:tabs>
+          <w:tab w:val="num" w:pos="2880"/>
+        </w:tabs>
+        <w:ind w:left="2880" w:hanging="360"/>
+      </w:pPr>
+      <w:rPr>
+        <w:rFonts w:ascii="Symbol" w:hAnsi="Symbol" w:cs="Symbol" w:hint="default"/>
+      </w:rPr>
+    </w:lvl>
+    <w:lvl w:ilvl="7">
+      <w:start w:val="1"/>
+      <w:numFmt w:val="bullet"/>
+      <w:lvlText w:val="◦"/>
+      <w:lvlJc w:val="left"/>
+      <w:pPr>
+        <w:tabs>
+          <w:tab w:val="num" w:pos="3240"/>
+        </w:tabs>
+        <w:ind w:left="3240" w:hanging="360"/>
+      </w:pPr>
+      <w:rPr>
+        <w:rFonts w:ascii="OpenSymbol" w:hAnsi="OpenSymbol" w:cs="OpenSymbol" w:hint="default"/>
+      </w:rPr>
+    </w:lvl>
+    <w:lvl w:ilvl="8">
+      <w:start w:val="1"/>
+      <w:numFmt w:val="bullet"/>
+      <w:lvlText w:val="▪"/>
+      <w:lvlJc w:val="left"/>
+      <w:pPr>
+        <w:tabs>
+          <w:tab w:val="num" w:pos="3600"/>
+        </w:tabs>
+        <w:ind w:left="3600" w:hanging="360"/>
+      </w:pPr>
+      <w:rPr>
+        <w:rFonts w:ascii="OpenSymbol" w:hAnsi="OpenSymbol" w:cs="OpenSymbol" w:hint="default"/>
+      </w:rPr>
+    </w:lvl>
+  </w:abstractNum>
+  <w:abstractNum w:abstractNumId="19">
+    <w:lvl w:ilvl="0">
+      <w:start w:val="6"/>
+      <w:numFmt w:val="decimal"/>
+      <w:lvlText w:val="%1."/>
+      <w:lvlJc w:val="left"/>
+      <w:pPr>
+        <w:tabs>
+          <w:tab w:val="num" w:pos="720"/>
+        </w:tabs>
+        <w:ind w:left="720" w:hanging="360"/>
+      </w:pPr>
+      <w:rPr/>
+    </w:lvl>
+    <w:lvl w:ilvl="1">
+      <w:start w:val="6"/>
+      <w:numFmt w:val="decimal"/>
+      <w:lvlText w:val="%2."/>
+      <w:lvlJc w:val="left"/>
+      <w:pPr>
+        <w:tabs>
+          <w:tab w:val="num" w:pos="1080"/>
+        </w:tabs>
+        <w:ind w:left="1080" w:hanging="360"/>
+      </w:pPr>
+      <w:rPr/>
+    </w:lvl>
+    <w:lvl w:ilvl="2">
+      <w:start w:val="1"/>
+      <w:numFmt w:val="decimal"/>
+      <w:lvlText w:val="%3."/>
+      <w:lvlJc w:val="left"/>
+      <w:pPr>
+        <w:tabs>
+          <w:tab w:val="num" w:pos="1440"/>
+        </w:tabs>
+        <w:ind w:left="1440" w:hanging="360"/>
+      </w:pPr>
+      <w:rPr/>
+    </w:lvl>
+    <w:lvl w:ilvl="3">
+      <w:start w:val="1"/>
+      <w:numFmt w:val="decimal"/>
+      <w:lvlText w:val="%4."/>
+      <w:lvlJc w:val="left"/>
+      <w:pPr>
+        <w:tabs>
+          <w:tab w:val="num" w:pos="1800"/>
+        </w:tabs>
+        <w:ind w:left="1800" w:hanging="360"/>
+      </w:pPr>
+      <w:rPr/>
+    </w:lvl>
+    <w:lvl w:ilvl="4">
+      <w:start w:val="1"/>
+      <w:numFmt w:val="decimal"/>
+      <w:lvlText w:val="%5."/>
+      <w:lvlJc w:val="left"/>
+      <w:pPr>
+        <w:tabs>
+          <w:tab w:val="num" w:pos="2160"/>
+        </w:tabs>
+        <w:ind w:left="2160" w:hanging="360"/>
+      </w:pPr>
+      <w:rPr/>
+    </w:lvl>
+    <w:lvl w:ilvl="5">
+      <w:start w:val="1"/>
+      <w:numFmt w:val="decimal"/>
+      <w:lvlText w:val="%6."/>
+      <w:lvlJc w:val="left"/>
+      <w:pPr>
+        <w:tabs>
+          <w:tab w:val="num" w:pos="2520"/>
+        </w:tabs>
+        <w:ind w:left="2520" w:hanging="360"/>
+      </w:pPr>
+      <w:rPr/>
+    </w:lvl>
+    <w:lvl w:ilvl="6">
+      <w:start w:val="1"/>
+      <w:numFmt w:val="decimal"/>
+      <w:lvlText w:val="%7."/>
+      <w:lvlJc w:val="left"/>
+      <w:pPr>
+        <w:tabs>
+          <w:tab w:val="num" w:pos="2880"/>
+        </w:tabs>
+        <w:ind w:left="2880" w:hanging="360"/>
+      </w:pPr>
+      <w:rPr/>
+    </w:lvl>
+    <w:lvl w:ilvl="7">
+      <w:start w:val="1"/>
+      <w:numFmt w:val="decimal"/>
+      <w:lvlText w:val="%8."/>
+      <w:lvlJc w:val="left"/>
+      <w:pPr>
+        <w:tabs>
+          <w:tab w:val="num" w:pos="3240"/>
+        </w:tabs>
+        <w:ind w:left="3240" w:hanging="360"/>
+      </w:pPr>
+      <w:rPr/>
+    </w:lvl>
+    <w:lvl w:ilvl="8">
+      <w:start w:val="1"/>
+      <w:numFmt w:val="decimal"/>
+      <w:lvlText w:val="%9."/>
+      <w:lvlJc w:val="left"/>
+      <w:pPr>
+        <w:tabs>
+          <w:tab w:val="num" w:pos="3600"/>
+        </w:tabs>
+        <w:ind w:left="3600" w:hanging="360"/>
+      </w:pPr>
+      <w:rPr/>
+    </w:lvl>
+  </w:abstractNum>
+  <w:abstractNum w:abstractNumId="20">
+    <w:lvl w:ilvl="0">
+      <w:start w:val="7"/>
+      <w:numFmt w:val="decimal"/>
+      <w:lvlText w:val="%1."/>
+      <w:lvlJc w:val="left"/>
+      <w:pPr>
+        <w:tabs>
+          <w:tab w:val="num" w:pos="720"/>
+        </w:tabs>
+        <w:ind w:left="720" w:hanging="360"/>
+      </w:pPr>
+      <w:rPr/>
+    </w:lvl>
+    <w:lvl w:ilvl="1">
+      <w:start w:val="7"/>
+      <w:numFmt w:val="decimal"/>
+      <w:lvlText w:val="%2."/>
+      <w:lvlJc w:val="left"/>
+      <w:pPr>
+        <w:tabs>
+          <w:tab w:val="num" w:pos="1080"/>
+        </w:tabs>
+        <w:ind w:left="1080" w:hanging="360"/>
+      </w:pPr>
+      <w:rPr/>
+    </w:lvl>
+    <w:lvl w:ilvl="2">
+      <w:start w:val="1"/>
+      <w:numFmt w:val="decimal"/>
+      <w:lvlText w:val="%3."/>
+      <w:lvlJc w:val="left"/>
+      <w:pPr>
+        <w:tabs>
+          <w:tab w:val="num" w:pos="1440"/>
+        </w:tabs>
+        <w:ind w:left="1440" w:hanging="360"/>
+      </w:pPr>
+      <w:rPr/>
+    </w:lvl>
+    <w:lvl w:ilvl="3">
+      <w:start w:val="1"/>
+      <w:numFmt w:val="decimal"/>
+      <w:lvlText w:val="%4."/>
+      <w:lvlJc w:val="left"/>
+      <w:pPr>
+        <w:tabs>
+          <w:tab w:val="num" w:pos="1800"/>
+        </w:tabs>
+        <w:ind w:left="1800" w:hanging="360"/>
+      </w:pPr>
+      <w:rPr/>
+    </w:lvl>
+    <w:lvl w:ilvl="4">
+      <w:start w:val="1"/>
+      <w:numFmt w:val="decimal"/>
+      <w:lvlText w:val="%5."/>
+      <w:lvlJc w:val="left"/>
+      <w:pPr>
+        <w:tabs>
+          <w:tab w:val="num" w:pos="2160"/>
+        </w:tabs>
+        <w:ind w:left="2160" w:hanging="360"/>
+      </w:pPr>
+      <w:rPr/>
+    </w:lvl>
+    <w:lvl w:ilvl="5">
+      <w:start w:val="1"/>
+      <w:numFmt w:val="decimal"/>
+      <w:lvlText w:val="%6."/>
+      <w:lvlJc w:val="left"/>
+      <w:pPr>
+        <w:tabs>
+          <w:tab w:val="num" w:pos="2520"/>
+        </w:tabs>
+        <w:ind w:left="2520" w:hanging="360"/>
+      </w:pPr>
+      <w:rPr/>
+    </w:lvl>
+    <w:lvl w:ilvl="6">
+      <w:start w:val="1"/>
+      <w:numFmt w:val="decimal"/>
+      <w:lvlText w:val="%7."/>
+      <w:lvlJc w:val="left"/>
+      <w:pPr>
+        <w:tabs>
+          <w:tab w:val="num" w:pos="2880"/>
+        </w:tabs>
+        <w:ind w:left="2880" w:hanging="360"/>
+      </w:pPr>
+      <w:rPr/>
+    </w:lvl>
+    <w:lvl w:ilvl="7">
+      <w:start w:val="1"/>
+      <w:numFmt w:val="decimal"/>
+      <w:lvlText w:val="%8."/>
+      <w:lvlJc w:val="left"/>
+      <w:pPr>
+        <w:tabs>
+          <w:tab w:val="num" w:pos="3240"/>
+        </w:tabs>
+        <w:ind w:left="3240" w:hanging="360"/>
+      </w:pPr>
+      <w:rPr/>
+    </w:lvl>
+    <w:lvl w:ilvl="8">
+      <w:start w:val="1"/>
+      <w:numFmt w:val="decimal"/>
+      <w:lvlText w:val="%9."/>
+      <w:lvlJc w:val="left"/>
+      <w:pPr>
+        <w:tabs>
+          <w:tab w:val="num" w:pos="3600"/>
+        </w:tabs>
+        <w:ind w:left="3600" w:hanging="360"/>
+      </w:pPr>
+      <w:rPr/>
+    </w:lvl>
+  </w:abstractNum>
+  <w:abstractNum w:abstractNumId="21">
+    <w:lvl w:ilvl="0">
+      <w:start w:val="8"/>
+      <w:numFmt w:val="decimal"/>
+      <w:lvlText w:val="%1."/>
+      <w:lvlJc w:val="left"/>
+      <w:pPr>
+        <w:tabs>
+          <w:tab w:val="num" w:pos="720"/>
+        </w:tabs>
+        <w:ind w:left="720" w:hanging="360"/>
+      </w:pPr>
+      <w:rPr/>
+    </w:lvl>
+    <w:lvl w:ilvl="1">
+      <w:start w:val="8"/>
+      <w:numFmt w:val="decimal"/>
+      <w:lvlText w:val="%2."/>
+      <w:lvlJc w:val="left"/>
+      <w:pPr>
+        <w:tabs>
+          <w:tab w:val="num" w:pos="1080"/>
+        </w:tabs>
+        <w:ind w:left="1080" w:hanging="360"/>
+      </w:pPr>
+      <w:rPr/>
+    </w:lvl>
+    <w:lvl w:ilvl="2">
+      <w:start w:val="1"/>
+      <w:numFmt w:val="decimal"/>
+      <w:lvlText w:val="%3."/>
+      <w:lvlJc w:val="left"/>
+      <w:pPr>
+        <w:tabs>
+          <w:tab w:val="num" w:pos="1440"/>
+        </w:tabs>
+        <w:ind w:left="1440" w:hanging="360"/>
+      </w:pPr>
+      <w:rPr/>
+    </w:lvl>
+    <w:lvl w:ilvl="3">
+      <w:start w:val="1"/>
+      <w:numFmt w:val="decimal"/>
+      <w:lvlText w:val="%4."/>
+      <w:lvlJc w:val="left"/>
+      <w:pPr>
+        <w:tabs>
+          <w:tab w:val="num" w:pos="1800"/>
+        </w:tabs>
+        <w:ind w:left="1800" w:hanging="360"/>
+      </w:pPr>
+      <w:rPr/>
+    </w:lvl>
+    <w:lvl w:ilvl="4">
+      <w:start w:val="1"/>
+      <w:numFmt w:val="decimal"/>
+      <w:lvlText w:val="%5."/>
+      <w:lvlJc w:val="left"/>
+      <w:pPr>
+        <w:tabs>
+          <w:tab w:val="num" w:pos="2160"/>
+        </w:tabs>
+        <w:ind w:left="2160" w:hanging="360"/>
+      </w:pPr>
+      <w:rPr/>
+    </w:lvl>
+    <w:lvl w:ilvl="5">
+      <w:start w:val="1"/>
+      <w:numFmt w:val="decimal"/>
+      <w:lvlText w:val="%6."/>
+      <w:lvlJc w:val="left"/>
+      <w:pPr>
+        <w:tabs>
+          <w:tab w:val="num" w:pos="2520"/>
+        </w:tabs>
+        <w:ind w:left="2520" w:hanging="360"/>
+      </w:pPr>
+      <w:rPr/>
+    </w:lvl>
+    <w:lvl w:ilvl="6">
+      <w:start w:val="1"/>
+      <w:numFmt w:val="decimal"/>
+      <w:lvlText w:val="%7."/>
+      <w:lvlJc w:val="left"/>
+      <w:pPr>
+        <w:tabs>
+          <w:tab w:val="num" w:pos="2880"/>
+        </w:tabs>
+        <w:ind w:left="2880" w:hanging="360"/>
+      </w:pPr>
+      <w:rPr/>
+    </w:lvl>
+    <w:lvl w:ilvl="7">
+      <w:start w:val="1"/>
+      <w:numFmt w:val="decimal"/>
+      <w:lvlText w:val="%8."/>
+      <w:lvlJc w:val="left"/>
+      <w:pPr>
+        <w:tabs>
+          <w:tab w:val="num" w:pos="3240"/>
+        </w:tabs>
+        <w:ind w:left="3240" w:hanging="360"/>
+      </w:pPr>
+      <w:rPr/>
+    </w:lvl>
+    <w:lvl w:ilvl="8">
+      <w:start w:val="1"/>
+      <w:numFmt w:val="decimal"/>
+      <w:lvlText w:val="%9."/>
+      <w:lvlJc w:val="left"/>
+      <w:pPr>
+        <w:tabs>
+          <w:tab w:val="num" w:pos="3600"/>
+        </w:tabs>
+        <w:ind w:left="3600" w:hanging="360"/>
+      </w:pPr>
+      <w:rPr/>
+    </w:lvl>
+  </w:abstractNum>
+  <w:abstractNum w:abstractNumId="22">
+    <w:lvl w:ilvl="0">
+      <w:start w:val="9"/>
+      <w:numFmt w:val="decimal"/>
+      <w:lvlText w:val="%1."/>
+      <w:lvlJc w:val="left"/>
+      <w:pPr>
+        <w:tabs>
+          <w:tab w:val="num" w:pos="720"/>
+        </w:tabs>
+        <w:ind w:left="720" w:hanging="360"/>
+      </w:pPr>
+      <w:rPr/>
+    </w:lvl>
+    <w:lvl w:ilvl="1">
+      <w:start w:val="9"/>
+      <w:numFmt w:val="decimal"/>
+      <w:lvlText w:val="%2."/>
+      <w:lvlJc w:val="left"/>
+      <w:pPr>
+        <w:tabs>
+          <w:tab w:val="num" w:pos="1080"/>
+        </w:tabs>
+        <w:ind w:left="1080" w:hanging="360"/>
+      </w:pPr>
+      <w:rPr/>
+    </w:lvl>
+    <w:lvl w:ilvl="2">
+      <w:start w:val="1"/>
+      <w:numFmt w:val="decimal"/>
+      <w:lvlText w:val="%3."/>
+      <w:lvlJc w:val="left"/>
+      <w:pPr>
+        <w:tabs>
+          <w:tab w:val="num" w:pos="1440"/>
+        </w:tabs>
+        <w:ind w:left="1440" w:hanging="360"/>
+      </w:pPr>
+      <w:rPr/>
+    </w:lvl>
+    <w:lvl w:ilvl="3">
+      <w:start w:val="1"/>
+      <w:numFmt w:val="decimal"/>
+      <w:lvlText w:val="%4."/>
+      <w:lvlJc w:val="left"/>
+      <w:pPr>
+        <w:tabs>
+          <w:tab w:val="num" w:pos="1800"/>
+        </w:tabs>
+        <w:ind w:left="1800" w:hanging="360"/>
+      </w:pPr>
+      <w:rPr/>
+    </w:lvl>
+    <w:lvl w:ilvl="4">
+      <w:start w:val="1"/>
+      <w:numFmt w:val="decimal"/>
+      <w:lvlText w:val="%5."/>
+      <w:lvlJc w:val="left"/>
+      <w:pPr>
+        <w:tabs>
+          <w:tab w:val="num" w:pos="2160"/>
+        </w:tabs>
+        <w:ind w:left="2160" w:hanging="360"/>
+      </w:pPr>
+      <w:rPr/>
+    </w:lvl>
+    <w:lvl w:ilvl="5">
+      <w:start w:val="1"/>
+      <w:numFmt w:val="decimal"/>
+      <w:lvlText w:val="%6."/>
+      <w:lvlJc w:val="left"/>
+      <w:pPr>
+        <w:tabs>
+          <w:tab w:val="num" w:pos="2520"/>
+        </w:tabs>
+        <w:ind w:left="2520" w:hanging="360"/>
+      </w:pPr>
+      <w:rPr/>
+    </w:lvl>
+    <w:lvl w:ilvl="6">
+      <w:start w:val="1"/>
+      <w:numFmt w:val="decimal"/>
+      <w:lvlText w:val="%7."/>
+      <w:lvlJc w:val="left"/>
+      <w:pPr>
+        <w:tabs>
+          <w:tab w:val="num" w:pos="2880"/>
+        </w:tabs>
+        <w:ind w:left="2880" w:hanging="360"/>
+      </w:pPr>
+      <w:rPr/>
+    </w:lvl>
+    <w:lvl w:ilvl="7">
+      <w:start w:val="1"/>
+      <w:numFmt w:val="decimal"/>
+      <w:lvlText w:val="%8."/>
+      <w:lvlJc w:val="left"/>
+      <w:pPr>
+        <w:tabs>
+          <w:tab w:val="num" w:pos="3240"/>
+        </w:tabs>
+        <w:ind w:left="3240" w:hanging="360"/>
+      </w:pPr>
+      <w:rPr/>
+    </w:lvl>
+    <w:lvl w:ilvl="8">
+      <w:start w:val="1"/>
+      <w:numFmt w:val="decimal"/>
+      <w:lvlText w:val="%9."/>
+      <w:lvlJc w:val="left"/>
+      <w:pPr>
+        <w:tabs>
+          <w:tab w:val="num" w:pos="3600"/>
+        </w:tabs>
+        <w:ind w:left="3600" w:hanging="360"/>
+      </w:pPr>
+      <w:rPr/>
+    </w:lvl>
+  </w:abstractNum>
+  <w:abstractNum w:abstractNumId="23">
+    <w:lvl w:ilvl="0">
+      <w:start w:val="10"/>
+      <w:numFmt w:val="decimal"/>
+      <w:lvlText w:val="%1."/>
+      <w:lvlJc w:val="left"/>
+      <w:pPr>
+        <w:tabs>
+          <w:tab w:val="num" w:pos="720"/>
+        </w:tabs>
+        <w:ind w:left="720" w:hanging="360"/>
+      </w:pPr>
+      <w:rPr/>
+    </w:lvl>
+    <w:lvl w:ilvl="1">
+      <w:start w:val="10"/>
+      <w:numFmt w:val="decimal"/>
+      <w:lvlText w:val="%2."/>
+      <w:lvlJc w:val="left"/>
+      <w:pPr>
+        <w:tabs>
+          <w:tab w:val="num" w:pos="1080"/>
+        </w:tabs>
+        <w:ind w:left="1080" w:hanging="360"/>
+      </w:pPr>
+      <w:rPr/>
+    </w:lvl>
+    <w:lvl w:ilvl="2">
+      <w:start w:val="1"/>
+      <w:numFmt w:val="decimal"/>
+      <w:lvlText w:val="%3."/>
+      <w:lvlJc w:val="left"/>
+      <w:pPr>
+        <w:tabs>
+          <w:tab w:val="num" w:pos="1440"/>
+        </w:tabs>
+        <w:ind w:left="1440" w:hanging="360"/>
+      </w:pPr>
+      <w:rPr/>
+    </w:lvl>
+    <w:lvl w:ilvl="3">
+      <w:start w:val="1"/>
+      <w:numFmt w:val="decimal"/>
+      <w:lvlText w:val="%4."/>
+      <w:lvlJc w:val="left"/>
+      <w:pPr>
+        <w:tabs>
+          <w:tab w:val="num" w:pos="1800"/>
+        </w:tabs>
+        <w:ind w:left="1800" w:hanging="360"/>
+      </w:pPr>
+      <w:rPr/>
+    </w:lvl>
+    <w:lvl w:ilvl="4">
+      <w:start w:val="1"/>
+      <w:numFmt w:val="decimal"/>
+      <w:lvlText w:val="%5."/>
+      <w:lvlJc w:val="left"/>
+      <w:pPr>
+        <w:tabs>
+          <w:tab w:val="num" w:pos="2160"/>
+        </w:tabs>
+        <w:ind w:left="2160" w:hanging="360"/>
+      </w:pPr>
+      <w:rPr/>
+    </w:lvl>
+    <w:lvl w:ilvl="5">
+      <w:start w:val="1"/>
+      <w:numFmt w:val="decimal"/>
+      <w:lvlText w:val="%6."/>
+      <w:lvlJc w:val="left"/>
+      <w:pPr>
+        <w:tabs>
+          <w:tab w:val="num" w:pos="2520"/>
+        </w:tabs>
+        <w:ind w:left="2520" w:hanging="360"/>
+      </w:pPr>
+      <w:rPr/>
+    </w:lvl>
+    <w:lvl w:ilvl="6">
+      <w:start w:val="1"/>
+      <w:numFmt w:val="decimal"/>
+      <w:lvlText w:val="%7."/>
+      <w:lvlJc w:val="left"/>
+      <w:pPr>
+        <w:tabs>
+          <w:tab w:val="num" w:pos="2880"/>
+        </w:tabs>
+        <w:ind w:left="2880" w:hanging="360"/>
+      </w:pPr>
+      <w:rPr/>
+    </w:lvl>
+    <w:lvl w:ilvl="7">
+      <w:start w:val="1"/>
+      <w:numFmt w:val="decimal"/>
+      <w:lvlText w:val="%8."/>
+      <w:lvlJc w:val="left"/>
+      <w:pPr>
+        <w:tabs>
+          <w:tab w:val="num" w:pos="3240"/>
+        </w:tabs>
+        <w:ind w:left="3240" w:hanging="360"/>
+      </w:pPr>
+      <w:rPr/>
+    </w:lvl>
+    <w:lvl w:ilvl="8">
+      <w:start w:val="1"/>
+      <w:numFmt w:val="decimal"/>
+      <w:lvlText w:val="%9."/>
+      <w:lvlJc w:val="left"/>
+      <w:pPr>
+        <w:tabs>
+          <w:tab w:val="num" w:pos="3600"/>
+        </w:tabs>
+        <w:ind w:left="3600" w:hanging="360"/>
+      </w:pPr>
+      <w:rPr/>
+    </w:lvl>
+  </w:abstractNum>
+  <w:abstractNum w:abstractNumId="24">
+    <w:lvl w:ilvl="0">
+      <w:start w:val="11"/>
+      <w:numFmt w:val="decimal"/>
+      <w:lvlText w:val="%1."/>
+      <w:lvlJc w:val="left"/>
+      <w:pPr>
+        <w:tabs>
+          <w:tab w:val="num" w:pos="720"/>
+        </w:tabs>
+        <w:ind w:left="720" w:hanging="360"/>
+      </w:pPr>
+      <w:rPr/>
+    </w:lvl>
+    <w:lvl w:ilvl="1">
+      <w:start w:val="1"/>
+      <w:numFmt w:val="decimal"/>
+      <w:lvlText w:val="%2."/>
+      <w:lvlJc w:val="left"/>
+      <w:pPr>
+        <w:tabs>
+          <w:tab w:val="num" w:pos="1080"/>
+        </w:tabs>
+        <w:ind w:left="1080" w:hanging="360"/>
+      </w:pPr>
+      <w:rPr/>
+    </w:lvl>
+    <w:lvl w:ilvl="2">
+      <w:start w:val="1"/>
+      <w:numFmt w:val="decimal"/>
+      <w:lvlText w:val="%3."/>
+      <w:lvlJc w:val="left"/>
+      <w:pPr>
+        <w:tabs>
+          <w:tab w:val="num" w:pos="1440"/>
+        </w:tabs>
+        <w:ind w:left="1440" w:hanging="360"/>
+      </w:pPr>
+      <w:rPr/>
+    </w:lvl>
+    <w:lvl w:ilvl="3">
+      <w:start w:val="1"/>
+      <w:numFmt w:val="decimal"/>
+      <w:lvlText w:val="%4."/>
+      <w:lvlJc w:val="left"/>
+      <w:pPr>
+        <w:tabs>
+          <w:tab w:val="num" w:pos="1800"/>
+        </w:tabs>
+        <w:ind w:left="1800" w:hanging="360"/>
+      </w:pPr>
+      <w:rPr/>
+    </w:lvl>
+    <w:lvl w:ilvl="4">
+      <w:start w:val="1"/>
+      <w:numFmt w:val="decimal"/>
+      <w:lvlText w:val="%5."/>
+      <w:lvlJc w:val="left"/>
+      <w:pPr>
+        <w:tabs>
+          <w:tab w:val="num" w:pos="2160"/>
+        </w:tabs>
+        <w:ind w:left="2160" w:hanging="360"/>
+      </w:pPr>
+      <w:rPr/>
+    </w:lvl>
+    <w:lvl w:ilvl="5">
+      <w:start w:val="1"/>
+      <w:numFmt w:val="decimal"/>
+      <w:lvlText w:val="%6."/>
+      <w:lvlJc w:val="left"/>
+      <w:pPr>
+        <w:tabs>
+          <w:tab w:val="num" w:pos="2520"/>
+        </w:tabs>
+        <w:ind w:left="2520" w:hanging="360"/>
+      </w:pPr>
+      <w:rPr/>
+    </w:lvl>
+    <w:lvl w:ilvl="6">
+      <w:start w:val="1"/>
+      <w:numFmt w:val="decimal"/>
+      <w:lvlText w:val="%7."/>
+      <w:lvlJc w:val="left"/>
+      <w:pPr>
+        <w:tabs>
+          <w:tab w:val="num" w:pos="2880"/>
+        </w:tabs>
+        <w:ind w:left="2880" w:hanging="360"/>
+      </w:pPr>
+      <w:rPr/>
+    </w:lvl>
+    <w:lvl w:ilvl="7">
+      <w:start w:val="1"/>
+      <w:numFmt w:val="decimal"/>
+      <w:lvlText w:val="%8."/>
+      <w:lvlJc w:val="left"/>
+      <w:pPr>
+        <w:tabs>
+          <w:tab w:val="num" w:pos="3240"/>
+        </w:tabs>
+        <w:ind w:left="3240" w:hanging="360"/>
+      </w:pPr>
+      <w:rPr/>
+    </w:lvl>
+    <w:lvl w:ilvl="8">
+      <w:start w:val="1"/>
+      <w:numFmt w:val="decimal"/>
+      <w:lvlText w:val="%9."/>
+      <w:lvlJc w:val="left"/>
+      <w:pPr>
+        <w:tabs>
+          <w:tab w:val="num" w:pos="3600"/>
+        </w:tabs>
+        <w:ind w:left="3600" w:hanging="360"/>
+      </w:pPr>
+      <w:rPr/>
+    </w:lvl>
+  </w:abstractNum>
+  <w:abstractNum w:abstractNumId="25">
+    <w:lvl w:ilvl="0">
+      <w:start w:val="1"/>
+      <w:numFmt w:val="decimal"/>
+      <w:lvlText w:val="%1."/>
+      <w:lvlJc w:val="left"/>
+      <w:pPr>
+        <w:tabs>
+          <w:tab w:val="num" w:pos="720"/>
+        </w:tabs>
+        <w:ind w:left="720" w:hanging="360"/>
+      </w:pPr>
+      <w:rPr/>
+    </w:lvl>
+    <w:lvl w:ilvl="1">
+      <w:start w:val="1"/>
+      <w:numFmt w:val="decimal"/>
+      <w:lvlText w:val="%2."/>
+      <w:lvlJc w:val="left"/>
+      <w:pPr>
+        <w:tabs>
+          <w:tab w:val="num" w:pos="1080"/>
+        </w:tabs>
+        <w:ind w:left="1080" w:hanging="360"/>
+      </w:pPr>
+      <w:rPr/>
+    </w:lvl>
+    <w:lvl w:ilvl="2">
+      <w:start w:val="1"/>
+      <w:numFmt w:val="decimal"/>
+      <w:lvlText w:val="%3."/>
+      <w:lvlJc w:val="left"/>
+      <w:pPr>
+        <w:tabs>
+          <w:tab w:val="num" w:pos="1440"/>
+        </w:tabs>
+        <w:ind w:left="1440" w:hanging="360"/>
+      </w:pPr>
+      <w:rPr/>
+    </w:lvl>
+    <w:lvl w:ilvl="3">
+      <w:start w:val="1"/>
+      <w:numFmt w:val="decimal"/>
+      <w:lvlText w:val="%4."/>
+      <w:lvlJc w:val="left"/>
+      <w:pPr>
+        <w:tabs>
+          <w:tab w:val="num" w:pos="1800"/>
+        </w:tabs>
+        <w:ind w:left="1800" w:hanging="360"/>
+      </w:pPr>
+      <w:rPr/>
+    </w:lvl>
+    <w:lvl w:ilvl="4">
+      <w:start w:val="1"/>
+      <w:numFmt w:val="decimal"/>
+      <w:lvlText w:val="%5."/>
+      <w:lvlJc w:val="left"/>
+      <w:pPr>
+        <w:tabs>
+          <w:tab w:val="num" w:pos="2160"/>
+        </w:tabs>
+        <w:ind w:left="2160" w:hanging="360"/>
+      </w:pPr>
+      <w:rPr/>
+    </w:lvl>
+    <w:lvl w:ilvl="5">
+      <w:start w:val="1"/>
+      <w:numFmt w:val="decimal"/>
+      <w:lvlText w:val="%6."/>
+      <w:lvlJc w:val="left"/>
+      <w:pPr>
+        <w:tabs>
+          <w:tab w:val="num" w:pos="2520"/>
+        </w:tabs>
+        <w:ind w:left="2520" w:hanging="360"/>
+      </w:pPr>
+      <w:rPr/>
+    </w:lvl>
+    <w:lvl w:ilvl="6">
+      <w:start w:val="1"/>
+      <w:numFmt w:val="decimal"/>
+      <w:lvlText w:val="%7."/>
+      <w:lvlJc w:val="left"/>
+      <w:pPr>
+        <w:tabs>
+          <w:tab w:val="num" w:pos="2880"/>
+        </w:tabs>
+        <w:ind w:left="2880" w:hanging="360"/>
+      </w:pPr>
+      <w:rPr/>
+    </w:lvl>
+    <w:lvl w:ilvl="7">
+      <w:start w:val="1"/>
+      <w:numFmt w:val="decimal"/>
+      <w:lvlText w:val="%8."/>
+      <w:lvlJc w:val="left"/>
+      <w:pPr>
+        <w:tabs>
+          <w:tab w:val="num" w:pos="3240"/>
+        </w:tabs>
+        <w:ind w:left="3240" w:hanging="360"/>
+      </w:pPr>
+      <w:rPr/>
+    </w:lvl>
+    <w:lvl w:ilvl="8">
+      <w:start w:val="1"/>
+      <w:numFmt w:val="decimal"/>
+      <w:lvlText w:val="%9."/>
+      <w:lvlJc w:val="left"/>
+      <w:pPr>
+        <w:tabs>
+          <w:tab w:val="num" w:pos="3600"/>
+        </w:tabs>
+        <w:ind w:left="3600" w:hanging="360"/>
+      </w:pPr>
+      <w:rPr/>
+    </w:lvl>
+  </w:abstractNum>
+  <w:abstractNum w:abstractNumId="26">
+    <w:lvl w:ilvl="0">
+      <w:start w:val="1"/>
+      <w:numFmt w:val="none"/>
+      <w:suff w:val="nothing"/>
+      <w:lvlText w:val=""/>
+      <w:lvlJc w:val="left"/>
+      <w:pPr>
+        <w:tabs>
+          <w:tab w:val="num" w:pos="0"/>
+        </w:tabs>
+        <w:ind w:left="0" w:hanging="0"/>
+      </w:pPr>
+    </w:lvl>
+    <w:lvl w:ilvl="1">
+      <w:start w:val="1"/>
+      <w:numFmt w:val="none"/>
+      <w:suff w:val="nothing"/>
+      <w:lvlText w:val=""/>
+      <w:lvlJc w:val="left"/>
+      <w:pPr>
+        <w:tabs>
+          <w:tab w:val="num" w:pos="0"/>
+        </w:tabs>
+        <w:ind w:left="0" w:hanging="0"/>
+      </w:pPr>
+    </w:lvl>
+    <w:lvl w:ilvl="2">
+      <w:start w:val="1"/>
+      <w:numFmt w:val="none"/>
+      <w:suff w:val="nothing"/>
+      <w:lvlText w:val=""/>
+      <w:lvlJc w:val="left"/>
+      <w:pPr>
+        <w:tabs>
+          <w:tab w:val="num" w:pos="0"/>
+        </w:tabs>
+        <w:ind w:left="0" w:hanging="0"/>
+      </w:pPr>
+    </w:lvl>
+    <w:lvl w:ilvl="3">
+      <w:start w:val="1"/>
+      <w:numFmt w:val="none"/>
+      <w:suff w:val="nothing"/>
+      <w:lvlText w:val=""/>
+      <w:lvlJc w:val="left"/>
+      <w:pPr>
+        <w:tabs>
+          <w:tab w:val="num" w:pos="0"/>
+        </w:tabs>
+        <w:ind w:left="0" w:hanging="0"/>
+      </w:pPr>
+    </w:lvl>
+    <w:lvl w:ilvl="4">
+      <w:start w:val="1"/>
+      <w:numFmt w:val="none"/>
+      <w:suff w:val="nothing"/>
+      <w:lvlText w:val=""/>
+      <w:lvlJc w:val="left"/>
+      <w:pPr>
+        <w:tabs>
+          <w:tab w:val="num" w:pos="0"/>
+        </w:tabs>
+        <w:ind w:left="0" w:hanging="0"/>
+      </w:pPr>
+    </w:lvl>
+    <w:lvl w:ilvl="5">
+      <w:start w:val="1"/>
+      <w:numFmt w:val="none"/>
+      <w:suff w:val="nothing"/>
+      <w:lvlText w:val=""/>
+      <w:lvlJc w:val="left"/>
+      <w:pPr>
+        <w:tabs>
+          <w:tab w:val="num" w:pos="0"/>
+        </w:tabs>
+        <w:ind w:left="0" w:hanging="0"/>
+      </w:pPr>
+    </w:lvl>
+    <w:lvl w:ilvl="6">
+      <w:start w:val="1"/>
+      <w:numFmt w:val="none"/>
+      <w:suff w:val="nothing"/>
+      <w:lvlText w:val=""/>
+      <w:lvlJc w:val="left"/>
+      <w:pPr>
+        <w:tabs>
+          <w:tab w:val="num" w:pos="0"/>
+        </w:tabs>
+        <w:ind w:left="0" w:hanging="0"/>
+      </w:pPr>
+    </w:lvl>
+    <w:lvl w:ilvl="7">
+      <w:start w:val="1"/>
+      <w:numFmt w:val="none"/>
+      <w:suff w:val="nothing"/>
+      <w:lvlText w:val=""/>
+      <w:lvlJc w:val="left"/>
+      <w:pPr>
+        <w:tabs>
+          <w:tab w:val="num" w:pos="0"/>
+        </w:tabs>
+        <w:ind w:left="0" w:hanging="0"/>
+      </w:pPr>
+    </w:lvl>
+    <w:lvl w:ilvl="8">
+      <w:start w:val="1"/>
+      <w:numFmt w:val="none"/>
+      <w:suff w:val="nothing"/>
+      <w:lvlText w:val=""/>
+      <w:lvlJc w:val="left"/>
+      <w:pPr>
+        <w:tabs>
+          <w:tab w:val="num" w:pos="0"/>
+        </w:tabs>
+        <w:ind w:left="0" w:hanging="0"/>
+      </w:pPr>
+    </w:lvl>
+  </w:abstractNum>
+  <w:num w:numId="1">
+    <w:abstractNumId w:val="1"/>
+  </w:num>
+  <w:num w:numId="2">
+    <w:abstractNumId w:val="2"/>
+  </w:num>
+  <w:num w:numId="3">
+    <w:abstractNumId w:val="3"/>
+  </w:num>
+  <w:num w:numId="4">
+    <w:abstractNumId w:val="4"/>
+  </w:num>
+  <w:num w:numId="5">
+    <w:abstractNumId w:val="5"/>
+  </w:num>
+  <w:num w:numId="6">
+    <w:abstractNumId w:val="6"/>
+  </w:num>
+  <w:num w:numId="7">
+    <w:abstractNumId w:val="7"/>
+  </w:num>
+  <w:num w:numId="8">
+    <w:abstractNumId w:val="8"/>
+  </w:num>
+  <w:num w:numId="9">
+    <w:abstractNumId w:val="9"/>
+  </w:num>
+  <w:num w:numId="10">
+    <w:abstractNumId w:val="10"/>
+  </w:num>
+  <w:num w:numId="11">
+    <w:abstractNumId w:val="11"/>
+  </w:num>
+  <w:num w:numId="12">
+    <w:abstractNumId w:val="12"/>
+  </w:num>
+  <w:num w:numId="13">
+    <w:abstractNumId w:val="13"/>
+  </w:num>
+  <w:num w:numId="14">
+    <w:abstractNumId w:val="14"/>
+  </w:num>
+  <w:num w:numId="15">
+    <w:abstractNumId w:val="15"/>
+  </w:num>
+  <w:num w:numId="16">
+    <w:abstractNumId w:val="16"/>
+  </w:num>
+  <w:num w:numId="17">
+    <w:abstractNumId w:val="17"/>
+  </w:num>
+  <w:num w:numId="18">
+    <w:abstractNumId w:val="18"/>
+  </w:num>
+  <w:num w:numId="19">
+    <w:abstractNumId w:val="19"/>
+  </w:num>
+  <w:num w:numId="20">
+    <w:abstractNumId w:val="20"/>
+  </w:num>
+  <w:num w:numId="21">
+    <w:abstractNumId w:val="21"/>
+  </w:num>
+  <w:num w:numId="22">
+    <w:abstractNumId w:val="22"/>
+  </w:num>
+  <w:num w:numId="23">
+    <w:abstractNumId w:val="23"/>
+  </w:num>
+  <w:num w:numId="24">
+    <w:abstractNumId w:val="24"/>
+  </w:num>
+  <w:num w:numId="25">
+    <w:abstractNumId w:val="25"/>
+  </w:num>
+  <w:num w:numId="26">
+    <w:abstractNumId w:val="26"/>
+  </w:num>
+</w:numbering>
+</file>
+
 <file path=word/styles.xml><?xml version="1.0" encoding="utf-8"?>
-<w:styles xmlns:mc="http://schemas.openxmlformats.org/markup-compatibility/2006" xmlns:r="http://schemas.openxmlformats.org/officeDocument/2006/relationships" xmlns:w="http://schemas.openxmlformats.org/wordprocessingml/2006/main" xmlns:w14="http://schemas.microsoft.com/office/word/2010/wordml" xmlns:w15="http://schemas.microsoft.com/office/word/2012/wordml" xmlns:w16cex="http://schemas.microsoft.com/office/word/2018/wordml/cex" xmlns:w16cid="http://schemas.microsoft.com/office/word/2016/wordml/cid" xmlns:w16="http://schemas.microsoft.com/office/word/2018/wordml" xmlns:w16sdtdh="http://schemas.microsoft.com/office/word/2020/wordml/sdtdatahash" xmlns:w16se="http://schemas.microsoft.com/office/word/2015/wordml/symex" mc:Ignorable="w14 w15 w16se w16cid w16 w16cex w16sdtdh">
+<w:styles xmlns:w="http://schemas.openxmlformats.org/wordprocessingml/2006/main" xmlns:w14="http://schemas.microsoft.com/office/word/2010/wordml" xmlns:mc="http://schemas.openxmlformats.org/markup-compatibility/2006" mc:Ignorable="w14">
   <w:docDefaults>
     <w:rPrDefault>
       <w:rPr>
-        <w:rFonts w:asciiTheme="minorHAnsi" w:eastAsiaTheme="minorEastAsia" w:hAnsiTheme="minorHAnsi" w:cstheme="minorBidi"/>
+        <w:rFonts w:ascii="Aptos" w:hAnsi="Aptos" w:eastAsia="等线" w:cs="" w:asciiTheme="minorHAnsi" w:cstheme="minorBidi" w:eastAsiaTheme="minorEastAsia" w:hAnsiTheme="minorHAnsi"/>
         <w:kern w:val="2"/>
         <w:sz w:val="24"/>
         <w:szCs w:val="24"/>
@@ -28,21 +5177,21 @@
     </w:rPrDefault>
     <w:pPrDefault>
       <w:pPr>
-        <w:spacing w:after="160" w:line="278" w:lineRule="auto"/>
+        <w:suppressAutoHyphens w:val="true"/>
       </w:pPr>
     </w:pPrDefault>
   </w:docDefaults>
   <w:latentStyles w:defLockedState="0" w:defUIPriority="99" w:defSemiHidden="0" w:defUnhideWhenUsed="0" w:defQFormat="0" w:count="376">
     <w:lsdException w:name="Normal" w:uiPriority="0" w:qFormat="1"/>
     <w:lsdException w:name="heading 1" w:uiPriority="9" w:qFormat="1"/>
-    <w:lsdException w:name="heading 2" w:semiHidden="1" w:uiPriority="9" w:unhideWhenUsed="1" w:qFormat="1"/>
-    <w:lsdException w:name="heading 3" w:semiHidden="1" w:uiPriority="9" w:unhideWhenUsed="1" w:qFormat="1"/>
-    <w:lsdException w:name="heading 4" w:semiHidden="1" w:uiPriority="9" w:unhideWhenUsed="1" w:qFormat="1"/>
-    <w:lsdException w:name="heading 5" w:semiHidden="1" w:uiPriority="9" w:unhideWhenUsed="1" w:qFormat="1"/>
-    <w:lsdException w:name="heading 6" w:semiHidden="1" w:uiPriority="9" w:unhideWhenUsed="1" w:qFormat="1"/>
-    <w:lsdException w:name="heading 7" w:semiHidden="1" w:uiPriority="9" w:unhideWhenUsed="1" w:qFormat="1"/>
-    <w:lsdException w:name="heading 8" w:semiHidden="1" w:uiPriority="9" w:unhideWhenUsed="1" w:qFormat="1"/>
-    <w:lsdException w:name="heading 9" w:semiHidden="1" w:uiPriority="9" w:unhideWhenUsed="1" w:qFormat="1"/>
+    <w:lsdException w:name="heading 2" w:uiPriority="9" w:semiHidden="1" w:unhideWhenUsed="1" w:qFormat="1"/>
+    <w:lsdException w:name="heading 3" w:uiPriority="9" w:semiHidden="1" w:unhideWhenUsed="1" w:qFormat="1"/>
+    <w:lsdException w:name="heading 4" w:uiPriority="9" w:semiHidden="1" w:unhideWhenUsed="1" w:qFormat="1"/>
+    <w:lsdException w:name="heading 5" w:uiPriority="9" w:semiHidden="1" w:unhideWhenUsed="1" w:qFormat="1"/>
+    <w:lsdException w:name="heading 6" w:uiPriority="9" w:semiHidden="1" w:unhideWhenUsed="1" w:qFormat="1"/>
+    <w:lsdException w:name="heading 7" w:uiPriority="9" w:semiHidden="1" w:unhideWhenUsed="1" w:qFormat="1"/>
+    <w:lsdException w:name="heading 8" w:uiPriority="9" w:semiHidden="1" w:unhideWhenUsed="1" w:qFormat="1"/>
+    <w:lsdException w:name="heading 9" w:uiPriority="9" w:semiHidden="1" w:unhideWhenUsed="1" w:qFormat="1"/>
     <w:lsdException w:name="index 1" w:semiHidden="1" w:unhideWhenUsed="1"/>
     <w:lsdException w:name="index 2" w:semiHidden="1" w:unhideWhenUsed="1"/>
     <w:lsdException w:name="index 3" w:semiHidden="1" w:unhideWhenUsed="1"/>
@@ -52,22 +5201,22 @@
     <w:lsdException w:name="index 7" w:semiHidden="1" w:unhideWhenUsed="1"/>
     <w:lsdException w:name="index 8" w:semiHidden="1" w:unhideWhenUsed="1"/>
     <w:lsdException w:name="index 9" w:semiHidden="1" w:unhideWhenUsed="1"/>
-    <w:lsdException w:name="toc 1" w:semiHidden="1" w:uiPriority="39" w:unhideWhenUsed="1"/>
-    <w:lsdException w:name="toc 2" w:semiHidden="1" w:uiPriority="39" w:unhideWhenUsed="1"/>
-    <w:lsdException w:name="toc 3" w:semiHidden="1" w:uiPriority="39" w:unhideWhenUsed="1"/>
-    <w:lsdException w:name="toc 4" w:semiHidden="1" w:uiPriority="39" w:unhideWhenUsed="1"/>
-    <w:lsdException w:name="toc 5" w:semiHidden="1" w:uiPriority="39" w:unhideWhenUsed="1"/>
-    <w:lsdException w:name="toc 6" w:semiHidden="1" w:uiPriority="39" w:unhideWhenUsed="1"/>
-    <w:lsdException w:name="toc 7" w:semiHidden="1" w:uiPriority="39" w:unhideWhenUsed="1"/>
-    <w:lsdException w:name="toc 8" w:semiHidden="1" w:uiPriority="39" w:unhideWhenUsed="1"/>
-    <w:lsdException w:name="toc 9" w:semiHidden="1" w:uiPriority="39" w:unhideWhenUsed="1"/>
+    <w:lsdException w:name="toc 1" w:uiPriority="39" w:semiHidden="1" w:unhideWhenUsed="1"/>
+    <w:lsdException w:name="toc 2" w:uiPriority="39" w:semiHidden="1" w:unhideWhenUsed="1"/>
+    <w:lsdException w:name="toc 3" w:uiPriority="39" w:semiHidden="1" w:unhideWhenUsed="1"/>
+    <w:lsdException w:name="toc 4" w:uiPriority="39" w:semiHidden="1" w:unhideWhenUsed="1"/>
+    <w:lsdException w:name="toc 5" w:uiPriority="39" w:semiHidden="1" w:unhideWhenUsed="1"/>
+    <w:lsdException w:name="toc 6" w:uiPriority="39" w:semiHidden="1" w:unhideWhenUsed="1"/>
+    <w:lsdException w:name="toc 7" w:uiPriority="39" w:semiHidden="1" w:unhideWhenUsed="1"/>
+    <w:lsdException w:name="toc 8" w:uiPriority="39" w:semiHidden="1" w:unhideWhenUsed="1"/>
+    <w:lsdException w:name="toc 9" w:uiPriority="39" w:semiHidden="1" w:unhideWhenUsed="1"/>
     <w:lsdException w:name="Normal Indent" w:semiHidden="1" w:unhideWhenUsed="1"/>
     <w:lsdException w:name="footnote text" w:semiHidden="1" w:unhideWhenUsed="1"/>
     <w:lsdException w:name="annotation text" w:semiHidden="1" w:unhideWhenUsed="1"/>
     <w:lsdException w:name="header" w:semiHidden="1" w:unhideWhenUsed="1"/>
     <w:lsdException w:name="footer" w:semiHidden="1" w:unhideWhenUsed="1"/>
     <w:lsdException w:name="index heading" w:semiHidden="1" w:unhideWhenUsed="1"/>
-    <w:lsdException w:name="caption" w:semiHidden="1" w:uiPriority="35" w:unhideWhenUsed="1" w:qFormat="1"/>
+    <w:lsdException w:name="caption" w:uiPriority="35" w:semiHidden="1" w:unhideWhenUsed="1" w:qFormat="1"/>
     <w:lsdException w:name="table of figures" w:semiHidden="1" w:unhideWhenUsed="1"/>
     <w:lsdException w:name="envelope address" w:semiHidden="1" w:unhideWhenUsed="1"/>
     <w:lsdException w:name="envelope return" w:semiHidden="1" w:unhideWhenUsed="1"/>
@@ -98,7 +5247,7 @@
     <w:lsdException w:name="Title" w:uiPriority="10" w:qFormat="1"/>
     <w:lsdException w:name="Closing" w:semiHidden="1" w:unhideWhenUsed="1"/>
     <w:lsdException w:name="Signature" w:semiHidden="1" w:unhideWhenUsed="1"/>
-    <w:lsdException w:name="Default Paragraph Font" w:semiHidden="1" w:uiPriority="1" w:unhideWhenUsed="1"/>
+    <w:lsdException w:name="Default Paragraph Font" w:uiPriority="1" w:semiHidden="1" w:unhideWhenUsed="1"/>
     <w:lsdException w:name="Body Text" w:semiHidden="1" w:unhideWhenUsed="1"/>
     <w:lsdException w:name="Body Text Indent" w:semiHidden="1" w:unhideWhenUsed="1"/>
     <w:lsdException w:name="List Continue" w:semiHidden="1" w:unhideWhenUsed="1"/>
@@ -298,8 +5447,8 @@
     <w:lsdException w:name="Subtle Reference" w:uiPriority="31" w:qFormat="1"/>
     <w:lsdException w:name="Intense Reference" w:uiPriority="32" w:qFormat="1"/>
     <w:lsdException w:name="Book Title" w:uiPriority="33" w:qFormat="1"/>
-    <w:lsdException w:name="Bibliography" w:semiHidden="1" w:uiPriority="37" w:unhideWhenUsed="1"/>
-    <w:lsdException w:name="TOC Heading" w:semiHidden="1" w:uiPriority="39" w:unhideWhenUsed="1" w:qFormat="1"/>
+    <w:lsdException w:name="Bibliography" w:uiPriority="37" w:semiHidden="1" w:unhideWhenUsed="1"/>
+    <w:lsdException w:name="TOC Heading" w:uiPriority="39" w:semiHidden="1" w:unhideWhenUsed="1" w:qFormat="1"/>
     <w:lsdException w:name="Plain Table 1" w:uiPriority="41"/>
     <w:lsdException w:name="Plain Table 2" w:uiPriority="42"/>
     <w:lsdException w:name="Plain Table 3" w:uiPriority="43"/>
@@ -410,33 +5559,49 @@
     <w:lsdException w:name="Unresolved Mention" w:semiHidden="1" w:unhideWhenUsed="1"/>
     <w:lsdException w:name="Smart Link" w:semiHidden="1" w:unhideWhenUsed="1"/>
   </w:latentStyles>
-  <w:style w:type="paragraph" w:default="1" w:styleId="Normal">
+  <w:style w:type="paragraph" w:styleId="Normal" w:default="1">
     <w:name w:val="Normal"/>
     <w:qFormat/>
+    <w:pPr>
+      <w:widowControl/>
+      <w:suppressAutoHyphens w:val="true"/>
+      <w:bidi w:val="0"/>
+      <w:spacing w:lineRule="auto" w:line="276" w:before="0" w:after="160"/>
+      <w:jc w:val="left"/>
+    </w:pPr>
+    <w:rPr>
+      <w:rFonts w:ascii="Aptos" w:hAnsi="Aptos" w:eastAsia="等线" w:cs="" w:asciiTheme="minorHAnsi" w:cstheme="minorBidi" w:eastAsiaTheme="minorEastAsia" w:hAnsiTheme="minorHAnsi"/>
+      <w:color w:val="auto"/>
+      <w:kern w:val="2"/>
+      <w:sz w:val="24"/>
+      <w:szCs w:val="24"/>
+      <w:lang w:val="en-AU" w:eastAsia="zh-CN" w:bidi="ar-SA"/>
+      <w14:ligatures w14:val="standardContextual"/>
+    </w:rPr>
   </w:style>
   <w:style w:type="paragraph" w:styleId="Heading1">
-    <w:name w:val="heading 1"/>
+    <w:name w:val="Heading 1"/>
     <w:basedOn w:val="Normal"/>
     <w:next w:val="Normal"/>
     <w:link w:val="Heading1Char"/>
     <w:uiPriority w:val="9"/>
     <w:qFormat/>
-    <w:rsid w:val="007B508C"/>
+    <w:rsid w:val="007b508c"/>
     <w:pPr>
-      <w:keepNext/>
+      <w:keepNext w:val="true"/>
       <w:keepLines/>
       <w:spacing w:before="360" w:after="80"/>
       <w:outlineLvl w:val="0"/>
     </w:pPr>
     <w:rPr>
-      <w:rFonts w:asciiTheme="majorHAnsi" w:eastAsiaTheme="majorEastAsia" w:hAnsiTheme="majorHAnsi" w:cstheme="majorBidi"/>
-      <w:color w:val="0F4761" w:themeColor="accent1" w:themeShade="BF"/>
+      <w:rFonts w:ascii="Aptos Display" w:hAnsi="Aptos Display" w:eastAsia="等线 Light" w:cs="" w:asciiTheme="majorHAnsi" w:cstheme="majorBidi" w:eastAsiaTheme="majorEastAsia" w:hAnsiTheme="majorHAnsi"/>
+      <w:color w:val="0F4761" w:themeColor="accent1" w:themeShade="bf"/>
       <w:sz w:val="40"/>
       <w:szCs w:val="40"/>
     </w:rPr>
   </w:style>
   <w:style w:type="paragraph" w:styleId="Heading2">
-    <w:name w:val="heading 2"/>
+    <w:name w:val="Heading 2"/>
     <w:basedOn w:val="Normal"/>
     <w:next w:val="Normal"/>
     <w:link w:val="Heading2Char"/>
@@ -444,22 +5609,22 @@
     <w:semiHidden/>
     <w:unhideWhenUsed/>
     <w:qFormat/>
-    <w:rsid w:val="007B508C"/>
+    <w:rsid w:val="007b508c"/>
     <w:pPr>
-      <w:keepNext/>
+      <w:keepNext w:val="true"/>
       <w:keepLines/>
       <w:spacing w:before="160" w:after="80"/>
       <w:outlineLvl w:val="1"/>
     </w:pPr>
     <w:rPr>
-      <w:rFonts w:asciiTheme="majorHAnsi" w:eastAsiaTheme="majorEastAsia" w:hAnsiTheme="majorHAnsi" w:cstheme="majorBidi"/>
-      <w:color w:val="0F4761" w:themeColor="accent1" w:themeShade="BF"/>
+      <w:rFonts w:ascii="Aptos Display" w:hAnsi="Aptos Display" w:eastAsia="等线 Light" w:cs="" w:asciiTheme="majorHAnsi" w:cstheme="majorBidi" w:eastAsiaTheme="majorEastAsia" w:hAnsiTheme="majorHAnsi"/>
+      <w:color w:val="0F4761" w:themeColor="accent1" w:themeShade="bf"/>
       <w:sz w:val="32"/>
       <w:szCs w:val="32"/>
     </w:rPr>
   </w:style>
   <w:style w:type="paragraph" w:styleId="Heading3">
-    <w:name w:val="heading 3"/>
+    <w:name w:val="Heading 3"/>
     <w:basedOn w:val="Normal"/>
     <w:next w:val="Normal"/>
     <w:link w:val="Heading3Char"/>
@@ -467,22 +5632,22 @@
     <w:semiHidden/>
     <w:unhideWhenUsed/>
     <w:qFormat/>
-    <w:rsid w:val="007B508C"/>
+    <w:rsid w:val="007b508c"/>
     <w:pPr>
-      <w:keepNext/>
+      <w:keepNext w:val="true"/>
       <w:keepLines/>
       <w:spacing w:before="160" w:after="80"/>
       <w:outlineLvl w:val="2"/>
     </w:pPr>
     <w:rPr>
-      <w:rFonts w:eastAsiaTheme="majorEastAsia" w:cstheme="majorBidi"/>
-      <w:color w:val="0F4761" w:themeColor="accent1" w:themeShade="BF"/>
+      <w:rFonts w:eastAsia="等线 Light" w:cs="" w:cstheme="majorBidi" w:eastAsiaTheme="majorEastAsia"/>
+      <w:color w:val="0F4761" w:themeColor="accent1" w:themeShade="bf"/>
       <w:sz w:val="28"/>
       <w:szCs w:val="28"/>
     </w:rPr>
   </w:style>
   <w:style w:type="paragraph" w:styleId="Heading4">
-    <w:name w:val="heading 4"/>
+    <w:name w:val="Heading 4"/>
     <w:basedOn w:val="Normal"/>
     <w:next w:val="Normal"/>
     <w:link w:val="Heading4Char"/>
@@ -490,22 +5655,22 @@
     <w:semiHidden/>
     <w:unhideWhenUsed/>
     <w:qFormat/>
-    <w:rsid w:val="007B508C"/>
+    <w:rsid w:val="007b508c"/>
     <w:pPr>
-      <w:keepNext/>
+      <w:keepNext w:val="true"/>
       <w:keepLines/>
       <w:spacing w:before="80" w:after="40"/>
       <w:outlineLvl w:val="3"/>
     </w:pPr>
     <w:rPr>
-      <w:rFonts w:eastAsiaTheme="majorEastAsia" w:cstheme="majorBidi"/>
+      <w:rFonts w:eastAsia="等线 Light" w:cs="" w:cstheme="majorBidi" w:eastAsiaTheme="majorEastAsia"/>
       <w:i/>
       <w:iCs/>
-      <w:color w:val="0F4761" w:themeColor="accent1" w:themeShade="BF"/>
+      <w:color w:val="0F4761" w:themeColor="accent1" w:themeShade="bf"/>
     </w:rPr>
   </w:style>
   <w:style w:type="paragraph" w:styleId="Heading5">
-    <w:name w:val="heading 5"/>
+    <w:name w:val="Heading 5"/>
     <w:basedOn w:val="Normal"/>
     <w:next w:val="Normal"/>
     <w:link w:val="Heading5Char"/>
@@ -513,20 +5678,20 @@
     <w:semiHidden/>
     <w:unhideWhenUsed/>
     <w:qFormat/>
-    <w:rsid w:val="007B508C"/>
+    <w:rsid w:val="007b508c"/>
     <w:pPr>
-      <w:keepNext/>
+      <w:keepNext w:val="true"/>
       <w:keepLines/>
       <w:spacing w:before="80" w:after="40"/>
       <w:outlineLvl w:val="4"/>
     </w:pPr>
     <w:rPr>
-      <w:rFonts w:eastAsiaTheme="majorEastAsia" w:cstheme="majorBidi"/>
-      <w:color w:val="0F4761" w:themeColor="accent1" w:themeShade="BF"/>
+      <w:rFonts w:eastAsia="等线 Light" w:cs="" w:cstheme="majorBidi" w:eastAsiaTheme="majorEastAsia"/>
+      <w:color w:val="0F4761" w:themeColor="accent1" w:themeShade="bf"/>
     </w:rPr>
   </w:style>
   <w:style w:type="paragraph" w:styleId="Heading6">
-    <w:name w:val="heading 6"/>
+    <w:name w:val="Heading 6"/>
     <w:basedOn w:val="Normal"/>
     <w:next w:val="Normal"/>
     <w:link w:val="Heading6Char"/>
@@ -534,22 +5699,22 @@
     <w:semiHidden/>
     <w:unhideWhenUsed/>
     <w:qFormat/>
-    <w:rsid w:val="007B508C"/>
+    <w:rsid w:val="007b508c"/>
     <w:pPr>
-      <w:keepNext/>
+      <w:keepNext w:val="true"/>
       <w:keepLines/>
       <w:spacing w:before="40" w:after="0"/>
       <w:outlineLvl w:val="5"/>
     </w:pPr>
     <w:rPr>
-      <w:rFonts w:eastAsiaTheme="majorEastAsia" w:cstheme="majorBidi"/>
+      <w:rFonts w:eastAsia="等线 Light" w:cs="" w:cstheme="majorBidi" w:eastAsiaTheme="majorEastAsia"/>
       <w:i/>
       <w:iCs/>
-      <w:color w:val="595959" w:themeColor="text1" w:themeTint="A6"/>
+      <w:color w:val="595959" w:themeColor="text1" w:themeTint="a6"/>
     </w:rPr>
   </w:style>
   <w:style w:type="paragraph" w:styleId="Heading7">
-    <w:name w:val="heading 7"/>
+    <w:name w:val="Heading 7"/>
     <w:basedOn w:val="Normal"/>
     <w:next w:val="Normal"/>
     <w:link w:val="Heading7Char"/>
@@ -557,20 +5722,20 @@
     <w:semiHidden/>
     <w:unhideWhenUsed/>
     <w:qFormat/>
-    <w:rsid w:val="007B508C"/>
+    <w:rsid w:val="007b508c"/>
     <w:pPr>
-      <w:keepNext/>
+      <w:keepNext w:val="true"/>
       <w:keepLines/>
       <w:spacing w:before="40" w:after="0"/>
       <w:outlineLvl w:val="6"/>
     </w:pPr>
     <w:rPr>
-      <w:rFonts w:eastAsiaTheme="majorEastAsia" w:cstheme="majorBidi"/>
-      <w:color w:val="595959" w:themeColor="text1" w:themeTint="A6"/>
+      <w:rFonts w:eastAsia="等线 Light" w:cs="" w:cstheme="majorBidi" w:eastAsiaTheme="majorEastAsia"/>
+      <w:color w:val="595959" w:themeColor="text1" w:themeTint="a6"/>
     </w:rPr>
   </w:style>
   <w:style w:type="paragraph" w:styleId="Heading8">
-    <w:name w:val="heading 8"/>
+    <w:name w:val="Heading 8"/>
     <w:basedOn w:val="Normal"/>
     <w:next w:val="Normal"/>
     <w:link w:val="Heading8Char"/>
@@ -578,22 +5743,22 @@
     <w:semiHidden/>
     <w:unhideWhenUsed/>
     <w:qFormat/>
-    <w:rsid w:val="007B508C"/>
+    <w:rsid w:val="007b508c"/>
     <w:pPr>
-      <w:keepNext/>
+      <w:keepNext w:val="true"/>
       <w:keepLines/>
-      <w:spacing w:after="0"/>
+      <w:spacing w:before="0" w:after="0"/>
       <w:outlineLvl w:val="7"/>
     </w:pPr>
     <w:rPr>
-      <w:rFonts w:eastAsiaTheme="majorEastAsia" w:cstheme="majorBidi"/>
+      <w:rFonts w:eastAsia="等线 Light" w:cs="" w:cstheme="majorBidi" w:eastAsiaTheme="majorEastAsia"/>
       <w:i/>
       <w:iCs/>
-      <w:color w:val="272727" w:themeColor="text1" w:themeTint="D8"/>
+      <w:color w:val="272727" w:themeColor="text1" w:themeTint="d8"/>
     </w:rPr>
   </w:style>
   <w:style w:type="paragraph" w:styleId="Heading9">
-    <w:name w:val="heading 9"/>
+    <w:name w:val="Heading 9"/>
     <w:basedOn w:val="Normal"/>
     <w:next w:val="Normal"/>
     <w:link w:val="Heading9Char"/>
@@ -601,163 +5766,300 @@
     <w:semiHidden/>
     <w:unhideWhenUsed/>
     <w:qFormat/>
-    <w:rsid w:val="007B508C"/>
+    <w:rsid w:val="007b508c"/>
     <w:pPr>
-      <w:keepNext/>
+      <w:keepNext w:val="true"/>
       <w:keepLines/>
-      <w:spacing w:after="0"/>
+      <w:spacing w:before="0" w:after="0"/>
       <w:outlineLvl w:val="8"/>
     </w:pPr>
     <w:rPr>
-      <w:rFonts w:eastAsiaTheme="majorEastAsia" w:cstheme="majorBidi"/>
-      <w:color w:val="272727" w:themeColor="text1" w:themeTint="D8"/>
+      <w:rFonts w:eastAsia="等线 Light" w:cs="" w:cstheme="majorBidi" w:eastAsiaTheme="majorEastAsia"/>
+      <w:color w:val="272727" w:themeColor="text1" w:themeTint="d8"/>
     </w:rPr>
   </w:style>
-  <w:style w:type="character" w:default="1" w:styleId="DefaultParagraphFont">
+  <w:style w:type="character" w:styleId="DefaultParagraphFont" w:default="1">
     <w:name w:val="Default Paragraph Font"/>
     <w:uiPriority w:val="1"/>
     <w:semiHidden/>
     <w:unhideWhenUsed/>
+    <w:qFormat/>
+    <w:rPr/>
   </w:style>
-  <w:style w:type="table" w:default="1" w:styleId="TableNormal">
-    <w:name w:val="Normal Table"/>
-    <w:uiPriority w:val="99"/>
-    <w:semiHidden/>
-    <w:unhideWhenUsed/>
-    <w:tblPr>
-      <w:tblInd w:w="0" w:type="dxa"/>
-      <w:tblCellMar>
-        <w:top w:w="0" w:type="dxa"/>
-        <w:left w:w="108" w:type="dxa"/>
-        <w:bottom w:w="0" w:type="dxa"/>
-        <w:right w:w="108" w:type="dxa"/>
-      </w:tblCellMar>
-    </w:tblPr>
-  </w:style>
-  <w:style w:type="numbering" w:default="1" w:styleId="NoList">
-    <w:name w:val="No List"/>
-    <w:uiPriority w:val="99"/>
-    <w:semiHidden/>
-    <w:unhideWhenUsed/>
-  </w:style>
-  <w:style w:type="character" w:customStyle="1" w:styleId="Heading1Char">
+  <w:style w:type="character" w:styleId="Heading1Char" w:customStyle="1">
     <w:name w:val="Heading 1 Char"/>
     <w:basedOn w:val="DefaultParagraphFont"/>
     <w:link w:val="Heading1"/>
     <w:uiPriority w:val="9"/>
-    <w:rsid w:val="007B508C"/>
+    <w:qFormat/>
+    <w:rsid w:val="007b508c"/>
     <w:rPr>
-      <w:rFonts w:asciiTheme="majorHAnsi" w:eastAsiaTheme="majorEastAsia" w:hAnsiTheme="majorHAnsi" w:cstheme="majorBidi"/>
-      <w:color w:val="0F4761" w:themeColor="accent1" w:themeShade="BF"/>
+      <w:rFonts w:ascii="Aptos Display" w:hAnsi="Aptos Display" w:eastAsia="等线 Light" w:cs="" w:asciiTheme="majorHAnsi" w:cstheme="majorBidi" w:eastAsiaTheme="majorEastAsia" w:hAnsiTheme="majorHAnsi"/>
+      <w:color w:val="0F4761" w:themeColor="accent1" w:themeShade="bf"/>
       <w:sz w:val="40"/>
       <w:szCs w:val="40"/>
     </w:rPr>
   </w:style>
-  <w:style w:type="character" w:customStyle="1" w:styleId="Heading2Char">
+  <w:style w:type="character" w:styleId="Heading2Char" w:customStyle="1">
     <w:name w:val="Heading 2 Char"/>
     <w:basedOn w:val="DefaultParagraphFont"/>
     <w:link w:val="Heading2"/>
     <w:uiPriority w:val="9"/>
     <w:semiHidden/>
-    <w:rsid w:val="007B508C"/>
+    <w:qFormat/>
+    <w:rsid w:val="007b508c"/>
     <w:rPr>
-      <w:rFonts w:asciiTheme="majorHAnsi" w:eastAsiaTheme="majorEastAsia" w:hAnsiTheme="majorHAnsi" w:cstheme="majorBidi"/>
-      <w:color w:val="0F4761" w:themeColor="accent1" w:themeShade="BF"/>
+      <w:rFonts w:ascii="Aptos Display" w:hAnsi="Aptos Display" w:eastAsia="等线 Light" w:cs="" w:asciiTheme="majorHAnsi" w:cstheme="majorBidi" w:eastAsiaTheme="majorEastAsia" w:hAnsiTheme="majorHAnsi"/>
+      <w:color w:val="0F4761" w:themeColor="accent1" w:themeShade="bf"/>
       <w:sz w:val="32"/>
       <w:szCs w:val="32"/>
     </w:rPr>
   </w:style>
-  <w:style w:type="character" w:customStyle="1" w:styleId="Heading3Char">
+  <w:style w:type="character" w:styleId="Heading3Char" w:customStyle="1">
     <w:name w:val="Heading 3 Char"/>
     <w:basedOn w:val="DefaultParagraphFont"/>
     <w:link w:val="Heading3"/>
     <w:uiPriority w:val="9"/>
     <w:semiHidden/>
-    <w:rsid w:val="007B508C"/>
+    <w:qFormat/>
+    <w:rsid w:val="007b508c"/>
     <w:rPr>
-      <w:rFonts w:eastAsiaTheme="majorEastAsia" w:cstheme="majorBidi"/>
-      <w:color w:val="0F4761" w:themeColor="accent1" w:themeShade="BF"/>
+      <w:rFonts w:eastAsia="等线 Light" w:cs="" w:cstheme="majorBidi" w:eastAsiaTheme="majorEastAsia"/>
+      <w:color w:val="0F4761" w:themeColor="accent1" w:themeShade="bf"/>
       <w:sz w:val="28"/>
       <w:szCs w:val="28"/>
     </w:rPr>
   </w:style>
-  <w:style w:type="character" w:customStyle="1" w:styleId="Heading4Char">
+  <w:style w:type="character" w:styleId="Heading4Char" w:customStyle="1">
     <w:name w:val="Heading 4 Char"/>
     <w:basedOn w:val="DefaultParagraphFont"/>
     <w:link w:val="Heading4"/>
     <w:uiPriority w:val="9"/>
     <w:semiHidden/>
-    <w:rsid w:val="007B508C"/>
+    <w:qFormat/>
+    <w:rsid w:val="007b508c"/>
     <w:rPr>
-      <w:rFonts w:eastAsiaTheme="majorEastAsia" w:cstheme="majorBidi"/>
+      <w:rFonts w:eastAsia="等线 Light" w:cs="" w:cstheme="majorBidi" w:eastAsiaTheme="majorEastAsia"/>
       <w:i/>
       <w:iCs/>
-      <w:color w:val="0F4761" w:themeColor="accent1" w:themeShade="BF"/>
+      <w:color w:val="0F4761" w:themeColor="accent1" w:themeShade="bf"/>
     </w:rPr>
   </w:style>
-  <w:style w:type="character" w:customStyle="1" w:styleId="Heading5Char">
+  <w:style w:type="character" w:styleId="Heading5Char" w:customStyle="1">
     <w:name w:val="Heading 5 Char"/>
     <w:basedOn w:val="DefaultParagraphFont"/>
     <w:link w:val="Heading5"/>
     <w:uiPriority w:val="9"/>
     <w:semiHidden/>
-    <w:rsid w:val="007B508C"/>
+    <w:qFormat/>
+    <w:rsid w:val="007b508c"/>
     <w:rPr>
-      <w:rFonts w:eastAsiaTheme="majorEastAsia" w:cstheme="majorBidi"/>
-      <w:color w:val="0F4761" w:themeColor="accent1" w:themeShade="BF"/>
+      <w:rFonts w:eastAsia="等线 Light" w:cs="" w:cstheme="majorBidi" w:eastAsiaTheme="majorEastAsia"/>
+      <w:color w:val="0F4761" w:themeColor="accent1" w:themeShade="bf"/>
     </w:rPr>
   </w:style>
-  <w:style w:type="character" w:customStyle="1" w:styleId="Heading6Char">
+  <w:style w:type="character" w:styleId="Heading6Char" w:customStyle="1">
     <w:name w:val="Heading 6 Char"/>
     <w:basedOn w:val="DefaultParagraphFont"/>
     <w:link w:val="Heading6"/>
     <w:uiPriority w:val="9"/>
     <w:semiHidden/>
-    <w:rsid w:val="007B508C"/>
+    <w:qFormat/>
+    <w:rsid w:val="007b508c"/>
     <w:rPr>
-      <w:rFonts w:eastAsiaTheme="majorEastAsia" w:cstheme="majorBidi"/>
+      <w:rFonts w:eastAsia="等线 Light" w:cs="" w:cstheme="majorBidi" w:eastAsiaTheme="majorEastAsia"/>
       <w:i/>
       <w:iCs/>
-      <w:color w:val="595959" w:themeColor="text1" w:themeTint="A6"/>
+      <w:color w:val="595959" w:themeColor="text1" w:themeTint="a6"/>
     </w:rPr>
   </w:style>
-  <w:style w:type="character" w:customStyle="1" w:styleId="Heading7Char">
+  <w:style w:type="character" w:styleId="Heading7Char" w:customStyle="1">
     <w:name w:val="Heading 7 Char"/>
     <w:basedOn w:val="DefaultParagraphFont"/>
     <w:link w:val="Heading7"/>
     <w:uiPriority w:val="9"/>
     <w:semiHidden/>
-    <w:rsid w:val="007B508C"/>
+    <w:qFormat/>
+    <w:rsid w:val="007b508c"/>
     <w:rPr>
-      <w:rFonts w:eastAsiaTheme="majorEastAsia" w:cstheme="majorBidi"/>
-      <w:color w:val="595959" w:themeColor="text1" w:themeTint="A6"/>
+      <w:rFonts w:eastAsia="等线 Light" w:cs="" w:cstheme="majorBidi" w:eastAsiaTheme="majorEastAsia"/>
+      <w:color w:val="595959" w:themeColor="text1" w:themeTint="a6"/>
     </w:rPr>
   </w:style>
-  <w:style w:type="character" w:customStyle="1" w:styleId="Heading8Char">
+  <w:style w:type="character" w:styleId="Heading8Char" w:customStyle="1">
     <w:name w:val="Heading 8 Char"/>
     <w:basedOn w:val="DefaultParagraphFont"/>
     <w:link w:val="Heading8"/>
     <w:uiPriority w:val="9"/>
     <w:semiHidden/>
-    <w:rsid w:val="007B508C"/>
+    <w:qFormat/>
+    <w:rsid w:val="007b508c"/>
     <w:rPr>
-      <w:rFonts w:eastAsiaTheme="majorEastAsia" w:cstheme="majorBidi"/>
+      <w:rFonts w:eastAsia="等线 Light" w:cs="" w:cstheme="majorBidi" w:eastAsiaTheme="majorEastAsia"/>
       <w:i/>
       <w:iCs/>
-      <w:color w:val="272727" w:themeColor="text1" w:themeTint="D8"/>
+      <w:color w:val="272727" w:themeColor="text1" w:themeTint="d8"/>
     </w:rPr>
   </w:style>
-  <w:style w:type="character" w:customStyle="1" w:styleId="Heading9Char">
+  <w:style w:type="character" w:styleId="Heading9Char" w:customStyle="1">
     <w:name w:val="Heading 9 Char"/>
     <w:basedOn w:val="DefaultParagraphFont"/>
     <w:link w:val="Heading9"/>
     <w:uiPriority w:val="9"/>
     <w:semiHidden/>
-    <w:rsid w:val="007B508C"/>
+    <w:qFormat/>
+    <w:rsid w:val="007b508c"/>
     <w:rPr>
-      <w:rFonts w:eastAsiaTheme="majorEastAsia" w:cstheme="majorBidi"/>
-      <w:color w:val="272727" w:themeColor="text1" w:themeTint="D8"/>
+      <w:rFonts w:eastAsia="等线 Light" w:cs="" w:cstheme="majorBidi" w:eastAsiaTheme="majorEastAsia"/>
+      <w:color w:val="272727" w:themeColor="text1" w:themeTint="d8"/>
     </w:rPr>
+  </w:style>
+  <w:style w:type="character" w:styleId="TitleChar" w:customStyle="1">
+    <w:name w:val="Title Char"/>
+    <w:basedOn w:val="DefaultParagraphFont"/>
+    <w:link w:val="Title"/>
+    <w:uiPriority w:val="10"/>
+    <w:qFormat/>
+    <w:rsid w:val="007b508c"/>
+    <w:rPr>
+      <w:rFonts w:ascii="Aptos Display" w:hAnsi="Aptos Display" w:eastAsia="等线 Light" w:cs="" w:asciiTheme="majorHAnsi" w:cstheme="majorBidi" w:eastAsiaTheme="majorEastAsia" w:hAnsiTheme="majorHAnsi"/>
+      <w:spacing w:val="-10"/>
+      <w:kern w:val="2"/>
+      <w:sz w:val="56"/>
+      <w:szCs w:val="56"/>
+    </w:rPr>
+  </w:style>
+  <w:style w:type="character" w:styleId="SubtitleChar" w:customStyle="1">
+    <w:name w:val="Subtitle Char"/>
+    <w:basedOn w:val="DefaultParagraphFont"/>
+    <w:link w:val="Subtitle"/>
+    <w:uiPriority w:val="11"/>
+    <w:qFormat/>
+    <w:rsid w:val="007b508c"/>
+    <w:rPr>
+      <w:rFonts w:eastAsia="等线 Light" w:cs="" w:cstheme="majorBidi" w:eastAsiaTheme="majorEastAsia"/>
+      <w:color w:val="595959" w:themeColor="text1" w:themeTint="a6"/>
+      <w:spacing w:val="15"/>
+      <w:sz w:val="28"/>
+      <w:szCs w:val="28"/>
+    </w:rPr>
+  </w:style>
+  <w:style w:type="character" w:styleId="QuoteChar" w:customStyle="1">
+    <w:name w:val="Quote Char"/>
+    <w:basedOn w:val="DefaultParagraphFont"/>
+    <w:link w:val="Quote"/>
+    <w:uiPriority w:val="29"/>
+    <w:qFormat/>
+    <w:rsid w:val="007b508c"/>
+    <w:rPr>
+      <w:i/>
+      <w:iCs/>
+      <w:color w:val="404040" w:themeColor="text1" w:themeTint="bf"/>
+    </w:rPr>
+  </w:style>
+  <w:style w:type="character" w:styleId="IntenseEmphasis">
+    <w:name w:val="Intense Emphasis"/>
+    <w:basedOn w:val="DefaultParagraphFont"/>
+    <w:uiPriority w:val="21"/>
+    <w:qFormat/>
+    <w:rsid w:val="007b508c"/>
+    <w:rPr>
+      <w:i/>
+      <w:iCs/>
+      <w:color w:val="0F4761" w:themeColor="accent1" w:themeShade="bf"/>
+    </w:rPr>
+  </w:style>
+  <w:style w:type="character" w:styleId="IntenseQuoteChar" w:customStyle="1">
+    <w:name w:val="Intense Quote Char"/>
+    <w:basedOn w:val="DefaultParagraphFont"/>
+    <w:link w:val="IntenseQuote"/>
+    <w:uiPriority w:val="30"/>
+    <w:qFormat/>
+    <w:rsid w:val="007b508c"/>
+    <w:rPr>
+      <w:i/>
+      <w:iCs/>
+      <w:color w:val="0F4761" w:themeColor="accent1" w:themeShade="bf"/>
+    </w:rPr>
+  </w:style>
+  <w:style w:type="character" w:styleId="IntenseReference">
+    <w:name w:val="Intense Reference"/>
+    <w:basedOn w:val="DefaultParagraphFont"/>
+    <w:uiPriority w:val="32"/>
+    <w:qFormat/>
+    <w:rsid w:val="007b508c"/>
+    <w:rPr>
+      <w:b/>
+      <w:bCs/>
+      <w:smallCaps/>
+      <w:color w:val="0F4761" w:themeColor="accent1" w:themeShade="bf"/>
+      <w:spacing w:val="5"/>
+    </w:rPr>
+  </w:style>
+  <w:style w:type="character" w:styleId="Bullets">
+    <w:name w:val="Bullets"/>
+    <w:qFormat/>
+    <w:rPr>
+      <w:rFonts w:ascii="OpenSymbol" w:hAnsi="OpenSymbol" w:eastAsia="OpenSymbol" w:cs="OpenSymbol"/>
+    </w:rPr>
+  </w:style>
+  <w:style w:type="character" w:styleId="NumberingSymbols">
+    <w:name w:val="Numbering Symbols"/>
+    <w:qFormat/>
+    <w:rPr/>
+  </w:style>
+  <w:style w:type="paragraph" w:styleId="Heading">
+    <w:name w:val="Heading"/>
+    <w:basedOn w:val="Normal"/>
+    <w:next w:val="TextBody"/>
+    <w:qFormat/>
+    <w:pPr>
+      <w:keepNext w:val="true"/>
+      <w:spacing w:before="240" w:after="120"/>
+    </w:pPr>
+    <w:rPr>
+      <w:rFonts w:ascii="Liberation Sans" w:hAnsi="Liberation Sans" w:eastAsia="Noto Sans Mono CJK JP" w:cs="DejaVu Sans"/>
+      <w:sz w:val="28"/>
+      <w:szCs w:val="28"/>
+    </w:rPr>
+  </w:style>
+  <w:style w:type="paragraph" w:styleId="TextBody">
+    <w:name w:val="Body Text"/>
+    <w:basedOn w:val="Normal"/>
+    <w:pPr>
+      <w:spacing w:lineRule="auto" w:line="276" w:before="0" w:after="140"/>
+    </w:pPr>
+    <w:rPr/>
+  </w:style>
+  <w:style w:type="paragraph" w:styleId="List">
+    <w:name w:val="List"/>
+    <w:basedOn w:val="TextBody"/>
+    <w:pPr/>
+    <w:rPr/>
+  </w:style>
+  <w:style w:type="paragraph" w:styleId="Caption">
+    <w:name w:val="Caption"/>
+    <w:basedOn w:val="Normal"/>
+    <w:qFormat/>
+    <w:pPr>
+      <w:suppressLineNumbers/>
+      <w:spacing w:before="120" w:after="120"/>
+    </w:pPr>
+    <w:rPr>
+      <w:i/>
+      <w:iCs/>
+      <w:sz w:val="24"/>
+      <w:szCs w:val="24"/>
+    </w:rPr>
+  </w:style>
+  <w:style w:type="paragraph" w:styleId="Index">
+    <w:name w:val="Index"/>
+    <w:basedOn w:val="Normal"/>
+    <w:qFormat/>
+    <w:pPr>
+      <w:suppressLineNumbers/>
+    </w:pPr>
+    <w:rPr/>
   </w:style>
   <w:style w:type="paragraph" w:styleId="Title">
     <w:name w:val="Title"/>
@@ -766,29 +6068,15 @@
     <w:link w:val="TitleChar"/>
     <w:uiPriority w:val="10"/>
     <w:qFormat/>
-    <w:rsid w:val="007B508C"/>
+    <w:rsid w:val="007b508c"/>
     <w:pPr>
-      <w:spacing w:after="80" w:line="240" w:lineRule="auto"/>
+      <w:spacing w:lineRule="auto" w:line="240" w:before="0" w:after="80"/>
       <w:contextualSpacing/>
     </w:pPr>
     <w:rPr>
-      <w:rFonts w:asciiTheme="majorHAnsi" w:eastAsiaTheme="majorEastAsia" w:hAnsiTheme="majorHAnsi" w:cstheme="majorBidi"/>
+      <w:rFonts w:ascii="Aptos Display" w:hAnsi="Aptos Display" w:eastAsia="等线 Light" w:cs="" w:asciiTheme="majorHAnsi" w:cstheme="majorBidi" w:eastAsiaTheme="majorEastAsia" w:hAnsiTheme="majorHAnsi"/>
       <w:spacing w:val="-10"/>
-      <w:kern w:val="28"/>
-      <w:sz w:val="56"/>
-      <w:szCs w:val="56"/>
-    </w:rPr>
-  </w:style>
-  <w:style w:type="character" w:customStyle="1" w:styleId="TitleChar">
-    <w:name w:val="Title Char"/>
-    <w:basedOn w:val="DefaultParagraphFont"/>
-    <w:link w:val="Title"/>
-    <w:uiPriority w:val="10"/>
-    <w:rsid w:val="007B508C"/>
-    <w:rPr>
-      <w:rFonts w:asciiTheme="majorHAnsi" w:eastAsiaTheme="majorEastAsia" w:hAnsiTheme="majorHAnsi" w:cstheme="majorBidi"/>
-      <w:spacing w:val="-10"/>
-      <w:kern w:val="28"/>
+      <w:kern w:val="2"/>
       <w:sz w:val="56"/>
       <w:szCs w:val="56"/>
     </w:rPr>
@@ -800,29 +6088,11 @@
     <w:link w:val="SubtitleChar"/>
     <w:uiPriority w:val="11"/>
     <w:qFormat/>
-    <w:rsid w:val="007B508C"/>
-    <w:pPr>
-      <w:numPr>
-        <w:ilvl w:val="1"/>
-      </w:numPr>
-    </w:pPr>
+    <w:rsid w:val="007b508c"/>
+    <w:pPr/>
     <w:rPr>
-      <w:rFonts w:eastAsiaTheme="majorEastAsia" w:cstheme="majorBidi"/>
-      <w:color w:val="595959" w:themeColor="text1" w:themeTint="A6"/>
-      <w:spacing w:val="15"/>
-      <w:sz w:val="28"/>
-      <w:szCs w:val="28"/>
-    </w:rPr>
-  </w:style>
-  <w:style w:type="character" w:customStyle="1" w:styleId="SubtitleChar">
-    <w:name w:val="Subtitle Char"/>
-    <w:basedOn w:val="DefaultParagraphFont"/>
-    <w:link w:val="Subtitle"/>
-    <w:uiPriority w:val="11"/>
-    <w:rsid w:val="007B508C"/>
-    <w:rPr>
-      <w:rFonts w:eastAsiaTheme="majorEastAsia" w:cstheme="majorBidi"/>
-      <w:color w:val="595959" w:themeColor="text1" w:themeTint="A6"/>
+      <w:rFonts w:eastAsia="等线 Light" w:cs="" w:cstheme="majorBidi" w:eastAsiaTheme="majorEastAsia"/>
+      <w:color w:val="595959" w:themeColor="text1" w:themeTint="a6"/>
       <w:spacing w:val="15"/>
       <w:sz w:val="28"/>
       <w:szCs w:val="28"/>
@@ -835,27 +6105,15 @@
     <w:link w:val="QuoteChar"/>
     <w:uiPriority w:val="29"/>
     <w:qFormat/>
-    <w:rsid w:val="007B508C"/>
+    <w:rsid w:val="007b508c"/>
     <w:pPr>
-      <w:spacing w:before="160"/>
+      <w:spacing w:before="160" w:after="160"/>
       <w:jc w:val="center"/>
     </w:pPr>
     <w:rPr>
       <w:i/>
       <w:iCs/>
-      <w:color w:val="404040" w:themeColor="text1" w:themeTint="BF"/>
-    </w:rPr>
-  </w:style>
-  <w:style w:type="character" w:customStyle="1" w:styleId="QuoteChar">
-    <w:name w:val="Quote Char"/>
-    <w:basedOn w:val="DefaultParagraphFont"/>
-    <w:link w:val="Quote"/>
-    <w:uiPriority w:val="29"/>
-    <w:rsid w:val="007B508C"/>
-    <w:rPr>
-      <w:i/>
-      <w:iCs/>
-      <w:color w:val="404040" w:themeColor="text1" w:themeTint="BF"/>
+      <w:color w:val="404040" w:themeColor="text1" w:themeTint="bf"/>
     </w:rPr>
   </w:style>
   <w:style w:type="paragraph" w:styleId="ListParagraph">
@@ -863,23 +6121,13 @@
     <w:basedOn w:val="Normal"/>
     <w:uiPriority w:val="34"/>
     <w:qFormat/>
-    <w:rsid w:val="007B508C"/>
+    <w:rsid w:val="007b508c"/>
     <w:pPr>
-      <w:ind w:left="720"/>
+      <w:spacing w:before="0" w:after="160"/>
+      <w:ind w:left="720" w:hanging="0"/>
       <w:contextualSpacing/>
     </w:pPr>
-  </w:style>
-  <w:style w:type="character" w:styleId="IntenseEmphasis">
-    <w:name w:val="Intense Emphasis"/>
-    <w:basedOn w:val="DefaultParagraphFont"/>
-    <w:uiPriority w:val="21"/>
-    <w:qFormat/>
-    <w:rsid w:val="007B508C"/>
-    <w:rPr>
-      <w:i/>
-      <w:iCs/>
-      <w:color w:val="0F4761" w:themeColor="accent1" w:themeShade="BF"/>
-    </w:rPr>
+    <w:rPr/>
   </w:style>
   <w:style w:type="paragraph" w:styleId="IntenseQuote">
     <w:name w:val="Intense Quote"/>
@@ -888,47 +6136,52 @@
     <w:link w:val="IntenseQuoteChar"/>
     <w:uiPriority w:val="30"/>
     <w:qFormat/>
-    <w:rsid w:val="007B508C"/>
+    <w:rsid w:val="007b508c"/>
     <w:pPr>
       <w:pBdr>
-        <w:top w:val="single" w:sz="4" w:space="10" w:color="0F4761" w:themeColor="accent1" w:themeShade="BF"/>
-        <w:bottom w:val="single" w:sz="4" w:space="10" w:color="0F4761" w:themeColor="accent1" w:themeShade="BF"/>
+        <w:top w:val="single" w:sz="4" w:space="10" w:color="0F4761"/>
+        <w:bottom w:val="single" w:sz="4" w:space="10" w:color="0F4761"/>
       </w:pBdr>
       <w:spacing w:before="360" w:after="360"/>
-      <w:ind w:left="864" w:right="864"/>
+      <w:ind w:left="864" w:right="864" w:hanging="0"/>
       <w:jc w:val="center"/>
     </w:pPr>
     <w:rPr>
       <w:i/>
       <w:iCs/>
-      <w:color w:val="0F4761" w:themeColor="accent1" w:themeShade="BF"/>
+      <w:color w:val="0F4761" w:themeColor="accent1" w:themeShade="bf"/>
     </w:rPr>
   </w:style>
-  <w:style w:type="character" w:customStyle="1" w:styleId="IntenseQuoteChar">
-    <w:name w:val="Intense Quote Char"/>
-    <w:basedOn w:val="DefaultParagraphFont"/>
-    <w:link w:val="IntenseQuote"/>
-    <w:uiPriority w:val="30"/>
-    <w:rsid w:val="007B508C"/>
-    <w:rPr>
-      <w:i/>
-      <w:iCs/>
-      <w:color w:val="0F4761" w:themeColor="accent1" w:themeShade="BF"/>
-    </w:rPr>
+  <w:style w:type="paragraph" w:styleId="TableContents">
+    <w:name w:val="Table Contents"/>
+    <w:basedOn w:val="Normal"/>
+    <w:qFormat/>
+    <w:pPr>
+      <w:widowControl w:val="false"/>
+      <w:suppressLineNumbers/>
+    </w:pPr>
+    <w:rPr/>
   </w:style>
-  <w:style w:type="character" w:styleId="IntenseReference">
-    <w:name w:val="Intense Reference"/>
-    <w:basedOn w:val="DefaultParagraphFont"/>
-    <w:uiPriority w:val="32"/>
+  <w:style w:type="numbering" w:styleId="NoList" w:default="1">
+    <w:name w:val="No List"/>
+    <w:uiPriority w:val="99"/>
+    <w:semiHidden/>
+    <w:unhideWhenUsed/>
     <w:qFormat/>
-    <w:rsid w:val="007B508C"/>
-    <w:rPr>
-      <w:b/>
-      <w:bCs/>
-      <w:smallCaps/>
-      <w:color w:val="0F4761" w:themeColor="accent1" w:themeShade="BF"/>
-      <w:spacing w:val="5"/>
-    </w:rPr>
+  </w:style>
+  <w:style w:type="table" w:default="1" w:styleId="TableNormal">
+    <w:name w:val="Normal Table"/>
+    <w:uiPriority w:val="99"/>
+    <w:semiHidden/>
+    <w:unhideWhenUsed/>
+    <w:tblPr>
+      <w:tblCellMar>
+        <w:top w:w="0" w:type="dxa"/>
+        <w:left w:w="108" w:type="dxa"/>
+        <w:bottom w:w="0" w:type="dxa"/>
+        <w:right w:w="108" w:type="dxa"/>
+      </w:tblCellMar>
+    </w:tblPr>
   </w:style>
 </w:styles>
 </file>
